--- a/docs/practicals/exercise4.docx
+++ b/docs/practicals/exercise4.docx
@@ -2690,7 +2690,7 @@
       <w:r>
         <w:drawing>
           <wp:inline>
-            <wp:extent cx="5334000" cy="2667000"/>
+            <wp:extent cx="4620126" cy="3696101"/>
             <wp:effectExtent b="0" l="0" r="0" t="0"/>
             <wp:docPr descr="Weekly count of all cases, confirmed cases and deaths" title="" id="23" name="Picture"/>
             <a:graphic>
@@ -2711,7 +2711,7 @@
                   <pic:spPr bwMode="auto">
                     <a:xfrm>
                       <a:off x="0" y="0"/>
-                      <a:ext cx="5334000" cy="2667000"/>
+                      <a:ext cx="4620126" cy="3696101"/>
                     </a:xfrm>
                     <a:prstGeom prst="rect">
                       <a:avLst/>

--- a/docs/practicals/exercise4.docx
+++ b/docs/practicals/exercise4.docx
@@ -2776,7 +2776,7 @@
         <w:t xml:space="preserve"> </w:t>
       </w:r>
       <w:r>
-        <w:t xml:space="preserve">as the reponse variable, and</w:t>
+        <w:t xml:space="preserve">as the response variable, and</w:t>
       </w:r>
       <w:r>
         <w:t xml:space="preserve"> </w:t>

--- a/docs/practicals/exercise4.docx
+++ b/docs/practicals/exercise4.docx
@@ -193,61 +193,42 @@
         <w:t xml:space="preserve">compares the characteristics of individuals who died versus those who are still alive.</w:t>
       </w:r>
     </w:p>
-    <w:tbl xmlns:w="http://schemas.openxmlformats.org/wordprocessingml/2006/main" xmlns:r="http://schemas.openxmlformats.org/officeDocument/2006/relationships" xmlns:w14="http://schemas.microsoft.com/office/word/2010/wordml" xmlns:wp="http://schemas.openxmlformats.org/drawingml/2006/wordprocessingDrawing" xmlns:a="http://schemas.openxmlformats.org/drawingml/2006/main" xmlns:pic="http://schemas.openxmlformats.org/drawingml/2006/picture">
+    <w:tbl xmlns:w="http://schemas.openxmlformats.org/wordprocessingml/2006/main" xmlns:wp="http://schemas.openxmlformats.org/drawingml/2006/wordprocessingDrawing" xmlns:r="http://schemas.openxmlformats.org/officeDocument/2006/relationships" xmlns:w14="http://schemas.microsoft.com/office/word/2010/wordml">
       <w:tblPr>
-        <w:tblLayout w:type="fixed"/>
+        <w:tblCellMar>
+          <w:top w:w="0" w:type="dxa"/>
+          <w:bottom w:w="0" w:type="dxa"/>
+          <w:start w:w="60" w:type="dxa"/>
+          <w:end w:w="60" w:type="dxa"/>
+        </w:tblCellMar>
+        <w:tblW w:type="auto" w:w="0"/>
+        <w:tblLook w:firstRow="0" w:lastRow="0" w:firstColumn="0" w:lastColumn="0" w:noHBand="0" w:noVBand="0"/>
         <w:jc w:val="center"/>
-        <w:tblLook w:firstRow="1" w:lastRow="0" w:firstColumn="0" w:lastColumn="0" w:noHBand="0" w:noVBand="1"/>
       </w:tblPr>
-      <w:tblGrid>
-        <w:gridCol w:w="1878"/>
-        <w:gridCol w:w="1732"/>
-      </w:tblGrid>
       <w:tr>
         <w:trPr>
-          <w:trHeight w:val="604" w:hRule="auto"/>
+          <w:cantSplit/>
           <w:tblHeader/>
         </w:trPr>
-        header 1
-        <w:tc>
-          <w:tcPr>
-            <w:tcBorders>
-              <w:bottom w:val="single" w:sz="8" w:space="0" w:color="000000"/>
-              <w:top w:val="single" w:sz="8" w:space="0" w:color="000000"/>
-              <w:left w:val="none" w:sz="0" w:space="0" w:color="000000"/>
-              <w:right w:val="none" w:sz="0" w:space="0" w:color="000000"/>
-            </w:tcBorders>
-            <w:shd w:val="clear" w:color="auto" w:fill="FFFFFF"/>
-            <w:tcMar>
-              <w:top w:w="0" w:type="dxa"/>
-              <w:bottom w:w="0" w:type="dxa"/>
-              <w:left w:w="0" w:type="dxa"/>
-              <w:right w:w="0" w:type="dxa"/>
-            </w:tcMar>
-            <w:vAlign w:val="center"/>
-          </w:tcPr>
-          <w:p>
-            <w:pPr>
-              <w:pStyle w:val="Normal"/>
-              <w:jc w:val="left"/>
-              <w:pBdr>
-                <w:bottom w:val="none" w:sz="0" w:space="0" w:color="000000"/>
-                <w:top w:val="none" w:sz="0" w:space="0" w:color="000000"/>
-                <w:left w:val="none" w:sz="0" w:space="0" w:color="000000"/>
-                <w:right w:val="none" w:sz="0" w:space="0" w:color="000000"/>
-              </w:pBdr>
-              <w:spacing w:after="40" w:before="40" w:line="240"/>
-              <w:ind w:left="100" w:right="100" w:firstLine="0" w:firstLineChars="0"/>
-            </w:pPr>
-            <w:r xmlns:w="http://schemas.openxmlformats.org/wordprocessingml/2006/main" xmlns:wp="http://schemas.openxmlformats.org/drawingml/2006/wordprocessingDrawing" xmlns:r="http://schemas.openxmlformats.org/officeDocument/2006/relationships" xmlns:w14="http://schemas.microsoft.com/office/word/2010/wordml">
-              <w:rPr>
-                <w:rFonts w:ascii="Arial" w:hAnsi="Arial" w:eastAsia="Arial" w:cs="Arial"/>
-                <w:i w:val="false"/>
+        <w:tc>
+          <w:tcPr>
+            <w:tcBorders>
+              <w:top w:val="single" w:sz="16" w:space="0" w:color="D3D3D3"/>
+              <w:bottom w:val="single" w:sz="16" w:space="0" w:color="D3D3D3"/>
+              <w:start w:val="single" w:space="0" w:color="D3D3D3"/>
+            </w:tcBorders>
+          </w:tcPr>
+          <w:p>
+            <w:pPr>
+              <w:spacing w:before="0" w:after="60"/>
+              <w:keepNext/>
+              <w:jc w:val="start"/>
+            </w:pPr>
+            <w:r>
+              <w:rPr>
                 <w:b w:val="true"/>
-                <w:u w:val="none"/>
-                <w:sz w:val="22"/>
-                <w:szCs w:val="22"/>
-                <w:color w:val="000000"/>
+                <w:rFonts w:ascii="Calibri" w:hAnsi="Calibri"/>
+                <w:sz w:val="20"/>
               </w:rPr>
               <w:t xml:space="preserve">Characteristic</w:t>
             </w:r>
@@ -256,1217 +237,689 @@
         <w:tc>
           <w:tcPr>
             <w:tcBorders>
-              <w:bottom w:val="single" w:sz="8" w:space="0" w:color="000000"/>
-              <w:top w:val="single" w:sz="8" w:space="0" w:color="000000"/>
-              <w:left w:val="none" w:sz="0" w:space="0" w:color="000000"/>
-              <w:right w:val="none" w:sz="0" w:space="0" w:color="000000"/>
-            </w:tcBorders>
-            <w:shd w:val="clear" w:color="auto" w:fill="FFFFFF"/>
-            <w:tcMar>
-              <w:top w:w="0" w:type="dxa"/>
-              <w:bottom w:w="0" w:type="dxa"/>
-              <w:left w:w="0" w:type="dxa"/>
-              <w:right w:w="0" w:type="dxa"/>
-            </w:tcMar>
-            <w:vAlign w:val="center"/>
-          </w:tcPr>
-          <w:p>
-            <w:pPr>
-              <w:pStyle w:val="Normal"/>
+              <w:top w:val="single" w:sz="16" w:space="0" w:color="D3D3D3"/>
+              <w:bottom w:val="single" w:sz="16" w:space="0" w:color="D3D3D3"/>
+              <w:end w:val="single" w:space="0" w:color="D3D3D3"/>
+            </w:tcBorders>
+          </w:tcPr>
+          <w:p>
+            <w:pPr>
+              <w:spacing w:before="0" w:after="60"/>
+              <w:keepNext/>
               <w:jc w:val="center"/>
-              <w:pBdr>
-                <w:bottom w:val="none" w:sz="0" w:space="0" w:color="000000"/>
-                <w:top w:val="none" w:sz="0" w:space="0" w:color="000000"/>
-                <w:left w:val="none" w:sz="0" w:space="0" w:color="000000"/>
-                <w:right w:val="none" w:sz="0" w:space="0" w:color="000000"/>
-              </w:pBdr>
-              <w:spacing w:after="40" w:before="40" w:line="240"/>
-              <w:ind w:left="100" w:right="100" w:firstLine="0" w:firstLineChars="0"/>
-            </w:pPr>
-            <w:r xmlns:w="http://schemas.openxmlformats.org/wordprocessingml/2006/main" xmlns:wp="http://schemas.openxmlformats.org/drawingml/2006/wordprocessingDrawing" xmlns:r="http://schemas.openxmlformats.org/officeDocument/2006/relationships" xmlns:w14="http://schemas.microsoft.com/office/word/2010/wordml">
-              <w:rPr>
-                <w:rFonts w:ascii="Arial" w:hAnsi="Arial" w:eastAsia="Arial" w:cs="Arial"/>
-                <w:i w:val="false"/>
+            </w:pPr>
+            <w:r>
+              <w:rPr>
                 <w:b w:val="true"/>
-                <w:u w:val="none"/>
-                <w:sz w:val="22"/>
-                <w:szCs w:val="22"/>
-                <w:color w:val="000000"/>
+                <w:rFonts w:ascii="Calibri" w:hAnsi="Calibri"/>
+                <w:sz w:val="20"/>
               </w:rPr>
               <w:t xml:space="preserve">N = 65,669</w:t>
             </w:r>
-            <w:r xmlns:w="http://schemas.openxmlformats.org/wordprocessingml/2006/main" xmlns:wp="http://schemas.openxmlformats.org/drawingml/2006/wordprocessingDrawing" xmlns:r="http://schemas.openxmlformats.org/officeDocument/2006/relationships" xmlns:w14="http://schemas.microsoft.com/office/word/2010/wordml">
-              <w:rPr>
-                <w:rFonts w:ascii="Arial" w:hAnsi="Arial" w:eastAsia="Arial" w:cs="Arial"/>
-                <w:i w:val="false"/>
-                <w:b w:val="false"/>
-                <w:u w:val="none"/>
+            <w:r>
+              <w:rPr>
                 <w:vertAlign w:val="superscript"/>
-                <w:sz w:val="22"/>
-                <w:szCs w:val="22"/>
-                <w:color w:val="000000"/>
-              </w:rPr>
-              <w:t xml:space="preserve">1</w:t>
+                <w:i/>
+                <w:rFonts w:ascii="Calibri" w:hAnsi="Calibri"/>
+                <w:sz w:val="20"/>
+              </w:rPr>
+              <w:t xml:space="default">1</w:t>
             </w:r>
           </w:p>
         </w:tc>
       </w:tr>
       <w:tr>
         <w:trPr>
-          <w:trHeight w:val="617" w:hRule="auto"/>
+          <w:cantSplit/>
         </w:trPr>
-        body 1
-        <w:tc>
-          <w:tcPr>
-            <w:tcBorders>
-              <w:bottom w:val="none" w:sz="0" w:space="0" w:color="000000"/>
-              <w:top w:val="single" w:sz="8" w:space="0" w:color="000000"/>
-              <w:left w:val="none" w:sz="0" w:space="0" w:color="000000"/>
-              <w:right w:val="none" w:sz="0" w:space="0" w:color="000000"/>
-            </w:tcBorders>
-            <w:shd w:val="clear" w:color="auto" w:fill="FFFFFF"/>
-            <w:tcMar>
-              <w:top w:w="0" w:type="dxa"/>
-              <w:bottom w:w="0" w:type="dxa"/>
-              <w:left w:w="0" w:type="dxa"/>
-              <w:right w:w="0" w:type="dxa"/>
-            </w:tcMar>
-            <w:vAlign w:val="top"/>
-          </w:tcPr>
-          <w:p>
-            <w:pPr>
-              <w:pStyle w:val="Normal"/>
-              <w:jc w:val="left"/>
-              <w:pBdr>
-                <w:bottom w:val="none" w:sz="0" w:space="0" w:color="000000"/>
-                <w:top w:val="none" w:sz="0" w:space="0" w:color="000000"/>
-                <w:left w:val="none" w:sz="0" w:space="0" w:color="000000"/>
-                <w:right w:val="none" w:sz="0" w:space="0" w:color="000000"/>
-              </w:pBdr>
-              <w:spacing w:after="100" w:before="100" w:line="240"/>
-              <w:ind w:left="100" w:right="100" w:firstLine="0" w:firstLineChars="0"/>
-            </w:pPr>
-            <w:r xmlns:w="http://schemas.openxmlformats.org/wordprocessingml/2006/main" xmlns:wp="http://schemas.openxmlformats.org/drawingml/2006/wordprocessingDrawing" xmlns:r="http://schemas.openxmlformats.org/officeDocument/2006/relationships" xmlns:w14="http://schemas.microsoft.com/office/word/2010/wordml">
-              <w:rPr>
-                <w:rFonts w:ascii="Arial" w:hAnsi="Arial" w:eastAsia="Arial" w:cs="Arial"/>
-                <w:i w:val="false"/>
-                <w:b w:val="false"/>
-                <w:u w:val="none"/>
-                <w:sz w:val="22"/>
-                <w:szCs w:val="22"/>
-                <w:color w:val="000000"/>
-              </w:rPr>
-              <w:t xml:space="preserve">age</w:t>
-            </w:r>
-          </w:p>
-        </w:tc>
-        <w:tc>
-          <w:tcPr>
-            <w:tcBorders>
-              <w:bottom w:val="none" w:sz="0" w:space="0" w:color="000000"/>
-              <w:top w:val="single" w:sz="8" w:space="0" w:color="000000"/>
-              <w:left w:val="none" w:sz="0" w:space="0" w:color="000000"/>
-              <w:right w:val="none" w:sz="0" w:space="0" w:color="000000"/>
-            </w:tcBorders>
-            <w:shd w:val="clear" w:color="auto" w:fill="FFFFFF"/>
-            <w:tcMar>
-              <w:top w:w="0" w:type="dxa"/>
-              <w:bottom w:w="0" w:type="dxa"/>
-              <w:left w:w="0" w:type="dxa"/>
-              <w:right w:w="0" w:type="dxa"/>
-            </w:tcMar>
-            <w:vAlign w:val="top"/>
-          </w:tcPr>
-          <w:p>
-            <w:pPr>
-              <w:pStyle w:val="Normal"/>
+        <w:tc>
+          <w:tcPr>
+            <w:tcBorders>
+              <w:top w:val="single" w:space="0" w:color="D3D3D3"/>
+              <w:bottom w:val="single" w:space="0" w:color="D3D3D3"/>
+              <w:start w:val="single" w:space="0" w:color="D3D3D3"/>
+              <w:end w:val="single" w:space="0" w:color="D3D3D3"/>
+            </w:tcBorders>
+          </w:tcPr>
+          <w:p>
+            <w:pPr>
+              <w:spacing w:before="0" w:after="60"/>
+              <w:keepNext/>
+              <w:jc w:val="start"/>
+            </w:pPr>
+            <w:r>
+              <w:rPr>
+                <w:rFonts w:ascii="Calibri" w:hAnsi="Calibri"/>
+                <w:sz w:val="20"/>
+              </w:rPr>
+              <w:t xml:space="default">age</w:t>
+            </w:r>
+          </w:p>
+        </w:tc>
+        <w:tc>
+          <w:tcPr>
+            <w:tcBorders>
+              <w:top w:val="single" w:space="0" w:color="D3D3D3"/>
+              <w:bottom w:val="single" w:space="0" w:color="D3D3D3"/>
+              <w:start w:val="single" w:space="0" w:color="D3D3D3"/>
+              <w:end w:val="single" w:space="0" w:color="D3D3D3"/>
+            </w:tcBorders>
+          </w:tcPr>
+          <w:p>
+            <w:pPr>
+              <w:spacing w:before="0" w:after="60"/>
+              <w:keepNext/>
               <w:jc w:val="center"/>
-              <w:pBdr>
-                <w:bottom w:val="none" w:sz="0" w:space="0" w:color="000000"/>
-                <w:top w:val="none" w:sz="0" w:space="0" w:color="000000"/>
-                <w:left w:val="none" w:sz="0" w:space="0" w:color="000000"/>
-                <w:right w:val="none" w:sz="0" w:space="0" w:color="000000"/>
-              </w:pBdr>
-              <w:spacing w:after="100" w:before="100" w:line="240"/>
-              <w:ind w:left="100" w:right="100" w:firstLine="0" w:firstLineChars="0"/>
-            </w:pPr>
-            <w:r xmlns:w="http://schemas.openxmlformats.org/wordprocessingml/2006/main" xmlns:wp="http://schemas.openxmlformats.org/drawingml/2006/wordprocessingDrawing" xmlns:r="http://schemas.openxmlformats.org/officeDocument/2006/relationships" xmlns:w14="http://schemas.microsoft.com/office/word/2010/wordml">
-              <w:rPr>
-                <w:rFonts w:ascii="Arial" w:hAnsi="Arial" w:eastAsia="Arial" w:cs="Arial"/>
-                <w:i w:val="false"/>
-                <w:b w:val="false"/>
-                <w:u w:val="none"/>
-                <w:sz w:val="22"/>
-                <w:szCs w:val="22"/>
-                <w:color w:val="000000"/>
-              </w:rPr>
-              <w:t xml:space="preserve">50 (35, 65)</w:t>
+            </w:pPr>
+            <w:r>
+              <w:rPr>
+                <w:rFonts w:ascii="Calibri" w:hAnsi="Calibri"/>
+                <w:sz w:val="20"/>
+              </w:rPr>
+              <w:t xml:space="default">50 (35, 65)</w:t>
             </w:r>
           </w:p>
         </w:tc>
       </w:tr>
       <w:tr>
         <w:trPr>
-          <w:trHeight w:val="530" w:hRule="auto"/>
+          <w:cantSplit/>
         </w:trPr>
-        body 2
-        <w:tc>
-          <w:tcPr>
-            <w:tcBorders>
-              <w:bottom w:val="none" w:sz="0" w:space="0" w:color="000000"/>
-              <w:top w:val="none" w:sz="0" w:space="0" w:color="000000"/>
-              <w:left w:val="none" w:sz="0" w:space="0" w:color="000000"/>
-              <w:right w:val="none" w:sz="0" w:space="0" w:color="000000"/>
-            </w:tcBorders>
-            <w:shd w:val="clear" w:color="auto" w:fill="FFFFFF"/>
-            <w:tcMar>
-              <w:top w:w="0" w:type="dxa"/>
-              <w:bottom w:w="0" w:type="dxa"/>
-              <w:left w:w="0" w:type="dxa"/>
-              <w:right w:w="0" w:type="dxa"/>
-            </w:tcMar>
-            <w:vAlign w:val="top"/>
-          </w:tcPr>
-          <w:p>
-            <w:pPr>
-              <w:pStyle w:val="Normal"/>
-              <w:jc w:val="left"/>
-              <w:pBdr>
-                <w:bottom w:val="none" w:sz="0" w:space="0" w:color="000000"/>
-                <w:top w:val="none" w:sz="0" w:space="0" w:color="000000"/>
-                <w:left w:val="none" w:sz="0" w:space="0" w:color="000000"/>
-                <w:right w:val="none" w:sz="0" w:space="0" w:color="000000"/>
-              </w:pBdr>
-              <w:spacing w:after="100" w:before="100" w:line="240"/>
-              <w:ind w:left="100" w:right="100" w:firstLine="0" w:firstLineChars="0"/>
-            </w:pPr>
-            <w:r xmlns:w="http://schemas.openxmlformats.org/wordprocessingml/2006/main" xmlns:wp="http://schemas.openxmlformats.org/drawingml/2006/wordprocessingDrawing" xmlns:r="http://schemas.openxmlformats.org/officeDocument/2006/relationships" xmlns:w14="http://schemas.microsoft.com/office/word/2010/wordml">
-              <w:rPr>
-                <w:rFonts w:ascii="Arial" w:hAnsi="Arial" w:eastAsia="Arial" w:cs="Arial"/>
-                <w:i w:val="false"/>
-                <w:b w:val="false"/>
-                <w:u w:val="none"/>
-                <w:sz w:val="22"/>
-                <w:szCs w:val="22"/>
-                <w:color w:val="000000"/>
-              </w:rPr>
-              <w:t xml:space="preserve">sex</w:t>
-            </w:r>
-          </w:p>
-        </w:tc>
-        <w:tc>
-          <w:tcPr>
-            <w:tcBorders>
-              <w:bottom w:val="none" w:sz="0" w:space="0" w:color="000000"/>
-              <w:top w:val="none" w:sz="0" w:space="0" w:color="000000"/>
-              <w:left w:val="none" w:sz="0" w:space="0" w:color="000000"/>
-              <w:right w:val="none" w:sz="0" w:space="0" w:color="000000"/>
-            </w:tcBorders>
-            <w:shd w:val="clear" w:color="auto" w:fill="FFFFFF"/>
-            <w:tcMar>
-              <w:top w:w="0" w:type="dxa"/>
-              <w:bottom w:w="0" w:type="dxa"/>
-              <w:left w:w="0" w:type="dxa"/>
-              <w:right w:w="0" w:type="dxa"/>
-            </w:tcMar>
-            <w:vAlign w:val="top"/>
-          </w:tcPr>
-          <w:p>
-            <w:pPr>
-              <w:pStyle w:val="Normal"/>
+        <w:tc>
+          <w:tcPr>
+            <w:tcBorders>
+              <w:top w:val="single" w:space="0" w:color="D3D3D3"/>
+              <w:bottom w:val="single" w:space="0" w:color="D3D3D3"/>
+              <w:start w:val="single" w:space="0" w:color="D3D3D3"/>
+              <w:end w:val="single" w:space="0" w:color="D3D3D3"/>
+            </w:tcBorders>
+          </w:tcPr>
+          <w:p>
+            <w:pPr>
+              <w:spacing w:before="0" w:after="60"/>
+              <w:keepNext/>
+              <w:jc w:val="start"/>
+            </w:pPr>
+            <w:r>
+              <w:rPr>
+                <w:rFonts w:ascii="Calibri" w:hAnsi="Calibri"/>
+                <w:sz w:val="20"/>
+              </w:rPr>
+              <w:t xml:space="default">sex</w:t>
+            </w:r>
+          </w:p>
+        </w:tc>
+        <w:tc>
+          <w:tcPr>
+            <w:tcBorders>
+              <w:top w:val="single" w:space="0" w:color="D3D3D3"/>
+              <w:bottom w:val="single" w:space="0" w:color="D3D3D3"/>
+              <w:start w:val="single" w:space="0" w:color="D3D3D3"/>
+              <w:end w:val="single" w:space="0" w:color="D3D3D3"/>
+            </w:tcBorders>
+          </w:tcPr>
+          <w:p>
+            <w:pPr>
+              <w:spacing w:before="0" w:after="60"/>
+              <w:keepNext/>
               <w:jc w:val="center"/>
-              <w:pBdr>
-                <w:bottom w:val="none" w:sz="0" w:space="0" w:color="000000"/>
-                <w:top w:val="none" w:sz="0" w:space="0" w:color="000000"/>
-                <w:left w:val="none" w:sz="0" w:space="0" w:color="000000"/>
-                <w:right w:val="none" w:sz="0" w:space="0" w:color="000000"/>
-              </w:pBdr>
-              <w:spacing w:after="100" w:before="100" w:line="240"/>
-              <w:ind w:left="100" w:right="100" w:firstLine="0" w:firstLineChars="0"/>
-            </w:pPr>
-            <w:r xmlns:w="http://schemas.openxmlformats.org/wordprocessingml/2006/main" xmlns:wp="http://schemas.openxmlformats.org/drawingml/2006/wordprocessingDrawing" xmlns:r="http://schemas.openxmlformats.org/officeDocument/2006/relationships" xmlns:w14="http://schemas.microsoft.com/office/word/2010/wordml">
-              <w:rPr>
-                <w:rFonts w:ascii="Arial" w:hAnsi="Arial" w:eastAsia="Arial" w:cs="Arial"/>
-                <w:i w:val="false"/>
-                <w:b w:val="false"/>
-                <w:u w:val="none"/>
-                <w:sz w:val="22"/>
-                <w:szCs w:val="22"/>
-                <w:color w:val="000000"/>
-              </w:rPr>
-              <w:t xml:space="preserve"/>
+            </w:pPr>
+            <w:r>
+              <w:rPr>
+                <w:rFonts w:ascii="Calibri" w:hAnsi="Calibri"/>
+                <w:sz w:val="20"/>
+              </w:rPr>
+              <w:t xml:space="default"/>
             </w:r>
           </w:p>
         </w:tc>
       </w:tr>
       <w:tr>
         <w:trPr>
-          <w:trHeight w:val="617" w:hRule="auto"/>
+          <w:cantSplit/>
         </w:trPr>
-        body 3
-        <w:tc>
-          <w:tcPr>
-            <w:tcBorders>
-              <w:bottom w:val="none" w:sz="0" w:space="0" w:color="000000"/>
-              <w:top w:val="none" w:sz="0" w:space="0" w:color="000000"/>
-              <w:left w:val="none" w:sz="0" w:space="0" w:color="000000"/>
-              <w:right w:val="none" w:sz="0" w:space="0" w:color="000000"/>
-            </w:tcBorders>
-            <w:shd w:val="clear" w:color="auto" w:fill="FFFFFF"/>
-            <w:tcMar>
-              <w:top w:w="0" w:type="dxa"/>
-              <w:bottom w:w="0" w:type="dxa"/>
-              <w:left w:w="0" w:type="dxa"/>
-              <w:right w:w="0" w:type="dxa"/>
-            </w:tcMar>
-            <w:vAlign w:val="top"/>
-          </w:tcPr>
-          <w:p>
-            <w:pPr>
-              <w:pStyle w:val="Normal"/>
-              <w:jc w:val="left"/>
-              <w:pBdr>
-                <w:bottom w:val="none" w:sz="0" w:space="0" w:color="000000"/>
-                <w:top w:val="none" w:sz="0" w:space="0" w:color="000000"/>
-                <w:left w:val="none" w:sz="0" w:space="0" w:color="000000"/>
-                <w:right w:val="none" w:sz="0" w:space="0" w:color="000000"/>
-              </w:pBdr>
-              <w:spacing w:after="100" w:before="100" w:line="240"/>
-              <w:ind w:left="300" w:right="100" w:firstLine="0" w:firstLineChars="0"/>
-            </w:pPr>
-            <w:r xmlns:w="http://schemas.openxmlformats.org/wordprocessingml/2006/main" xmlns:wp="http://schemas.openxmlformats.org/drawingml/2006/wordprocessingDrawing" xmlns:r="http://schemas.openxmlformats.org/officeDocument/2006/relationships" xmlns:w14="http://schemas.microsoft.com/office/word/2010/wordml">
-              <w:rPr>
-                <w:rFonts w:ascii="Arial" w:hAnsi="Arial" w:eastAsia="Arial" w:cs="Arial"/>
-                <w:i w:val="false"/>
-                <w:b w:val="false"/>
-                <w:u w:val="none"/>
-                <w:sz w:val="22"/>
-                <w:szCs w:val="22"/>
-                <w:color w:val="000000"/>
-              </w:rPr>
-              <w:t xml:space="preserve">1</w:t>
-            </w:r>
-          </w:p>
-        </w:tc>
-        <w:tc>
-          <w:tcPr>
-            <w:tcBorders>
-              <w:bottom w:val="none" w:sz="0" w:space="0" w:color="000000"/>
-              <w:top w:val="none" w:sz="0" w:space="0" w:color="000000"/>
-              <w:left w:val="none" w:sz="0" w:space="0" w:color="000000"/>
-              <w:right w:val="none" w:sz="0" w:space="0" w:color="000000"/>
-            </w:tcBorders>
-            <w:shd w:val="clear" w:color="auto" w:fill="FFFFFF"/>
-            <w:tcMar>
-              <w:top w:w="0" w:type="dxa"/>
-              <w:bottom w:w="0" w:type="dxa"/>
-              <w:left w:w="0" w:type="dxa"/>
-              <w:right w:w="0" w:type="dxa"/>
-            </w:tcMar>
-            <w:vAlign w:val="top"/>
-          </w:tcPr>
-          <w:p>
-            <w:pPr>
-              <w:pStyle w:val="Normal"/>
+        <w:tc>
+          <w:tcPr>
+            <w:tcBorders>
+              <w:top w:val="single" w:space="0" w:color="D3D3D3"/>
+              <w:bottom w:val="single" w:space="0" w:color="D3D3D3"/>
+              <w:start w:val="single" w:space="0" w:color="D3D3D3"/>
+              <w:end w:val="single" w:space="0" w:color="D3D3D3"/>
+            </w:tcBorders>
+          </w:tcPr>
+          <w:p>
+            <w:pPr>
+              <w:spacing w:before="0" w:after="60"/>
+              <w:keepNext/>
+              <w:jc w:val="start"/>
+            </w:pPr>
+            <w:r>
+              <w:rPr>
+                <w:rFonts w:ascii="Calibri" w:hAnsi="Calibri"/>
+                <w:sz w:val="20"/>
+              </w:rPr>
+              <w:t xml:space="default">    1</w:t>
+            </w:r>
+          </w:p>
+        </w:tc>
+        <w:tc>
+          <w:tcPr>
+            <w:tcBorders>
+              <w:top w:val="single" w:space="0" w:color="D3D3D3"/>
+              <w:bottom w:val="single" w:space="0" w:color="D3D3D3"/>
+              <w:start w:val="single" w:space="0" w:color="D3D3D3"/>
+              <w:end w:val="single" w:space="0" w:color="D3D3D3"/>
+            </w:tcBorders>
+          </w:tcPr>
+          <w:p>
+            <w:pPr>
+              <w:spacing w:before="0" w:after="60"/>
+              <w:keepNext/>
               <w:jc w:val="center"/>
-              <w:pBdr>
-                <w:bottom w:val="none" w:sz="0" w:space="0" w:color="000000"/>
-                <w:top w:val="none" w:sz="0" w:space="0" w:color="000000"/>
-                <w:left w:val="none" w:sz="0" w:space="0" w:color="000000"/>
-                <w:right w:val="none" w:sz="0" w:space="0" w:color="000000"/>
-              </w:pBdr>
-              <w:spacing w:after="100" w:before="100" w:line="240"/>
-              <w:ind w:left="100" w:right="100" w:firstLine="0" w:firstLineChars="0"/>
-            </w:pPr>
-            <w:r xmlns:w="http://schemas.openxmlformats.org/wordprocessingml/2006/main" xmlns:wp="http://schemas.openxmlformats.org/drawingml/2006/wordprocessingDrawing" xmlns:r="http://schemas.openxmlformats.org/officeDocument/2006/relationships" xmlns:w14="http://schemas.microsoft.com/office/word/2010/wordml">
-              <w:rPr>
-                <w:rFonts w:ascii="Arial" w:hAnsi="Arial" w:eastAsia="Arial" w:cs="Arial"/>
-                <w:i w:val="false"/>
-                <w:b w:val="false"/>
-                <w:u w:val="none"/>
-                <w:sz w:val="22"/>
-                <w:szCs w:val="22"/>
-                <w:color w:val="000000"/>
-              </w:rPr>
-              <w:t xml:space="preserve">33,114 (50%)</w:t>
+            </w:pPr>
+            <w:r>
+              <w:rPr>
+                <w:rFonts w:ascii="Calibri" w:hAnsi="Calibri"/>
+                <w:sz w:val="20"/>
+              </w:rPr>
+              <w:t xml:space="default">33,114 (50%)</w:t>
             </w:r>
           </w:p>
         </w:tc>
       </w:tr>
       <w:tr>
         <w:trPr>
-          <w:trHeight w:val="617" w:hRule="auto"/>
+          <w:cantSplit/>
         </w:trPr>
-        body 4
-        <w:tc>
-          <w:tcPr>
-            <w:tcBorders>
-              <w:bottom w:val="none" w:sz="0" w:space="0" w:color="000000"/>
-              <w:top w:val="none" w:sz="0" w:space="0" w:color="000000"/>
-              <w:left w:val="none" w:sz="0" w:space="0" w:color="000000"/>
-              <w:right w:val="none" w:sz="0" w:space="0" w:color="000000"/>
-            </w:tcBorders>
-            <w:shd w:val="clear" w:color="auto" w:fill="FFFFFF"/>
-            <w:tcMar>
-              <w:top w:w="0" w:type="dxa"/>
-              <w:bottom w:w="0" w:type="dxa"/>
-              <w:left w:w="0" w:type="dxa"/>
-              <w:right w:w="0" w:type="dxa"/>
-            </w:tcMar>
-            <w:vAlign w:val="top"/>
-          </w:tcPr>
-          <w:p>
-            <w:pPr>
-              <w:pStyle w:val="Normal"/>
-              <w:jc w:val="left"/>
-              <w:pBdr>
-                <w:bottom w:val="none" w:sz="0" w:space="0" w:color="000000"/>
-                <w:top w:val="none" w:sz="0" w:space="0" w:color="000000"/>
-                <w:left w:val="none" w:sz="0" w:space="0" w:color="000000"/>
-                <w:right w:val="none" w:sz="0" w:space="0" w:color="000000"/>
-              </w:pBdr>
-              <w:spacing w:after="100" w:before="100" w:line="240"/>
-              <w:ind w:left="300" w:right="100" w:firstLine="0" w:firstLineChars="0"/>
-            </w:pPr>
-            <w:r xmlns:w="http://schemas.openxmlformats.org/wordprocessingml/2006/main" xmlns:wp="http://schemas.openxmlformats.org/drawingml/2006/wordprocessingDrawing" xmlns:r="http://schemas.openxmlformats.org/officeDocument/2006/relationships" xmlns:w14="http://schemas.microsoft.com/office/word/2010/wordml">
-              <w:rPr>
-                <w:rFonts w:ascii="Arial" w:hAnsi="Arial" w:eastAsia="Arial" w:cs="Arial"/>
-                <w:i w:val="false"/>
-                <w:b w:val="false"/>
-                <w:u w:val="none"/>
-                <w:sz w:val="22"/>
-                <w:szCs w:val="22"/>
-                <w:color w:val="000000"/>
-              </w:rPr>
-              <w:t xml:space="preserve">2</w:t>
-            </w:r>
-          </w:p>
-        </w:tc>
-        <w:tc>
-          <w:tcPr>
-            <w:tcBorders>
-              <w:bottom w:val="none" w:sz="0" w:space="0" w:color="000000"/>
-              <w:top w:val="none" w:sz="0" w:space="0" w:color="000000"/>
-              <w:left w:val="none" w:sz="0" w:space="0" w:color="000000"/>
-              <w:right w:val="none" w:sz="0" w:space="0" w:color="000000"/>
-            </w:tcBorders>
-            <w:shd w:val="clear" w:color="auto" w:fill="FFFFFF"/>
-            <w:tcMar>
-              <w:top w:w="0" w:type="dxa"/>
-              <w:bottom w:w="0" w:type="dxa"/>
-              <w:left w:w="0" w:type="dxa"/>
-              <w:right w:w="0" w:type="dxa"/>
-            </w:tcMar>
-            <w:vAlign w:val="top"/>
-          </w:tcPr>
-          <w:p>
-            <w:pPr>
-              <w:pStyle w:val="Normal"/>
+        <w:tc>
+          <w:tcPr>
+            <w:tcBorders>
+              <w:top w:val="single" w:space="0" w:color="D3D3D3"/>
+              <w:bottom w:val="single" w:space="0" w:color="D3D3D3"/>
+              <w:start w:val="single" w:space="0" w:color="D3D3D3"/>
+              <w:end w:val="single" w:space="0" w:color="D3D3D3"/>
+            </w:tcBorders>
+          </w:tcPr>
+          <w:p>
+            <w:pPr>
+              <w:spacing w:before="0" w:after="60"/>
+              <w:keepNext/>
+              <w:jc w:val="start"/>
+            </w:pPr>
+            <w:r>
+              <w:rPr>
+                <w:rFonts w:ascii="Calibri" w:hAnsi="Calibri"/>
+                <w:sz w:val="20"/>
+              </w:rPr>
+              <w:t xml:space="default">    2</w:t>
+            </w:r>
+          </w:p>
+        </w:tc>
+        <w:tc>
+          <w:tcPr>
+            <w:tcBorders>
+              <w:top w:val="single" w:space="0" w:color="D3D3D3"/>
+              <w:bottom w:val="single" w:space="0" w:color="D3D3D3"/>
+              <w:start w:val="single" w:space="0" w:color="D3D3D3"/>
+              <w:end w:val="single" w:space="0" w:color="D3D3D3"/>
+            </w:tcBorders>
+          </w:tcPr>
+          <w:p>
+            <w:pPr>
+              <w:spacing w:before="0" w:after="60"/>
+              <w:keepNext/>
               <w:jc w:val="center"/>
-              <w:pBdr>
-                <w:bottom w:val="none" w:sz="0" w:space="0" w:color="000000"/>
-                <w:top w:val="none" w:sz="0" w:space="0" w:color="000000"/>
-                <w:left w:val="none" w:sz="0" w:space="0" w:color="000000"/>
-                <w:right w:val="none" w:sz="0" w:space="0" w:color="000000"/>
-              </w:pBdr>
-              <w:spacing w:after="100" w:before="100" w:line="240"/>
-              <w:ind w:left="100" w:right="100" w:firstLine="0" w:firstLineChars="0"/>
-            </w:pPr>
-            <w:r xmlns:w="http://schemas.openxmlformats.org/wordprocessingml/2006/main" xmlns:wp="http://schemas.openxmlformats.org/drawingml/2006/wordprocessingDrawing" xmlns:r="http://schemas.openxmlformats.org/officeDocument/2006/relationships" xmlns:w14="http://schemas.microsoft.com/office/word/2010/wordml">
-              <w:rPr>
-                <w:rFonts w:ascii="Arial" w:hAnsi="Arial" w:eastAsia="Arial" w:cs="Arial"/>
-                <w:i w:val="false"/>
-                <w:b w:val="false"/>
-                <w:u w:val="none"/>
-                <w:sz w:val="22"/>
-                <w:szCs w:val="22"/>
-                <w:color w:val="000000"/>
-              </w:rPr>
-              <w:t xml:space="preserve">32,555 (50%)</w:t>
+            </w:pPr>
+            <w:r>
+              <w:rPr>
+                <w:rFonts w:ascii="Calibri" w:hAnsi="Calibri"/>
+                <w:sz w:val="20"/>
+              </w:rPr>
+              <w:t xml:space="default">32,555 (50%)</w:t>
             </w:r>
           </w:p>
         </w:tc>
       </w:tr>
       <w:tr>
         <w:trPr>
-          <w:trHeight w:val="617" w:hRule="auto"/>
+          <w:cantSplit/>
         </w:trPr>
-        body 5
-        <w:tc>
-          <w:tcPr>
-            <w:tcBorders>
-              <w:bottom w:val="none" w:sz="0" w:space="0" w:color="000000"/>
-              <w:top w:val="none" w:sz="0" w:space="0" w:color="000000"/>
-              <w:left w:val="none" w:sz="0" w:space="0" w:color="000000"/>
-              <w:right w:val="none" w:sz="0" w:space="0" w:color="000000"/>
-            </w:tcBorders>
-            <w:shd w:val="clear" w:color="auto" w:fill="FFFFFF"/>
-            <w:tcMar>
-              <w:top w:w="0" w:type="dxa"/>
-              <w:bottom w:w="0" w:type="dxa"/>
-              <w:left w:w="0" w:type="dxa"/>
-              <w:right w:w="0" w:type="dxa"/>
-            </w:tcMar>
-            <w:vAlign w:val="top"/>
-          </w:tcPr>
-          <w:p>
-            <w:pPr>
-              <w:pStyle w:val="Normal"/>
-              <w:jc w:val="left"/>
-              <w:pBdr>
-                <w:bottom w:val="none" w:sz="0" w:space="0" w:color="000000"/>
-                <w:top w:val="none" w:sz="0" w:space="0" w:color="000000"/>
-                <w:left w:val="none" w:sz="0" w:space="0" w:color="000000"/>
-                <w:right w:val="none" w:sz="0" w:space="0" w:color="000000"/>
-              </w:pBdr>
-              <w:spacing w:after="100" w:before="100" w:line="240"/>
-              <w:ind w:left="100" w:right="100" w:firstLine="0" w:firstLineChars="0"/>
-            </w:pPr>
-            <w:r xmlns:w="http://schemas.openxmlformats.org/wordprocessingml/2006/main" xmlns:wp="http://schemas.openxmlformats.org/drawingml/2006/wordprocessingDrawing" xmlns:r="http://schemas.openxmlformats.org/officeDocument/2006/relationships" xmlns:w14="http://schemas.microsoft.com/office/word/2010/wordml">
-              <w:rPr>
-                <w:rFonts w:ascii="Arial" w:hAnsi="Arial" w:eastAsia="Arial" w:cs="Arial"/>
-                <w:i w:val="false"/>
-                <w:b w:val="false"/>
-                <w:u w:val="none"/>
-                <w:sz w:val="22"/>
-                <w:szCs w:val="22"/>
-                <w:color w:val="000000"/>
-              </w:rPr>
-              <w:t xml:space="preserve">bmi</w:t>
-            </w:r>
-          </w:p>
-        </w:tc>
-        <w:tc>
-          <w:tcPr>
-            <w:tcBorders>
-              <w:bottom w:val="none" w:sz="0" w:space="0" w:color="000000"/>
-              <w:top w:val="none" w:sz="0" w:space="0" w:color="000000"/>
-              <w:left w:val="none" w:sz="0" w:space="0" w:color="000000"/>
-              <w:right w:val="none" w:sz="0" w:space="0" w:color="000000"/>
-            </w:tcBorders>
-            <w:shd w:val="clear" w:color="auto" w:fill="FFFFFF"/>
-            <w:tcMar>
-              <w:top w:w="0" w:type="dxa"/>
-              <w:bottom w:w="0" w:type="dxa"/>
-              <w:left w:w="0" w:type="dxa"/>
-              <w:right w:w="0" w:type="dxa"/>
-            </w:tcMar>
-            <w:vAlign w:val="top"/>
-          </w:tcPr>
-          <w:p>
-            <w:pPr>
-              <w:pStyle w:val="Normal"/>
+        <w:tc>
+          <w:tcPr>
+            <w:tcBorders>
+              <w:top w:val="single" w:space="0" w:color="D3D3D3"/>
+              <w:bottom w:val="single" w:space="0" w:color="D3D3D3"/>
+              <w:start w:val="single" w:space="0" w:color="D3D3D3"/>
+              <w:end w:val="single" w:space="0" w:color="D3D3D3"/>
+            </w:tcBorders>
+          </w:tcPr>
+          <w:p>
+            <w:pPr>
+              <w:spacing w:before="0" w:after="60"/>
+              <w:keepNext/>
+              <w:jc w:val="start"/>
+            </w:pPr>
+            <w:r>
+              <w:rPr>
+                <w:rFonts w:ascii="Calibri" w:hAnsi="Calibri"/>
+                <w:sz w:val="20"/>
+              </w:rPr>
+              <w:t xml:space="default">bmi</w:t>
+            </w:r>
+          </w:p>
+        </w:tc>
+        <w:tc>
+          <w:tcPr>
+            <w:tcBorders>
+              <w:top w:val="single" w:space="0" w:color="D3D3D3"/>
+              <w:bottom w:val="single" w:space="0" w:color="D3D3D3"/>
+              <w:start w:val="single" w:space="0" w:color="D3D3D3"/>
+              <w:end w:val="single" w:space="0" w:color="D3D3D3"/>
+            </w:tcBorders>
+          </w:tcPr>
+          <w:p>
+            <w:pPr>
+              <w:spacing w:before="0" w:after="60"/>
+              <w:keepNext/>
               <w:jc w:val="center"/>
-              <w:pBdr>
-                <w:bottom w:val="none" w:sz="0" w:space="0" w:color="000000"/>
-                <w:top w:val="none" w:sz="0" w:space="0" w:color="000000"/>
-                <w:left w:val="none" w:sz="0" w:space="0" w:color="000000"/>
-                <w:right w:val="none" w:sz="0" w:space="0" w:color="000000"/>
-              </w:pBdr>
-              <w:spacing w:after="100" w:before="100" w:line="240"/>
-              <w:ind w:left="100" w:right="100" w:firstLine="0" w:firstLineChars="0"/>
-            </w:pPr>
-            <w:r xmlns:w="http://schemas.openxmlformats.org/wordprocessingml/2006/main" xmlns:wp="http://schemas.openxmlformats.org/drawingml/2006/wordprocessingDrawing" xmlns:r="http://schemas.openxmlformats.org/officeDocument/2006/relationships" xmlns:w14="http://schemas.microsoft.com/office/word/2010/wordml">
-              <w:rPr>
-                <w:rFonts w:ascii="Arial" w:hAnsi="Arial" w:eastAsia="Arial" w:cs="Arial"/>
-                <w:i w:val="false"/>
-                <w:b w:val="false"/>
-                <w:u w:val="none"/>
-                <w:sz w:val="22"/>
-                <w:szCs w:val="22"/>
-                <w:color w:val="000000"/>
-              </w:rPr>
-              <w:t xml:space="preserve">29 (21, 38)</w:t>
+            </w:pPr>
+            <w:r>
+              <w:rPr>
+                <w:rFonts w:ascii="Calibri" w:hAnsi="Calibri"/>
+                <w:sz w:val="20"/>
+              </w:rPr>
+              <w:t xml:space="default">29 (21, 38)</w:t>
             </w:r>
           </w:p>
         </w:tc>
       </w:tr>
       <w:tr>
         <w:trPr>
-          <w:trHeight w:val="573" w:hRule="auto"/>
+          <w:cantSplit/>
         </w:trPr>
-        body 6
-        <w:tc>
-          <w:tcPr>
-            <w:tcBorders>
-              <w:bottom w:val="none" w:sz="0" w:space="0" w:color="000000"/>
-              <w:top w:val="none" w:sz="0" w:space="0" w:color="000000"/>
-              <w:left w:val="none" w:sz="0" w:space="0" w:color="000000"/>
-              <w:right w:val="none" w:sz="0" w:space="0" w:color="000000"/>
-            </w:tcBorders>
-            <w:shd w:val="clear" w:color="auto" w:fill="FFFFFF"/>
-            <w:tcMar>
-              <w:top w:w="0" w:type="dxa"/>
-              <w:bottom w:w="0" w:type="dxa"/>
-              <w:left w:w="0" w:type="dxa"/>
-              <w:right w:w="0" w:type="dxa"/>
-            </w:tcMar>
-            <w:vAlign w:val="top"/>
-          </w:tcPr>
-          <w:p>
-            <w:pPr>
-              <w:pStyle w:val="Normal"/>
-              <w:jc w:val="left"/>
-              <w:pBdr>
-                <w:bottom w:val="none" w:sz="0" w:space="0" w:color="000000"/>
-                <w:top w:val="none" w:sz="0" w:space="0" w:color="000000"/>
-                <w:left w:val="none" w:sz="0" w:space="0" w:color="000000"/>
-                <w:right w:val="none" w:sz="0" w:space="0" w:color="000000"/>
-              </w:pBdr>
-              <w:spacing w:after="100" w:before="100" w:line="240"/>
-              <w:ind w:left="100" w:right="100" w:firstLine="0" w:firstLineChars="0"/>
-            </w:pPr>
-            <w:r xmlns:w="http://schemas.openxmlformats.org/wordprocessingml/2006/main" xmlns:wp="http://schemas.openxmlformats.org/drawingml/2006/wordprocessingDrawing" xmlns:r="http://schemas.openxmlformats.org/officeDocument/2006/relationships" xmlns:w14="http://schemas.microsoft.com/office/word/2010/wordml">
-              <w:rPr>
-                <w:rFonts w:ascii="Arial" w:hAnsi="Arial" w:eastAsia="Arial" w:cs="Arial"/>
-                <w:i w:val="false"/>
-                <w:b w:val="false"/>
-                <w:u w:val="none"/>
-                <w:sz w:val="22"/>
-                <w:szCs w:val="22"/>
-                <w:color w:val="000000"/>
-              </w:rPr>
-              <w:t xml:space="preserve">confirmed</w:t>
-            </w:r>
-          </w:p>
-        </w:tc>
-        <w:tc>
-          <w:tcPr>
-            <w:tcBorders>
-              <w:bottom w:val="none" w:sz="0" w:space="0" w:color="000000"/>
-              <w:top w:val="none" w:sz="0" w:space="0" w:color="000000"/>
-              <w:left w:val="none" w:sz="0" w:space="0" w:color="000000"/>
-              <w:right w:val="none" w:sz="0" w:space="0" w:color="000000"/>
-            </w:tcBorders>
-            <w:shd w:val="clear" w:color="auto" w:fill="FFFFFF"/>
-            <w:tcMar>
-              <w:top w:w="0" w:type="dxa"/>
-              <w:bottom w:w="0" w:type="dxa"/>
-              <w:left w:w="0" w:type="dxa"/>
-              <w:right w:w="0" w:type="dxa"/>
-            </w:tcMar>
-            <w:vAlign w:val="top"/>
-          </w:tcPr>
-          <w:p>
-            <w:pPr>
-              <w:pStyle w:val="Normal"/>
+        <w:tc>
+          <w:tcPr>
+            <w:tcBorders>
+              <w:top w:val="single" w:space="0" w:color="D3D3D3"/>
+              <w:bottom w:val="single" w:space="0" w:color="D3D3D3"/>
+              <w:start w:val="single" w:space="0" w:color="D3D3D3"/>
+              <w:end w:val="single" w:space="0" w:color="D3D3D3"/>
+            </w:tcBorders>
+          </w:tcPr>
+          <w:p>
+            <w:pPr>
+              <w:spacing w:before="0" w:after="60"/>
+              <w:keepNext/>
+              <w:jc w:val="start"/>
+            </w:pPr>
+            <w:r>
+              <w:rPr>
+                <w:rFonts w:ascii="Calibri" w:hAnsi="Calibri"/>
+                <w:sz w:val="20"/>
+              </w:rPr>
+              <w:t xml:space="default">confirmed</w:t>
+            </w:r>
+          </w:p>
+        </w:tc>
+        <w:tc>
+          <w:tcPr>
+            <w:tcBorders>
+              <w:top w:val="single" w:space="0" w:color="D3D3D3"/>
+              <w:bottom w:val="single" w:space="0" w:color="D3D3D3"/>
+              <w:start w:val="single" w:space="0" w:color="D3D3D3"/>
+              <w:end w:val="single" w:space="0" w:color="D3D3D3"/>
+            </w:tcBorders>
+          </w:tcPr>
+          <w:p>
+            <w:pPr>
+              <w:spacing w:before="0" w:after="60"/>
+              <w:keepNext/>
               <w:jc w:val="center"/>
-              <w:pBdr>
-                <w:bottom w:val="none" w:sz="0" w:space="0" w:color="000000"/>
-                <w:top w:val="none" w:sz="0" w:space="0" w:color="000000"/>
-                <w:left w:val="none" w:sz="0" w:space="0" w:color="000000"/>
-                <w:right w:val="none" w:sz="0" w:space="0" w:color="000000"/>
-              </w:pBdr>
-              <w:spacing w:after="100" w:before="100" w:line="240"/>
-              <w:ind w:left="100" w:right="100" w:firstLine="0" w:firstLineChars="0"/>
-            </w:pPr>
-            <w:r xmlns:w="http://schemas.openxmlformats.org/wordprocessingml/2006/main" xmlns:wp="http://schemas.openxmlformats.org/drawingml/2006/wordprocessingDrawing" xmlns:r="http://schemas.openxmlformats.org/officeDocument/2006/relationships" xmlns:w14="http://schemas.microsoft.com/office/word/2010/wordml">
-              <w:rPr>
-                <w:rFonts w:ascii="Arial" w:hAnsi="Arial" w:eastAsia="Arial" w:cs="Arial"/>
-                <w:i w:val="false"/>
-                <w:b w:val="false"/>
-                <w:u w:val="none"/>
-                <w:sz w:val="22"/>
-                <w:szCs w:val="22"/>
-                <w:color w:val="000000"/>
-              </w:rPr>
-              <w:t xml:space="preserve"/>
+            </w:pPr>
+            <w:r>
+              <w:rPr>
+                <w:rFonts w:ascii="Calibri" w:hAnsi="Calibri"/>
+                <w:sz w:val="20"/>
+              </w:rPr>
+              <w:t xml:space="default"/>
             </w:r>
           </w:p>
         </w:tc>
       </w:tr>
       <w:tr>
         <w:trPr>
-          <w:trHeight w:val="617" w:hRule="auto"/>
+          <w:cantSplit/>
         </w:trPr>
-        body 7
-        <w:tc>
-          <w:tcPr>
-            <w:tcBorders>
-              <w:bottom w:val="none" w:sz="0" w:space="0" w:color="000000"/>
-              <w:top w:val="none" w:sz="0" w:space="0" w:color="000000"/>
-              <w:left w:val="none" w:sz="0" w:space="0" w:color="000000"/>
-              <w:right w:val="none" w:sz="0" w:space="0" w:color="000000"/>
-            </w:tcBorders>
-            <w:shd w:val="clear" w:color="auto" w:fill="FFFFFF"/>
-            <w:tcMar>
-              <w:top w:w="0" w:type="dxa"/>
-              <w:bottom w:w="0" w:type="dxa"/>
-              <w:left w:w="0" w:type="dxa"/>
-              <w:right w:w="0" w:type="dxa"/>
-            </w:tcMar>
-            <w:vAlign w:val="top"/>
-          </w:tcPr>
-          <w:p>
-            <w:pPr>
-              <w:pStyle w:val="Normal"/>
-              <w:jc w:val="left"/>
-              <w:pBdr>
-                <w:bottom w:val="none" w:sz="0" w:space="0" w:color="000000"/>
-                <w:top w:val="none" w:sz="0" w:space="0" w:color="000000"/>
-                <w:left w:val="none" w:sz="0" w:space="0" w:color="000000"/>
-                <w:right w:val="none" w:sz="0" w:space="0" w:color="000000"/>
-              </w:pBdr>
-              <w:spacing w:after="100" w:before="100" w:line="240"/>
-              <w:ind w:left="300" w:right="100" w:firstLine="0" w:firstLineChars="0"/>
-            </w:pPr>
-            <w:r xmlns:w="http://schemas.openxmlformats.org/wordprocessingml/2006/main" xmlns:wp="http://schemas.openxmlformats.org/drawingml/2006/wordprocessingDrawing" xmlns:r="http://schemas.openxmlformats.org/officeDocument/2006/relationships" xmlns:w14="http://schemas.microsoft.com/office/word/2010/wordml">
-              <w:rPr>
-                <w:rFonts w:ascii="Arial" w:hAnsi="Arial" w:eastAsia="Arial" w:cs="Arial"/>
-                <w:i w:val="false"/>
-                <w:b w:val="false"/>
-                <w:u w:val="none"/>
-                <w:sz w:val="22"/>
-                <w:szCs w:val="22"/>
-                <w:color w:val="000000"/>
-              </w:rPr>
-              <w:t xml:space="preserve">0</w:t>
-            </w:r>
-          </w:p>
-        </w:tc>
-        <w:tc>
-          <w:tcPr>
-            <w:tcBorders>
-              <w:bottom w:val="none" w:sz="0" w:space="0" w:color="000000"/>
-              <w:top w:val="none" w:sz="0" w:space="0" w:color="000000"/>
-              <w:left w:val="none" w:sz="0" w:space="0" w:color="000000"/>
-              <w:right w:val="none" w:sz="0" w:space="0" w:color="000000"/>
-            </w:tcBorders>
-            <w:shd w:val="clear" w:color="auto" w:fill="FFFFFF"/>
-            <w:tcMar>
-              <w:top w:w="0" w:type="dxa"/>
-              <w:bottom w:w="0" w:type="dxa"/>
-              <w:left w:w="0" w:type="dxa"/>
-              <w:right w:w="0" w:type="dxa"/>
-            </w:tcMar>
-            <w:vAlign w:val="top"/>
-          </w:tcPr>
-          <w:p>
-            <w:pPr>
-              <w:pStyle w:val="Normal"/>
+        <w:tc>
+          <w:tcPr>
+            <w:tcBorders>
+              <w:top w:val="single" w:space="0" w:color="D3D3D3"/>
+              <w:bottom w:val="single" w:space="0" w:color="D3D3D3"/>
+              <w:start w:val="single" w:space="0" w:color="D3D3D3"/>
+              <w:end w:val="single" w:space="0" w:color="D3D3D3"/>
+            </w:tcBorders>
+          </w:tcPr>
+          <w:p>
+            <w:pPr>
+              <w:spacing w:before="0" w:after="60"/>
+              <w:keepNext/>
+              <w:jc w:val="start"/>
+            </w:pPr>
+            <w:r>
+              <w:rPr>
+                <w:rFonts w:ascii="Calibri" w:hAnsi="Calibri"/>
+                <w:sz w:val="20"/>
+              </w:rPr>
+              <w:t xml:space="default">    0</w:t>
+            </w:r>
+          </w:p>
+        </w:tc>
+        <w:tc>
+          <w:tcPr>
+            <w:tcBorders>
+              <w:top w:val="single" w:space="0" w:color="D3D3D3"/>
+              <w:bottom w:val="single" w:space="0" w:color="D3D3D3"/>
+              <w:start w:val="single" w:space="0" w:color="D3D3D3"/>
+              <w:end w:val="single" w:space="0" w:color="D3D3D3"/>
+            </w:tcBorders>
+          </w:tcPr>
+          <w:p>
+            <w:pPr>
+              <w:spacing w:before="0" w:after="60"/>
+              <w:keepNext/>
               <w:jc w:val="center"/>
-              <w:pBdr>
-                <w:bottom w:val="none" w:sz="0" w:space="0" w:color="000000"/>
-                <w:top w:val="none" w:sz="0" w:space="0" w:color="000000"/>
-                <w:left w:val="none" w:sz="0" w:space="0" w:color="000000"/>
-                <w:right w:val="none" w:sz="0" w:space="0" w:color="000000"/>
-              </w:pBdr>
-              <w:spacing w:after="100" w:before="100" w:line="240"/>
-              <w:ind w:left="100" w:right="100" w:firstLine="0" w:firstLineChars="0"/>
-            </w:pPr>
-            <w:r xmlns:w="http://schemas.openxmlformats.org/wordprocessingml/2006/main" xmlns:wp="http://schemas.openxmlformats.org/drawingml/2006/wordprocessingDrawing" xmlns:r="http://schemas.openxmlformats.org/officeDocument/2006/relationships" xmlns:w14="http://schemas.microsoft.com/office/word/2010/wordml">
-              <w:rPr>
-                <w:rFonts w:ascii="Arial" w:hAnsi="Arial" w:eastAsia="Arial" w:cs="Arial"/>
-                <w:i w:val="false"/>
-                <w:b w:val="false"/>
-                <w:u w:val="none"/>
-                <w:sz w:val="22"/>
-                <w:szCs w:val="22"/>
-                <w:color w:val="000000"/>
-              </w:rPr>
-              <w:t xml:space="preserve">13,235 (20%)</w:t>
+            </w:pPr>
+            <w:r>
+              <w:rPr>
+                <w:rFonts w:ascii="Calibri" w:hAnsi="Calibri"/>
+                <w:sz w:val="20"/>
+              </w:rPr>
+              <w:t xml:space="default">13,235 (20%)</w:t>
             </w:r>
           </w:p>
         </w:tc>
       </w:tr>
       <w:tr>
         <w:trPr>
-          <w:trHeight w:val="617" w:hRule="auto"/>
+          <w:cantSplit/>
         </w:trPr>
-        body 8
-        <w:tc>
-          <w:tcPr>
-            <w:tcBorders>
-              <w:bottom w:val="none" w:sz="0" w:space="0" w:color="000000"/>
-              <w:top w:val="none" w:sz="0" w:space="0" w:color="000000"/>
-              <w:left w:val="none" w:sz="0" w:space="0" w:color="000000"/>
-              <w:right w:val="none" w:sz="0" w:space="0" w:color="000000"/>
-            </w:tcBorders>
-            <w:shd w:val="clear" w:color="auto" w:fill="FFFFFF"/>
-            <w:tcMar>
-              <w:top w:w="0" w:type="dxa"/>
-              <w:bottom w:w="0" w:type="dxa"/>
-              <w:left w:w="0" w:type="dxa"/>
-              <w:right w:w="0" w:type="dxa"/>
-            </w:tcMar>
-            <w:vAlign w:val="top"/>
-          </w:tcPr>
-          <w:p>
-            <w:pPr>
-              <w:pStyle w:val="Normal"/>
-              <w:jc w:val="left"/>
-              <w:pBdr>
-                <w:bottom w:val="none" w:sz="0" w:space="0" w:color="000000"/>
-                <w:top w:val="none" w:sz="0" w:space="0" w:color="000000"/>
-                <w:left w:val="none" w:sz="0" w:space="0" w:color="000000"/>
-                <w:right w:val="none" w:sz="0" w:space="0" w:color="000000"/>
-              </w:pBdr>
-              <w:spacing w:after="100" w:before="100" w:line="240"/>
-              <w:ind w:left="300" w:right="100" w:firstLine="0" w:firstLineChars="0"/>
-            </w:pPr>
-            <w:r xmlns:w="http://schemas.openxmlformats.org/wordprocessingml/2006/main" xmlns:wp="http://schemas.openxmlformats.org/drawingml/2006/wordprocessingDrawing" xmlns:r="http://schemas.openxmlformats.org/officeDocument/2006/relationships" xmlns:w14="http://schemas.microsoft.com/office/word/2010/wordml">
-              <w:rPr>
-                <w:rFonts w:ascii="Arial" w:hAnsi="Arial" w:eastAsia="Arial" w:cs="Arial"/>
-                <w:i w:val="false"/>
-                <w:b w:val="false"/>
-                <w:u w:val="none"/>
-                <w:sz w:val="22"/>
-                <w:szCs w:val="22"/>
-                <w:color w:val="000000"/>
-              </w:rPr>
-              <w:t xml:space="preserve">1</w:t>
-            </w:r>
-          </w:p>
-        </w:tc>
-        <w:tc>
-          <w:tcPr>
-            <w:tcBorders>
-              <w:bottom w:val="none" w:sz="0" w:space="0" w:color="000000"/>
-              <w:top w:val="none" w:sz="0" w:space="0" w:color="000000"/>
-              <w:left w:val="none" w:sz="0" w:space="0" w:color="000000"/>
-              <w:right w:val="none" w:sz="0" w:space="0" w:color="000000"/>
-            </w:tcBorders>
-            <w:shd w:val="clear" w:color="auto" w:fill="FFFFFF"/>
-            <w:tcMar>
-              <w:top w:w="0" w:type="dxa"/>
-              <w:bottom w:w="0" w:type="dxa"/>
-              <w:left w:w="0" w:type="dxa"/>
-              <w:right w:w="0" w:type="dxa"/>
-            </w:tcMar>
-            <w:vAlign w:val="top"/>
-          </w:tcPr>
-          <w:p>
-            <w:pPr>
-              <w:pStyle w:val="Normal"/>
+        <w:tc>
+          <w:tcPr>
+            <w:tcBorders>
+              <w:top w:val="single" w:space="0" w:color="D3D3D3"/>
+              <w:bottom w:val="single" w:space="0" w:color="D3D3D3"/>
+              <w:start w:val="single" w:space="0" w:color="D3D3D3"/>
+              <w:end w:val="single" w:space="0" w:color="D3D3D3"/>
+            </w:tcBorders>
+          </w:tcPr>
+          <w:p>
+            <w:pPr>
+              <w:spacing w:before="0" w:after="60"/>
+              <w:keepNext/>
+              <w:jc w:val="start"/>
+            </w:pPr>
+            <w:r>
+              <w:rPr>
+                <w:rFonts w:ascii="Calibri" w:hAnsi="Calibri"/>
+                <w:sz w:val="20"/>
+              </w:rPr>
+              <w:t xml:space="default">    1</w:t>
+            </w:r>
+          </w:p>
+        </w:tc>
+        <w:tc>
+          <w:tcPr>
+            <w:tcBorders>
+              <w:top w:val="single" w:space="0" w:color="D3D3D3"/>
+              <w:bottom w:val="single" w:space="0" w:color="D3D3D3"/>
+              <w:start w:val="single" w:space="0" w:color="D3D3D3"/>
+              <w:end w:val="single" w:space="0" w:color="D3D3D3"/>
+            </w:tcBorders>
+          </w:tcPr>
+          <w:p>
+            <w:pPr>
+              <w:spacing w:before="0" w:after="60"/>
+              <w:keepNext/>
               <w:jc w:val="center"/>
-              <w:pBdr>
-                <w:bottom w:val="none" w:sz="0" w:space="0" w:color="000000"/>
-                <w:top w:val="none" w:sz="0" w:space="0" w:color="000000"/>
-                <w:left w:val="none" w:sz="0" w:space="0" w:color="000000"/>
-                <w:right w:val="none" w:sz="0" w:space="0" w:color="000000"/>
-              </w:pBdr>
-              <w:spacing w:after="100" w:before="100" w:line="240"/>
-              <w:ind w:left="100" w:right="100" w:firstLine="0" w:firstLineChars="0"/>
-            </w:pPr>
-            <w:r xmlns:w="http://schemas.openxmlformats.org/wordprocessingml/2006/main" xmlns:wp="http://schemas.openxmlformats.org/drawingml/2006/wordprocessingDrawing" xmlns:r="http://schemas.openxmlformats.org/officeDocument/2006/relationships" xmlns:w14="http://schemas.microsoft.com/office/word/2010/wordml">
-              <w:rPr>
-                <w:rFonts w:ascii="Arial" w:hAnsi="Arial" w:eastAsia="Arial" w:cs="Arial"/>
-                <w:i w:val="false"/>
-                <w:b w:val="false"/>
-                <w:u w:val="none"/>
-                <w:sz w:val="22"/>
-                <w:szCs w:val="22"/>
-                <w:color w:val="000000"/>
-              </w:rPr>
-              <w:t xml:space="preserve">52,434 (80%)</w:t>
+            </w:pPr>
+            <w:r>
+              <w:rPr>
+                <w:rFonts w:ascii="Calibri" w:hAnsi="Calibri"/>
+                <w:sz w:val="20"/>
+              </w:rPr>
+              <w:t xml:space="default">52,434 (80%)</w:t>
             </w:r>
           </w:p>
         </w:tc>
       </w:tr>
       <w:tr>
         <w:trPr>
-          <w:trHeight w:val="571" w:hRule="auto"/>
+          <w:cantSplit/>
         </w:trPr>
-        body 9
-        <w:tc>
-          <w:tcPr>
-            <w:tcBorders>
-              <w:bottom w:val="none" w:sz="0" w:space="0" w:color="000000"/>
-              <w:top w:val="none" w:sz="0" w:space="0" w:color="000000"/>
-              <w:left w:val="none" w:sz="0" w:space="0" w:color="000000"/>
-              <w:right w:val="none" w:sz="0" w:space="0" w:color="000000"/>
-            </w:tcBorders>
-            <w:shd w:val="clear" w:color="auto" w:fill="FFFFFF"/>
-            <w:tcMar>
-              <w:top w:w="0" w:type="dxa"/>
-              <w:bottom w:w="0" w:type="dxa"/>
-              <w:left w:w="0" w:type="dxa"/>
-              <w:right w:w="0" w:type="dxa"/>
-            </w:tcMar>
-            <w:vAlign w:val="top"/>
-          </w:tcPr>
-          <w:p>
-            <w:pPr>
-              <w:pStyle w:val="Normal"/>
-              <w:jc w:val="left"/>
-              <w:pBdr>
-                <w:bottom w:val="none" w:sz="0" w:space="0" w:color="000000"/>
-                <w:top w:val="none" w:sz="0" w:space="0" w:color="000000"/>
-                <w:left w:val="none" w:sz="0" w:space="0" w:color="000000"/>
-                <w:right w:val="none" w:sz="0" w:space="0" w:color="000000"/>
-              </w:pBdr>
-              <w:spacing w:after="100" w:before="100" w:line="240"/>
-              <w:ind w:left="100" w:right="100" w:firstLine="0" w:firstLineChars="0"/>
-            </w:pPr>
-            <w:r xmlns:w="http://schemas.openxmlformats.org/wordprocessingml/2006/main" xmlns:wp="http://schemas.openxmlformats.org/drawingml/2006/wordprocessingDrawing" xmlns:r="http://schemas.openxmlformats.org/officeDocument/2006/relationships" xmlns:w14="http://schemas.microsoft.com/office/word/2010/wordml">
-              <w:rPr>
-                <w:rFonts w:ascii="Arial" w:hAnsi="Arial" w:eastAsia="Arial" w:cs="Arial"/>
-                <w:i w:val="false"/>
-                <w:b w:val="false"/>
-                <w:u w:val="none"/>
-                <w:sz w:val="22"/>
-                <w:szCs w:val="22"/>
-                <w:color w:val="000000"/>
-              </w:rPr>
-              <w:t xml:space="preserve">death</w:t>
-            </w:r>
-          </w:p>
-        </w:tc>
-        <w:tc>
-          <w:tcPr>
-            <w:tcBorders>
-              <w:bottom w:val="none" w:sz="0" w:space="0" w:color="000000"/>
-              <w:top w:val="none" w:sz="0" w:space="0" w:color="000000"/>
-              <w:left w:val="none" w:sz="0" w:space="0" w:color="000000"/>
-              <w:right w:val="none" w:sz="0" w:space="0" w:color="000000"/>
-            </w:tcBorders>
-            <w:shd w:val="clear" w:color="auto" w:fill="FFFFFF"/>
-            <w:tcMar>
-              <w:top w:w="0" w:type="dxa"/>
-              <w:bottom w:w="0" w:type="dxa"/>
-              <w:left w:w="0" w:type="dxa"/>
-              <w:right w:w="0" w:type="dxa"/>
-            </w:tcMar>
-            <w:vAlign w:val="top"/>
-          </w:tcPr>
-          <w:p>
-            <w:pPr>
-              <w:pStyle w:val="Normal"/>
+        <w:tc>
+          <w:tcPr>
+            <w:tcBorders>
+              <w:top w:val="single" w:space="0" w:color="D3D3D3"/>
+              <w:bottom w:val="single" w:space="0" w:color="D3D3D3"/>
+              <w:start w:val="single" w:space="0" w:color="D3D3D3"/>
+              <w:end w:val="single" w:space="0" w:color="D3D3D3"/>
+            </w:tcBorders>
+          </w:tcPr>
+          <w:p>
+            <w:pPr>
+              <w:spacing w:before="0" w:after="60"/>
+              <w:keepNext/>
+              <w:jc w:val="start"/>
+            </w:pPr>
+            <w:r>
+              <w:rPr>
+                <w:rFonts w:ascii="Calibri" w:hAnsi="Calibri"/>
+                <w:sz w:val="20"/>
+              </w:rPr>
+              <w:t xml:space="default">death</w:t>
+            </w:r>
+          </w:p>
+        </w:tc>
+        <w:tc>
+          <w:tcPr>
+            <w:tcBorders>
+              <w:top w:val="single" w:space="0" w:color="D3D3D3"/>
+              <w:bottom w:val="single" w:space="0" w:color="D3D3D3"/>
+              <w:start w:val="single" w:space="0" w:color="D3D3D3"/>
+              <w:end w:val="single" w:space="0" w:color="D3D3D3"/>
+            </w:tcBorders>
+          </w:tcPr>
+          <w:p>
+            <w:pPr>
+              <w:spacing w:before="0" w:after="60"/>
+              <w:keepNext/>
               <w:jc w:val="center"/>
-              <w:pBdr>
-                <w:bottom w:val="none" w:sz="0" w:space="0" w:color="000000"/>
-                <w:top w:val="none" w:sz="0" w:space="0" w:color="000000"/>
-                <w:left w:val="none" w:sz="0" w:space="0" w:color="000000"/>
-                <w:right w:val="none" w:sz="0" w:space="0" w:color="000000"/>
-              </w:pBdr>
-              <w:spacing w:after="100" w:before="100" w:line="240"/>
-              <w:ind w:left="100" w:right="100" w:firstLine="0" w:firstLineChars="0"/>
-            </w:pPr>
-            <w:r xmlns:w="http://schemas.openxmlformats.org/wordprocessingml/2006/main" xmlns:wp="http://schemas.openxmlformats.org/drawingml/2006/wordprocessingDrawing" xmlns:r="http://schemas.openxmlformats.org/officeDocument/2006/relationships" xmlns:w14="http://schemas.microsoft.com/office/word/2010/wordml">
-              <w:rPr>
-                <w:rFonts w:ascii="Arial" w:hAnsi="Arial" w:eastAsia="Arial" w:cs="Arial"/>
-                <w:i w:val="false"/>
-                <w:b w:val="false"/>
-                <w:u w:val="none"/>
-                <w:sz w:val="22"/>
-                <w:szCs w:val="22"/>
-                <w:color w:val="000000"/>
-              </w:rPr>
-              <w:t xml:space="preserve"/>
+            </w:pPr>
+            <w:r>
+              <w:rPr>
+                <w:rFonts w:ascii="Calibri" w:hAnsi="Calibri"/>
+                <w:sz w:val="20"/>
+              </w:rPr>
+              <w:t xml:space="default"/>
             </w:r>
           </w:p>
         </w:tc>
       </w:tr>
       <w:tr>
         <w:trPr>
-          <w:trHeight w:val="617" w:hRule="auto"/>
+          <w:cantSplit/>
         </w:trPr>
-        body10
-        <w:tc>
-          <w:tcPr>
-            <w:tcBorders>
-              <w:bottom w:val="none" w:sz="0" w:space="0" w:color="000000"/>
-              <w:top w:val="none" w:sz="0" w:space="0" w:color="000000"/>
-              <w:left w:val="none" w:sz="0" w:space="0" w:color="000000"/>
-              <w:right w:val="none" w:sz="0" w:space="0" w:color="000000"/>
-            </w:tcBorders>
-            <w:shd w:val="clear" w:color="auto" w:fill="FFFFFF"/>
-            <w:tcMar>
-              <w:top w:w="0" w:type="dxa"/>
-              <w:bottom w:w="0" w:type="dxa"/>
-              <w:left w:w="0" w:type="dxa"/>
-              <w:right w:w="0" w:type="dxa"/>
-            </w:tcMar>
-            <w:vAlign w:val="top"/>
-          </w:tcPr>
-          <w:p>
-            <w:pPr>
-              <w:pStyle w:val="Normal"/>
-              <w:jc w:val="left"/>
-              <w:pBdr>
-                <w:bottom w:val="none" w:sz="0" w:space="0" w:color="000000"/>
-                <w:top w:val="none" w:sz="0" w:space="0" w:color="000000"/>
-                <w:left w:val="none" w:sz="0" w:space="0" w:color="000000"/>
-                <w:right w:val="none" w:sz="0" w:space="0" w:color="000000"/>
-              </w:pBdr>
-              <w:spacing w:after="100" w:before="100" w:line="240"/>
-              <w:ind w:left="300" w:right="100" w:firstLine="0" w:firstLineChars="0"/>
-            </w:pPr>
-            <w:r xmlns:w="http://schemas.openxmlformats.org/wordprocessingml/2006/main" xmlns:wp="http://schemas.openxmlformats.org/drawingml/2006/wordprocessingDrawing" xmlns:r="http://schemas.openxmlformats.org/officeDocument/2006/relationships" xmlns:w14="http://schemas.microsoft.com/office/word/2010/wordml">
-              <w:rPr>
-                <w:rFonts w:ascii="Arial" w:hAnsi="Arial" w:eastAsia="Arial" w:cs="Arial"/>
-                <w:i w:val="false"/>
-                <w:b w:val="false"/>
-                <w:u w:val="none"/>
-                <w:sz w:val="22"/>
-                <w:szCs w:val="22"/>
-                <w:color w:val="000000"/>
-              </w:rPr>
-              <w:t xml:space="preserve">0</w:t>
-            </w:r>
-          </w:p>
-        </w:tc>
-        <w:tc>
-          <w:tcPr>
-            <w:tcBorders>
-              <w:bottom w:val="none" w:sz="0" w:space="0" w:color="000000"/>
-              <w:top w:val="none" w:sz="0" w:space="0" w:color="000000"/>
-              <w:left w:val="none" w:sz="0" w:space="0" w:color="000000"/>
-              <w:right w:val="none" w:sz="0" w:space="0" w:color="000000"/>
-            </w:tcBorders>
-            <w:shd w:val="clear" w:color="auto" w:fill="FFFFFF"/>
-            <w:tcMar>
-              <w:top w:w="0" w:type="dxa"/>
-              <w:bottom w:w="0" w:type="dxa"/>
-              <w:left w:w="0" w:type="dxa"/>
-              <w:right w:w="0" w:type="dxa"/>
-            </w:tcMar>
-            <w:vAlign w:val="top"/>
-          </w:tcPr>
-          <w:p>
-            <w:pPr>
-              <w:pStyle w:val="Normal"/>
+        <w:tc>
+          <w:tcPr>
+            <w:tcBorders>
+              <w:top w:val="single" w:space="0" w:color="D3D3D3"/>
+              <w:bottom w:val="single" w:space="0" w:color="D3D3D3"/>
+              <w:start w:val="single" w:space="0" w:color="D3D3D3"/>
+              <w:end w:val="single" w:space="0" w:color="D3D3D3"/>
+            </w:tcBorders>
+          </w:tcPr>
+          <w:p>
+            <w:pPr>
+              <w:spacing w:before="0" w:after="60"/>
+              <w:keepNext/>
+              <w:jc w:val="start"/>
+            </w:pPr>
+            <w:r>
+              <w:rPr>
+                <w:rFonts w:ascii="Calibri" w:hAnsi="Calibri"/>
+                <w:sz w:val="20"/>
+              </w:rPr>
+              <w:t xml:space="default">    0</w:t>
+            </w:r>
+          </w:p>
+        </w:tc>
+        <w:tc>
+          <w:tcPr>
+            <w:tcBorders>
+              <w:top w:val="single" w:space="0" w:color="D3D3D3"/>
+              <w:bottom w:val="single" w:space="0" w:color="D3D3D3"/>
+              <w:start w:val="single" w:space="0" w:color="D3D3D3"/>
+              <w:end w:val="single" w:space="0" w:color="D3D3D3"/>
+            </w:tcBorders>
+          </w:tcPr>
+          <w:p>
+            <w:pPr>
+              <w:spacing w:before="0" w:after="60"/>
+              <w:keepNext/>
               <w:jc w:val="center"/>
-              <w:pBdr>
-                <w:bottom w:val="none" w:sz="0" w:space="0" w:color="000000"/>
-                <w:top w:val="none" w:sz="0" w:space="0" w:color="000000"/>
-                <w:left w:val="none" w:sz="0" w:space="0" w:color="000000"/>
-                <w:right w:val="none" w:sz="0" w:space="0" w:color="000000"/>
-              </w:pBdr>
-              <w:spacing w:after="100" w:before="100" w:line="240"/>
-              <w:ind w:left="100" w:right="100" w:firstLine="0" w:firstLineChars="0"/>
-            </w:pPr>
-            <w:r xmlns:w="http://schemas.openxmlformats.org/wordprocessingml/2006/main" xmlns:wp="http://schemas.openxmlformats.org/drawingml/2006/wordprocessingDrawing" xmlns:r="http://schemas.openxmlformats.org/officeDocument/2006/relationships" xmlns:w14="http://schemas.microsoft.com/office/word/2010/wordml">
-              <w:rPr>
-                <w:rFonts w:ascii="Arial" w:hAnsi="Arial" w:eastAsia="Arial" w:cs="Arial"/>
-                <w:i w:val="false"/>
-                <w:b w:val="false"/>
-                <w:u w:val="none"/>
-                <w:sz w:val="22"/>
-                <w:szCs w:val="22"/>
-                <w:color w:val="000000"/>
-              </w:rPr>
-              <w:t xml:space="preserve">64,455 (98%)</w:t>
+            </w:pPr>
+            <w:r>
+              <w:rPr>
+                <w:rFonts w:ascii="Calibri" w:hAnsi="Calibri"/>
+                <w:sz w:val="20"/>
+              </w:rPr>
+              <w:t xml:space="default">64,455 (98%)</w:t>
             </w:r>
           </w:p>
         </w:tc>
       </w:tr>
       <w:tr>
         <w:trPr>
-          <w:trHeight w:val="617" w:hRule="auto"/>
+          <w:cantSplit/>
         </w:trPr>
-        body11
-        <w:tc>
-          <w:tcPr>
-            <w:tcBorders>
-              <w:bottom w:val="single" w:sz="8" w:space="0" w:color="000000"/>
-              <w:top w:val="none" w:sz="0" w:space="0" w:color="000000"/>
-              <w:left w:val="none" w:sz="0" w:space="0" w:color="000000"/>
-              <w:right w:val="none" w:sz="0" w:space="0" w:color="000000"/>
-            </w:tcBorders>
-            <w:shd w:val="clear" w:color="auto" w:fill="FFFFFF"/>
-            <w:tcMar>
-              <w:top w:w="0" w:type="dxa"/>
-              <w:bottom w:w="0" w:type="dxa"/>
-              <w:left w:w="0" w:type="dxa"/>
-              <w:right w:w="0" w:type="dxa"/>
-            </w:tcMar>
-            <w:vAlign w:val="top"/>
-          </w:tcPr>
-          <w:p>
-            <w:pPr>
-              <w:pStyle w:val="Normal"/>
-              <w:jc w:val="left"/>
-              <w:pBdr>
-                <w:bottom w:val="none" w:sz="0" w:space="0" w:color="000000"/>
-                <w:top w:val="none" w:sz="0" w:space="0" w:color="000000"/>
-                <w:left w:val="none" w:sz="0" w:space="0" w:color="000000"/>
-                <w:right w:val="none" w:sz="0" w:space="0" w:color="000000"/>
-              </w:pBdr>
-              <w:spacing w:after="100" w:before="100" w:line="240"/>
-              <w:ind w:left="300" w:right="100" w:firstLine="0" w:firstLineChars="0"/>
-            </w:pPr>
-            <w:r xmlns:w="http://schemas.openxmlformats.org/wordprocessingml/2006/main" xmlns:wp="http://schemas.openxmlformats.org/drawingml/2006/wordprocessingDrawing" xmlns:r="http://schemas.openxmlformats.org/officeDocument/2006/relationships" xmlns:w14="http://schemas.microsoft.com/office/word/2010/wordml">
-              <w:rPr>
-                <w:rFonts w:ascii="Arial" w:hAnsi="Arial" w:eastAsia="Arial" w:cs="Arial"/>
-                <w:i w:val="false"/>
-                <w:b w:val="false"/>
-                <w:u w:val="none"/>
-                <w:sz w:val="22"/>
-                <w:szCs w:val="22"/>
-                <w:color w:val="000000"/>
-              </w:rPr>
-              <w:t xml:space="preserve">1</w:t>
-            </w:r>
-          </w:p>
-        </w:tc>
-        <w:tc>
-          <w:tcPr>
-            <w:tcBorders>
-              <w:bottom w:val="single" w:sz="8" w:space="0" w:color="000000"/>
-              <w:top w:val="none" w:sz="0" w:space="0" w:color="000000"/>
-              <w:left w:val="none" w:sz="0" w:space="0" w:color="000000"/>
-              <w:right w:val="none" w:sz="0" w:space="0" w:color="000000"/>
-            </w:tcBorders>
-            <w:shd w:val="clear" w:color="auto" w:fill="FFFFFF"/>
-            <w:tcMar>
-              <w:top w:w="0" w:type="dxa"/>
-              <w:bottom w:w="0" w:type="dxa"/>
-              <w:left w:w="0" w:type="dxa"/>
-              <w:right w:w="0" w:type="dxa"/>
-            </w:tcMar>
-            <w:vAlign w:val="top"/>
-          </w:tcPr>
-          <w:p>
-            <w:pPr>
-              <w:pStyle w:val="Normal"/>
+        <w:tc>
+          <w:tcPr>
+            <w:tcBorders>
+              <w:top w:val="single" w:space="0" w:color="D3D3D3"/>
+              <w:bottom w:val="single" w:space="0" w:color="D3D3D3"/>
+              <w:start w:val="single" w:space="0" w:color="D3D3D3"/>
+              <w:end w:val="single" w:space="0" w:color="D3D3D3"/>
+            </w:tcBorders>
+          </w:tcPr>
+          <w:p>
+            <w:pPr>
+              <w:spacing w:before="0" w:after="60"/>
+              <w:keepNext/>
+              <w:jc w:val="start"/>
+            </w:pPr>
+            <w:r>
+              <w:rPr>
+                <w:rFonts w:ascii="Calibri" w:hAnsi="Calibri"/>
+                <w:sz w:val="20"/>
+              </w:rPr>
+              <w:t xml:space="default">    1</w:t>
+            </w:r>
+          </w:p>
+        </w:tc>
+        <w:tc>
+          <w:tcPr>
+            <w:tcBorders>
+              <w:top w:val="single" w:space="0" w:color="D3D3D3"/>
+              <w:bottom w:val="single" w:space="0" w:color="D3D3D3"/>
+              <w:start w:val="single" w:space="0" w:color="D3D3D3"/>
+              <w:end w:val="single" w:space="0" w:color="D3D3D3"/>
+            </w:tcBorders>
+          </w:tcPr>
+          <w:p>
+            <w:pPr>
+              <w:spacing w:before="0" w:after="60"/>
+              <w:keepNext/>
               <w:jc w:val="center"/>
-              <w:pBdr>
-                <w:bottom w:val="none" w:sz="0" w:space="0" w:color="000000"/>
-                <w:top w:val="none" w:sz="0" w:space="0" w:color="000000"/>
-                <w:left w:val="none" w:sz="0" w:space="0" w:color="000000"/>
-                <w:right w:val="none" w:sz="0" w:space="0" w:color="000000"/>
-              </w:pBdr>
-              <w:spacing w:after="100" w:before="100" w:line="240"/>
-              <w:ind w:left="100" w:right="100" w:firstLine="0" w:firstLineChars="0"/>
-            </w:pPr>
-            <w:r xmlns:w="http://schemas.openxmlformats.org/wordprocessingml/2006/main" xmlns:wp="http://schemas.openxmlformats.org/drawingml/2006/wordprocessingDrawing" xmlns:r="http://schemas.openxmlformats.org/officeDocument/2006/relationships" xmlns:w14="http://schemas.microsoft.com/office/word/2010/wordml">
-              <w:rPr>
-                <w:rFonts w:ascii="Arial" w:hAnsi="Arial" w:eastAsia="Arial" w:cs="Arial"/>
-                <w:i w:val="false"/>
-                <w:b w:val="false"/>
-                <w:u w:val="none"/>
-                <w:sz w:val="22"/>
-                <w:szCs w:val="22"/>
-                <w:color w:val="000000"/>
-              </w:rPr>
-              <w:t xml:space="preserve">1,214 (1.8%)</w:t>
+            </w:pPr>
+            <w:r>
+              <w:rPr>
+                <w:rFonts w:ascii="Calibri" w:hAnsi="Calibri"/>
+                <w:sz w:val="20"/>
+              </w:rPr>
+              <w:t xml:space="default">1,214 (1.8%)</w:t>
             </w:r>
           </w:p>
         </w:tc>
       </w:tr>
       <w:tr>
         <w:trPr>
-          <w:trHeight w:val="360" w:hRule="auto"/>
+          <w:cantSplit/>
         </w:trPr>
-        footer 1
         <w:tc>
           <w:tcPr>
             <w:gridSpan w:val="2"/>
-            <w:tcBorders>
-              <w:bottom w:val="none" w:sz="0" w:space="0" w:color="FFFFFF"/>
-              <w:top w:val="single" w:sz="8" w:space="0" w:color="000000"/>
-              <w:left w:val="none" w:sz="0" w:space="0" w:color="FFFFFF"/>
-              <w:right w:val="none" w:sz="0" w:space="0" w:color="FFFFFF"/>
-            </w:tcBorders>
-            <w:shd w:val="clear" w:color="auto" w:fill="FFFFFF"/>
-            <w:tcMar>
-              <w:top w:w="0" w:type="dxa"/>
-              <w:bottom w:w="0" w:type="dxa"/>
-              <w:left w:w="0" w:type="dxa"/>
-              <w:right w:w="0" w:type="dxa"/>
-            </w:tcMar>
-            <w:vAlign w:val="center"/>
-          </w:tcPr>
-          <w:p>
-            <w:pPr>
-              <w:pStyle w:val="Normal"/>
-              <w:jc w:val="left"/>
-              <w:pBdr>
-                <w:bottom w:val="none" w:sz="0" w:space="0" w:color="000000"/>
-                <w:top w:val="none" w:sz="0" w:space="0" w:color="000000"/>
-                <w:left w:val="none" w:sz="0" w:space="0" w:color="000000"/>
-                <w:right w:val="none" w:sz="0" w:space="0" w:color="000000"/>
-              </w:pBdr>
-              <w:spacing w:after="100" w:before="100" w:line="240"/>
-              <w:ind w:left="100" w:right="100" w:firstLine="0" w:firstLineChars="0"/>
-            </w:pPr>
-            <w:r xmlns:w="http://schemas.openxmlformats.org/wordprocessingml/2006/main" xmlns:wp="http://schemas.openxmlformats.org/drawingml/2006/wordprocessingDrawing" xmlns:r="http://schemas.openxmlformats.org/officeDocument/2006/relationships" xmlns:w14="http://schemas.microsoft.com/office/word/2010/wordml">
-              <w:rPr>
-                <w:rFonts w:ascii="Arial" w:hAnsi="Arial" w:eastAsia="Arial" w:cs="Arial"/>
-                <w:i w:val="false"/>
-                <w:b w:val="false"/>
-                <w:u w:val="none"/>
+          </w:tcPr>
+          <w:p>
+            <w:pPr>
+              <w:spacing w:before="0" w:after="60"/>
+              <w:keepNext/>
+            </w:pPr>
+            <w:r>
+              <w:rPr>
                 <w:vertAlign w:val="superscript"/>
-                <w:sz w:val="22"/>
-                <w:szCs w:val="22"/>
-                <w:color w:val="000000"/>
-              </w:rPr>
-              <w:t xml:space="preserve">1</w:t>
-            </w:r>
-            <w:r xmlns:w="http://schemas.openxmlformats.org/wordprocessingml/2006/main" xmlns:wp="http://schemas.openxmlformats.org/drawingml/2006/wordprocessingDrawing" xmlns:r="http://schemas.openxmlformats.org/officeDocument/2006/relationships" xmlns:w14="http://schemas.microsoft.com/office/word/2010/wordml">
-              <w:rPr>
-                <w:rFonts w:ascii="Arial" w:hAnsi="Arial" w:eastAsia="Arial" w:cs="Arial"/>
-                <w:i w:val="false"/>
-                <w:b w:val="false"/>
-                <w:u w:val="none"/>
-                <w:sz w:val="22"/>
-                <w:szCs w:val="22"/>
-                <w:color w:val="000000"/>
-              </w:rPr>
-              <w:t xml:space="preserve">Median (IQR); n (%)</w:t>
+                <w:i/>
+                <w:rFonts w:ascii="Calibri" w:hAnsi="Calibri"/>
+                <w:sz w:val="20"/>
+              </w:rPr>
+              <w:t xml:space="default">1</w:t>
+            </w:r>
+            <w:r>
+              <w:rPr>
+                <w:rFonts w:ascii="Calibri" w:hAnsi="Calibri"/>
+                <w:sz w:val="20"/>
+              </w:rPr>
+              <w:t xml:space="default">Median (Q1, Q3); n (%)</w:t>
             </w:r>
           </w:p>
         </w:tc>
       </w:tr>
     </w:tbl>
-    <w:tbl xmlns:w="http://schemas.openxmlformats.org/wordprocessingml/2006/main" xmlns:r="http://schemas.openxmlformats.org/officeDocument/2006/relationships" xmlns:w14="http://schemas.microsoft.com/office/word/2010/wordml" xmlns:wp="http://schemas.openxmlformats.org/drawingml/2006/wordprocessingDrawing" xmlns:a="http://schemas.openxmlformats.org/drawingml/2006/main" xmlns:pic="http://schemas.openxmlformats.org/drawingml/2006/picture">
+    <w:tbl xmlns:w="http://schemas.openxmlformats.org/wordprocessingml/2006/main" xmlns:wp="http://schemas.openxmlformats.org/drawingml/2006/wordprocessingDrawing" xmlns:r="http://schemas.openxmlformats.org/officeDocument/2006/relationships" xmlns:w14="http://schemas.microsoft.com/office/word/2010/wordml">
       <w:tblPr>
-        <w:tblLayout w:type="fixed"/>
+        <w:tblCellMar>
+          <w:top w:w="0" w:type="dxa"/>
+          <w:bottom w:w="0" w:type="dxa"/>
+          <w:start w:w="60" w:type="dxa"/>
+          <w:end w:w="60" w:type="dxa"/>
+        </w:tblCellMar>
+        <w:tblW w:type="auto" w:w="0"/>
+        <w:tblLook w:firstRow="0" w:lastRow="0" w:firstColumn="0" w:lastColumn="0" w:noHBand="0" w:noVBand="0"/>
         <w:jc w:val="center"/>
-        <w:tblLook w:firstRow="1" w:lastRow="0" w:firstColumn="0" w:lastColumn="0" w:noHBand="0" w:noVBand="1"/>
       </w:tblPr>
-      <w:tblGrid>
-        <w:gridCol w:w="1878"/>
-        <w:gridCol w:w="2361"/>
-        <w:gridCol w:w="1738"/>
-        <w:gridCol w:w="1615"/>
-      </w:tblGrid>
       <w:tr>
         <w:trPr>
-          <w:trHeight w:val="600" w:hRule="auto"/>
+          <w:cantSplit/>
           <w:tblHeader/>
         </w:trPr>
-        header1
-        <w:tc>
-          <w:tcPr>
-            <w:tcBorders>
-              <w:bottom w:val="single" w:sz="8" w:space="0" w:color="000000"/>
-              <w:top w:val="single" w:sz="8" w:space="0" w:color="000000"/>
-              <w:left w:val="none" w:sz="0" w:space="0" w:color="000000"/>
-              <w:right w:val="none" w:sz="0" w:space="0" w:color="000000"/>
-            </w:tcBorders>
-            <w:shd w:val="clear" w:color="auto" w:fill="FFFFFF"/>
-            <w:tcMar>
-              <w:top w:w="0" w:type="dxa"/>
-              <w:bottom w:w="0" w:type="dxa"/>
-              <w:left w:w="0" w:type="dxa"/>
-              <w:right w:w="0" w:type="dxa"/>
-            </w:tcMar>
-            <w:vAlign w:val="center"/>
-          </w:tcPr>
-          <w:p>
-            <w:pPr>
-              <w:pStyle w:val="Normal"/>
-              <w:jc w:val="left"/>
-              <w:pBdr>
-                <w:bottom w:val="none" w:sz="0" w:space="0" w:color="000000"/>
-                <w:top w:val="none" w:sz="0" w:space="0" w:color="000000"/>
-                <w:left w:val="none" w:sz="0" w:space="0" w:color="000000"/>
-                <w:right w:val="none" w:sz="0" w:space="0" w:color="000000"/>
-              </w:pBdr>
-              <w:spacing w:after="40" w:before="40" w:line="240"/>
-              <w:ind w:left="100" w:right="100" w:firstLine="0" w:firstLineChars="0"/>
-            </w:pPr>
-            <w:r xmlns:w="http://schemas.openxmlformats.org/wordprocessingml/2006/main" xmlns:wp="http://schemas.openxmlformats.org/drawingml/2006/wordprocessingDrawing" xmlns:r="http://schemas.openxmlformats.org/officeDocument/2006/relationships" xmlns:w14="http://schemas.microsoft.com/office/word/2010/wordml">
-              <w:rPr>
-                <w:rFonts w:ascii="Arial" w:hAnsi="Arial" w:eastAsia="Arial" w:cs="Arial"/>
-                <w:i w:val="false"/>
+        <w:tc>
+          <w:tcPr>
+            <w:tcBorders>
+              <w:top w:val="single" w:sz="16" w:space="0" w:color="D3D3D3"/>
+              <w:bottom w:val="single" w:sz="16" w:space="0" w:color="D3D3D3"/>
+              <w:start w:val="single" w:space="0" w:color="D3D3D3"/>
+            </w:tcBorders>
+          </w:tcPr>
+          <w:p>
+            <w:pPr>
+              <w:spacing w:before="0" w:after="60"/>
+              <w:keepNext/>
+              <w:jc w:val="start"/>
+            </w:pPr>
+            <w:r>
+              <w:rPr>
                 <w:b w:val="true"/>
-                <w:u w:val="none"/>
-                <w:sz w:val="22"/>
-                <w:szCs w:val="22"/>
-                <w:color w:val="000000"/>
+                <w:rFonts w:ascii="Calibri" w:hAnsi="Calibri"/>
+                <w:sz w:val="20"/>
               </w:rPr>
               <w:t xml:space="preserve">Characteristic</w:t>
             </w:r>
@@ -1475,1181 +928,697 @@
         <w:tc>
           <w:tcPr>
             <w:tcBorders>
-              <w:bottom w:val="single" w:sz="8" w:space="0" w:color="000000"/>
-              <w:top w:val="single" w:sz="8" w:space="0" w:color="000000"/>
-              <w:left w:val="none" w:sz="0" w:space="0" w:color="000000"/>
-              <w:right w:val="none" w:sz="0" w:space="0" w:color="000000"/>
-            </w:tcBorders>
-            <w:shd w:val="clear" w:color="auto" w:fill="FFFFFF"/>
-            <w:tcMar>
-              <w:top w:w="0" w:type="dxa"/>
-              <w:bottom w:w="0" w:type="dxa"/>
-              <w:left w:w="0" w:type="dxa"/>
-              <w:right w:w="0" w:type="dxa"/>
-            </w:tcMar>
-            <w:vAlign w:val="center"/>
-          </w:tcPr>
-          <w:p>
-            <w:pPr>
-              <w:pStyle w:val="Normal"/>
+              <w:top w:val="single" w:sz="16" w:space="0" w:color="D3D3D3"/>
+              <w:bottom w:val="single" w:sz="16" w:space="0" w:color="D3D3D3"/>
+            </w:tcBorders>
+          </w:tcPr>
+          <w:p>
+            <w:pPr>
+              <w:spacing w:before="0" w:after="60"/>
+              <w:keepNext/>
               <w:jc w:val="center"/>
-              <w:pBdr>
-                <w:bottom w:val="none" w:sz="0" w:space="0" w:color="000000"/>
-                <w:top w:val="none" w:sz="0" w:space="0" w:color="000000"/>
-                <w:left w:val="none" w:sz="0" w:space="0" w:color="000000"/>
-                <w:right w:val="none" w:sz="0" w:space="0" w:color="000000"/>
-              </w:pBdr>
-              <w:spacing w:after="40" w:before="40" w:line="240"/>
-              <w:ind w:left="100" w:right="100" w:firstLine="0" w:firstLineChars="0"/>
-            </w:pPr>
-            <w:r xmlns:w="http://schemas.openxmlformats.org/wordprocessingml/2006/main" xmlns:wp="http://schemas.openxmlformats.org/drawingml/2006/wordprocessingDrawing" xmlns:r="http://schemas.openxmlformats.org/officeDocument/2006/relationships" xmlns:w14="http://schemas.microsoft.com/office/word/2010/wordml">
-              <w:rPr>
-                <w:rFonts w:ascii="Arial" w:hAnsi="Arial" w:eastAsia="Arial" w:cs="Arial"/>
-                <w:i w:val="false"/>
+            </w:pPr>
+            <w:r>
+              <w:rPr>
                 <w:b w:val="true"/>
-                <w:u w:val="none"/>
-                <w:sz w:val="22"/>
-                <w:szCs w:val="22"/>
-                <w:color w:val="000000"/>
+                <w:rFonts w:ascii="Calibri" w:hAnsi="Calibri"/>
+                <w:sz w:val="20"/>
               </w:rPr>
               <w:t xml:space="preserve">Overall</w:t>
             </w:r>
-            <w:r xmlns:w="http://schemas.openxmlformats.org/wordprocessingml/2006/main" xmlns:wp="http://schemas.openxmlformats.org/drawingml/2006/wordprocessingDrawing" xmlns:r="http://schemas.openxmlformats.org/officeDocument/2006/relationships" xmlns:w14="http://schemas.microsoft.com/office/word/2010/wordml">
-              <w:rPr>
-                <w:rFonts w:ascii="Arial" w:hAnsi="Arial" w:eastAsia="Arial" w:cs="Arial"/>
-                <w:i w:val="false"/>
-                <w:b w:val="false"/>
-                <w:u w:val="none"/>
-                <w:sz w:val="22"/>
-                <w:szCs w:val="22"/>
-                <w:color w:val="000000"/>
-              </w:rPr>
-              <w:t xml:space="preserve">, N = 65,669</w:t>
-            </w:r>
-            <w:r xmlns:w="http://schemas.openxmlformats.org/wordprocessingml/2006/main" xmlns:wp="http://schemas.openxmlformats.org/drawingml/2006/wordprocessingDrawing" xmlns:r="http://schemas.openxmlformats.org/officeDocument/2006/relationships" xmlns:w14="http://schemas.microsoft.com/office/word/2010/wordml">
-              <w:rPr>
-                <w:rFonts w:ascii="Arial" w:hAnsi="Arial" w:eastAsia="Arial" w:cs="Arial"/>
-                <w:i w:val="false"/>
-                <w:b w:val="false"/>
-                <w:u w:val="none"/>
+            <w:r>
+              <w:rPr>
+                <w:rFonts w:ascii="Calibri" w:hAnsi="Calibri"/>
+                <w:sz w:val="20"/>
+              </w:rPr>
+              <w:t xml:space="preserve"/>
+            </w:r>
+            <w:r xmlns:w="http://schemas.openxmlformats.org/wordprocessingml/2006/main">
+              <w:rPr>
+                <w:rFonts w:ascii="Calibri" w:hAnsi="Calibri"/>
+                <w:sz w:val="20"/>
+              </w:rPr>
+              <w:t xml:space="preserve"> </w:t>
+            </w:r>
+            <w:r>
+              <w:rPr>
+                <w:rFonts w:ascii="Calibri" w:hAnsi="Calibri"/>
+                <w:sz w:val="20"/>
+              </w:rPr>
+              <w:t xml:space="preserve">N = 65,669</w:t>
+            </w:r>
+            <w:r>
+              <w:rPr>
                 <w:vertAlign w:val="superscript"/>
-                <w:sz w:val="22"/>
-                <w:szCs w:val="22"/>
-                <w:color w:val="000000"/>
+                <w:i/>
+                <w:rFonts w:ascii="Calibri" w:hAnsi="Calibri"/>
+                <w:sz w:val="20"/>
+              </w:rPr>
+              <w:t xml:space="default">1</w:t>
+            </w:r>
+          </w:p>
+        </w:tc>
+        <w:tc>
+          <w:tcPr>
+            <w:tcBorders>
+              <w:top w:val="single" w:sz="16" w:space="0" w:color="D3D3D3"/>
+              <w:bottom w:val="single" w:sz="16" w:space="0" w:color="D3D3D3"/>
+            </w:tcBorders>
+          </w:tcPr>
+          <w:p>
+            <w:pPr>
+              <w:spacing w:before="0" w:after="60"/>
+              <w:keepNext/>
+              <w:jc w:val="center"/>
+            </w:pPr>
+            <w:r>
+              <w:rPr>
+                <w:b w:val="true"/>
+                <w:rFonts w:ascii="Calibri" w:hAnsi="Calibri"/>
+                <w:sz w:val="20"/>
+              </w:rPr>
+              <w:t xml:space="preserve">0</w:t>
+            </w:r>
+            <w:r>
+              <w:rPr>
+                <w:rFonts w:ascii="Calibri" w:hAnsi="Calibri"/>
+                <w:sz w:val="20"/>
+              </w:rPr>
+              <w:t xml:space="preserve"/>
+            </w:r>
+            <w:r xmlns:w="http://schemas.openxmlformats.org/wordprocessingml/2006/main">
+              <w:rPr>
+                <w:rFonts w:ascii="Calibri" w:hAnsi="Calibri"/>
+                <w:sz w:val="20"/>
+              </w:rPr>
+              <w:t xml:space="preserve"> </w:t>
+            </w:r>
+            <w:r>
+              <w:rPr>
+                <w:rFonts w:ascii="Calibri" w:hAnsi="Calibri"/>
+                <w:sz w:val="20"/>
+              </w:rPr>
+              <w:t xml:space="preserve">N = 64,455</w:t>
+            </w:r>
+            <w:r>
+              <w:rPr>
+                <w:vertAlign w:val="superscript"/>
+                <w:i/>
+                <w:rFonts w:ascii="Calibri" w:hAnsi="Calibri"/>
+                <w:sz w:val="20"/>
+              </w:rPr>
+              <w:t xml:space="default">1</w:t>
+            </w:r>
+          </w:p>
+        </w:tc>
+        <w:tc>
+          <w:tcPr>
+            <w:tcBorders>
+              <w:top w:val="single" w:sz="16" w:space="0" w:color="D3D3D3"/>
+              <w:bottom w:val="single" w:sz="16" w:space="0" w:color="D3D3D3"/>
+              <w:end w:val="single" w:space="0" w:color="D3D3D3"/>
+            </w:tcBorders>
+          </w:tcPr>
+          <w:p>
+            <w:pPr>
+              <w:spacing w:before="0" w:after="60"/>
+              <w:keepNext/>
+              <w:jc w:val="center"/>
+            </w:pPr>
+            <w:r>
+              <w:rPr>
+                <w:b w:val="true"/>
+                <w:rFonts w:ascii="Calibri" w:hAnsi="Calibri"/>
+                <w:sz w:val="20"/>
               </w:rPr>
               <w:t xml:space="preserve">1</w:t>
             </w:r>
-          </w:p>
-        </w:tc>
-        <w:tc>
-          <w:tcPr>
-            <w:tcBorders>
-              <w:bottom w:val="single" w:sz="8" w:space="0" w:color="000000"/>
-              <w:top w:val="single" w:sz="8" w:space="0" w:color="000000"/>
-              <w:left w:val="none" w:sz="0" w:space="0" w:color="000000"/>
-              <w:right w:val="none" w:sz="0" w:space="0" w:color="000000"/>
-            </w:tcBorders>
-            <w:shd w:val="clear" w:color="auto" w:fill="FFFFFF"/>
-            <w:tcMar>
-              <w:top w:w="0" w:type="dxa"/>
-              <w:bottom w:w="0" w:type="dxa"/>
-              <w:left w:w="0" w:type="dxa"/>
-              <w:right w:w="0" w:type="dxa"/>
-            </w:tcMar>
-            <w:vAlign w:val="center"/>
-          </w:tcPr>
-          <w:p>
-            <w:pPr>
-              <w:pStyle w:val="Normal"/>
-              <w:jc w:val="center"/>
-              <w:pBdr>
-                <w:bottom w:val="none" w:sz="0" w:space="0" w:color="000000"/>
-                <w:top w:val="none" w:sz="0" w:space="0" w:color="000000"/>
-                <w:left w:val="none" w:sz="0" w:space="0" w:color="000000"/>
-                <w:right w:val="none" w:sz="0" w:space="0" w:color="000000"/>
-              </w:pBdr>
-              <w:spacing w:after="40" w:before="40" w:line="240"/>
-              <w:ind w:left="100" w:right="100" w:firstLine="0" w:firstLineChars="0"/>
-            </w:pPr>
-            <w:r xmlns:w="http://schemas.openxmlformats.org/wordprocessingml/2006/main" xmlns:wp="http://schemas.openxmlformats.org/drawingml/2006/wordprocessingDrawing" xmlns:r="http://schemas.openxmlformats.org/officeDocument/2006/relationships" xmlns:w14="http://schemas.microsoft.com/office/word/2010/wordml">
-              <w:rPr>
-                <w:rFonts w:ascii="Arial" w:hAnsi="Arial" w:eastAsia="Arial" w:cs="Arial"/>
-                <w:i w:val="false"/>
-                <w:b w:val="true"/>
-                <w:u w:val="none"/>
-                <w:sz w:val="22"/>
-                <w:szCs w:val="22"/>
-                <w:color w:val="000000"/>
-              </w:rPr>
-              <w:t xml:space="preserve">0</w:t>
-            </w:r>
-            <w:r xmlns:w="http://schemas.openxmlformats.org/wordprocessingml/2006/main" xmlns:wp="http://schemas.openxmlformats.org/drawingml/2006/wordprocessingDrawing" xmlns:r="http://schemas.openxmlformats.org/officeDocument/2006/relationships" xmlns:w14="http://schemas.microsoft.com/office/word/2010/wordml">
-              <w:rPr>
-                <w:rFonts w:ascii="Arial" w:hAnsi="Arial" w:eastAsia="Arial" w:cs="Arial"/>
-                <w:i w:val="false"/>
-                <w:b w:val="false"/>
-                <w:u w:val="none"/>
-                <w:sz w:val="22"/>
-                <w:szCs w:val="22"/>
-                <w:color w:val="000000"/>
-              </w:rPr>
-              <w:t xml:space="preserve">, N = 64,455</w:t>
-            </w:r>
-            <w:r xmlns:w="http://schemas.openxmlformats.org/wordprocessingml/2006/main" xmlns:wp="http://schemas.openxmlformats.org/drawingml/2006/wordprocessingDrawing" xmlns:r="http://schemas.openxmlformats.org/officeDocument/2006/relationships" xmlns:w14="http://schemas.microsoft.com/office/word/2010/wordml">
-              <w:rPr>
-                <w:rFonts w:ascii="Arial" w:hAnsi="Arial" w:eastAsia="Arial" w:cs="Arial"/>
-                <w:i w:val="false"/>
-                <w:b w:val="false"/>
-                <w:u w:val="none"/>
+            <w:r>
+              <w:rPr>
+                <w:rFonts w:ascii="Calibri" w:hAnsi="Calibri"/>
+                <w:sz w:val="20"/>
+              </w:rPr>
+              <w:t xml:space="preserve"/>
+            </w:r>
+            <w:r xmlns:w="http://schemas.openxmlformats.org/wordprocessingml/2006/main">
+              <w:rPr>
+                <w:rFonts w:ascii="Calibri" w:hAnsi="Calibri"/>
+                <w:sz w:val="20"/>
+              </w:rPr>
+              <w:t xml:space="preserve"> </w:t>
+            </w:r>
+            <w:r>
+              <w:rPr>
+                <w:rFonts w:ascii="Calibri" w:hAnsi="Calibri"/>
+                <w:sz w:val="20"/>
+              </w:rPr>
+              <w:t xml:space="preserve">N = 1,214</w:t>
+            </w:r>
+            <w:r>
+              <w:rPr>
                 <w:vertAlign w:val="superscript"/>
-                <w:sz w:val="22"/>
-                <w:szCs w:val="22"/>
-                <w:color w:val="000000"/>
-              </w:rPr>
-              <w:t xml:space="preserve">1</w:t>
-            </w:r>
-          </w:p>
-        </w:tc>
-        <w:tc>
-          <w:tcPr>
-            <w:tcBorders>
-              <w:bottom w:val="single" w:sz="8" w:space="0" w:color="000000"/>
-              <w:top w:val="single" w:sz="8" w:space="0" w:color="000000"/>
-              <w:left w:val="none" w:sz="0" w:space="0" w:color="000000"/>
-              <w:right w:val="none" w:sz="0" w:space="0" w:color="000000"/>
-            </w:tcBorders>
-            <w:shd w:val="clear" w:color="auto" w:fill="FFFFFF"/>
-            <w:tcMar>
-              <w:top w:w="0" w:type="dxa"/>
-              <w:bottom w:w="0" w:type="dxa"/>
-              <w:left w:w="0" w:type="dxa"/>
-              <w:right w:w="0" w:type="dxa"/>
-            </w:tcMar>
-            <w:vAlign w:val="center"/>
-          </w:tcPr>
-          <w:p>
-            <w:pPr>
-              <w:pStyle w:val="Normal"/>
-              <w:jc w:val="center"/>
-              <w:pBdr>
-                <w:bottom w:val="none" w:sz="0" w:space="0" w:color="000000"/>
-                <w:top w:val="none" w:sz="0" w:space="0" w:color="000000"/>
-                <w:left w:val="none" w:sz="0" w:space="0" w:color="000000"/>
-                <w:right w:val="none" w:sz="0" w:space="0" w:color="000000"/>
-              </w:pBdr>
-              <w:spacing w:after="40" w:before="40" w:line="240"/>
-              <w:ind w:left="100" w:right="100" w:firstLine="0" w:firstLineChars="0"/>
-            </w:pPr>
-            <w:r xmlns:w="http://schemas.openxmlformats.org/wordprocessingml/2006/main" xmlns:wp="http://schemas.openxmlformats.org/drawingml/2006/wordprocessingDrawing" xmlns:r="http://schemas.openxmlformats.org/officeDocument/2006/relationships" xmlns:w14="http://schemas.microsoft.com/office/word/2010/wordml">
-              <w:rPr>
-                <w:rFonts w:ascii="Arial" w:hAnsi="Arial" w:eastAsia="Arial" w:cs="Arial"/>
-                <w:i w:val="false"/>
-                <w:b w:val="true"/>
-                <w:u w:val="none"/>
-                <w:sz w:val="22"/>
-                <w:szCs w:val="22"/>
-                <w:color w:val="000000"/>
-              </w:rPr>
-              <w:t xml:space="preserve">1</w:t>
-            </w:r>
-            <w:r xmlns:w="http://schemas.openxmlformats.org/wordprocessingml/2006/main" xmlns:wp="http://schemas.openxmlformats.org/drawingml/2006/wordprocessingDrawing" xmlns:r="http://schemas.openxmlformats.org/officeDocument/2006/relationships" xmlns:w14="http://schemas.microsoft.com/office/word/2010/wordml">
-              <w:rPr>
-                <w:rFonts w:ascii="Arial" w:hAnsi="Arial" w:eastAsia="Arial" w:cs="Arial"/>
-                <w:i w:val="false"/>
-                <w:b w:val="false"/>
-                <w:u w:val="none"/>
-                <w:sz w:val="22"/>
-                <w:szCs w:val="22"/>
-                <w:color w:val="000000"/>
-              </w:rPr>
-              <w:t xml:space="preserve">, N = 1,214</w:t>
-            </w:r>
-            <w:r xmlns:w="http://schemas.openxmlformats.org/wordprocessingml/2006/main" xmlns:wp="http://schemas.openxmlformats.org/drawingml/2006/wordprocessingDrawing" xmlns:r="http://schemas.openxmlformats.org/officeDocument/2006/relationships" xmlns:w14="http://schemas.microsoft.com/office/word/2010/wordml">
-              <w:rPr>
-                <w:rFonts w:ascii="Arial" w:hAnsi="Arial" w:eastAsia="Arial" w:cs="Arial"/>
-                <w:i w:val="false"/>
-                <w:b w:val="false"/>
-                <w:u w:val="none"/>
-                <w:vertAlign w:val="superscript"/>
-                <w:sz w:val="22"/>
-                <w:szCs w:val="22"/>
-                <w:color w:val="000000"/>
-              </w:rPr>
-              <w:t xml:space="preserve">1</w:t>
+                <w:i/>
+                <w:rFonts w:ascii="Calibri" w:hAnsi="Calibri"/>
+                <w:sz w:val="20"/>
+              </w:rPr>
+              <w:t xml:space="default">1</w:t>
             </w:r>
           </w:p>
         </w:tc>
       </w:tr>
       <w:tr>
         <w:trPr>
-          <w:trHeight w:val="530" w:hRule="auto"/>
+          <w:cantSplit/>
         </w:trPr>
-        body1
-        <w:tc>
-          <w:tcPr>
-            <w:tcBorders>
-              <w:bottom w:val="none" w:sz="0" w:space="0" w:color="000000"/>
-              <w:top w:val="single" w:sz="8" w:space="0" w:color="000000"/>
-              <w:left w:val="none" w:sz="0" w:space="0" w:color="000000"/>
-              <w:right w:val="none" w:sz="0" w:space="0" w:color="000000"/>
-            </w:tcBorders>
-            <w:shd w:val="clear" w:color="auto" w:fill="FFFFFF"/>
-            <w:tcMar>
-              <w:top w:w="0" w:type="dxa"/>
-              <w:bottom w:w="0" w:type="dxa"/>
-              <w:left w:w="0" w:type="dxa"/>
-              <w:right w:w="0" w:type="dxa"/>
-            </w:tcMar>
-            <w:vAlign w:val="top"/>
-          </w:tcPr>
-          <w:p>
-            <w:pPr>
-              <w:pStyle w:val="Normal"/>
-              <w:jc w:val="left"/>
-              <w:pBdr>
-                <w:bottom w:val="none" w:sz="0" w:space="0" w:color="000000"/>
-                <w:top w:val="none" w:sz="0" w:space="0" w:color="000000"/>
-                <w:left w:val="none" w:sz="0" w:space="0" w:color="000000"/>
-                <w:right w:val="none" w:sz="0" w:space="0" w:color="000000"/>
-              </w:pBdr>
-              <w:spacing w:after="100" w:before="100" w:line="240"/>
-              <w:ind w:left="100" w:right="100" w:firstLine="0" w:firstLineChars="0"/>
-            </w:pPr>
-            <w:r xmlns:w="http://schemas.openxmlformats.org/wordprocessingml/2006/main" xmlns:wp="http://schemas.openxmlformats.org/drawingml/2006/wordprocessingDrawing" xmlns:r="http://schemas.openxmlformats.org/officeDocument/2006/relationships" xmlns:w14="http://schemas.microsoft.com/office/word/2010/wordml">
-              <w:rPr>
-                <w:rFonts w:ascii="Arial" w:hAnsi="Arial" w:eastAsia="Arial" w:cs="Arial"/>
-                <w:i w:val="false"/>
-                <w:b w:val="false"/>
-                <w:u w:val="none"/>
-                <w:sz w:val="22"/>
-                <w:szCs w:val="22"/>
-                <w:color w:val="000000"/>
-              </w:rPr>
-              <w:t xml:space="preserve">sex</w:t>
-            </w:r>
-          </w:p>
-        </w:tc>
-        <w:tc>
-          <w:tcPr>
-            <w:tcBorders>
-              <w:bottom w:val="none" w:sz="0" w:space="0" w:color="000000"/>
-              <w:top w:val="single" w:sz="8" w:space="0" w:color="000000"/>
-              <w:left w:val="none" w:sz="0" w:space="0" w:color="000000"/>
-              <w:right w:val="none" w:sz="0" w:space="0" w:color="000000"/>
-            </w:tcBorders>
-            <w:shd w:val="clear" w:color="auto" w:fill="FFFFFF"/>
-            <w:tcMar>
-              <w:top w:w="0" w:type="dxa"/>
-              <w:bottom w:w="0" w:type="dxa"/>
-              <w:left w:w="0" w:type="dxa"/>
-              <w:right w:w="0" w:type="dxa"/>
-            </w:tcMar>
-            <w:vAlign w:val="top"/>
-          </w:tcPr>
-          <w:p>
-            <w:pPr>
-              <w:pStyle w:val="Normal"/>
+        <w:tc>
+          <w:tcPr>
+            <w:tcBorders>
+              <w:top w:val="single" w:space="0" w:color="D3D3D3"/>
+              <w:bottom w:val="single" w:space="0" w:color="D3D3D3"/>
+              <w:start w:val="single" w:space="0" w:color="D3D3D3"/>
+              <w:end w:val="single" w:space="0" w:color="D3D3D3"/>
+            </w:tcBorders>
+          </w:tcPr>
+          <w:p>
+            <w:pPr>
+              <w:spacing w:before="0" w:after="60"/>
+              <w:keepNext/>
+              <w:jc w:val="start"/>
+            </w:pPr>
+            <w:r>
+              <w:rPr>
+                <w:rFonts w:ascii="Calibri" w:hAnsi="Calibri"/>
+                <w:sz w:val="20"/>
+              </w:rPr>
+              <w:t xml:space="default">sex</w:t>
+            </w:r>
+          </w:p>
+        </w:tc>
+        <w:tc>
+          <w:tcPr>
+            <w:tcBorders>
+              <w:top w:val="single" w:space="0" w:color="D3D3D3"/>
+              <w:bottom w:val="single" w:space="0" w:color="D3D3D3"/>
+              <w:start w:val="single" w:space="0" w:color="D3D3D3"/>
+              <w:end w:val="single" w:space="0" w:color="D3D3D3"/>
+            </w:tcBorders>
+          </w:tcPr>
+          <w:p>
+            <w:pPr>
+              <w:spacing w:before="0" w:after="60"/>
+              <w:keepNext/>
               <w:jc w:val="center"/>
-              <w:pBdr>
-                <w:bottom w:val="none" w:sz="0" w:space="0" w:color="000000"/>
-                <w:top w:val="none" w:sz="0" w:space="0" w:color="000000"/>
-                <w:left w:val="none" w:sz="0" w:space="0" w:color="000000"/>
-                <w:right w:val="none" w:sz="0" w:space="0" w:color="000000"/>
-              </w:pBdr>
-              <w:spacing w:after="100" w:before="100" w:line="240"/>
-              <w:ind w:left="100" w:right="100" w:firstLine="0" w:firstLineChars="0"/>
-            </w:pPr>
-            <w:r xmlns:w="http://schemas.openxmlformats.org/wordprocessingml/2006/main" xmlns:wp="http://schemas.openxmlformats.org/drawingml/2006/wordprocessingDrawing" xmlns:r="http://schemas.openxmlformats.org/officeDocument/2006/relationships" xmlns:w14="http://schemas.microsoft.com/office/word/2010/wordml">
-              <w:rPr>
-                <w:rFonts w:ascii="Arial" w:hAnsi="Arial" w:eastAsia="Arial" w:cs="Arial"/>
-                <w:i w:val="false"/>
-                <w:b w:val="false"/>
-                <w:u w:val="none"/>
-                <w:sz w:val="22"/>
-                <w:szCs w:val="22"/>
-                <w:color w:val="000000"/>
-              </w:rPr>
-              <w:t xml:space="preserve"/>
-            </w:r>
-          </w:p>
-        </w:tc>
-        <w:tc>
-          <w:tcPr>
-            <w:tcBorders>
-              <w:bottom w:val="none" w:sz="0" w:space="0" w:color="000000"/>
-              <w:top w:val="single" w:sz="8" w:space="0" w:color="000000"/>
-              <w:left w:val="none" w:sz="0" w:space="0" w:color="000000"/>
-              <w:right w:val="none" w:sz="0" w:space="0" w:color="000000"/>
-            </w:tcBorders>
-            <w:shd w:val="clear" w:color="auto" w:fill="FFFFFF"/>
-            <w:tcMar>
-              <w:top w:w="0" w:type="dxa"/>
-              <w:bottom w:w="0" w:type="dxa"/>
-              <w:left w:w="0" w:type="dxa"/>
-              <w:right w:w="0" w:type="dxa"/>
-            </w:tcMar>
-            <w:vAlign w:val="top"/>
-          </w:tcPr>
-          <w:p>
-            <w:pPr>
-              <w:pStyle w:val="Normal"/>
+            </w:pPr>
+            <w:r>
+              <w:rPr>
+                <w:rFonts w:ascii="Calibri" w:hAnsi="Calibri"/>
+                <w:sz w:val="20"/>
+              </w:rPr>
+              <w:t xml:space="default"/>
+            </w:r>
+          </w:p>
+        </w:tc>
+        <w:tc>
+          <w:tcPr>
+            <w:tcBorders>
+              <w:top w:val="single" w:space="0" w:color="D3D3D3"/>
+              <w:bottom w:val="single" w:space="0" w:color="D3D3D3"/>
+              <w:start w:val="single" w:space="0" w:color="D3D3D3"/>
+              <w:end w:val="single" w:space="0" w:color="D3D3D3"/>
+            </w:tcBorders>
+          </w:tcPr>
+          <w:p>
+            <w:pPr>
+              <w:spacing w:before="0" w:after="60"/>
+              <w:keepNext/>
               <w:jc w:val="center"/>
-              <w:pBdr>
-                <w:bottom w:val="none" w:sz="0" w:space="0" w:color="000000"/>
-                <w:top w:val="none" w:sz="0" w:space="0" w:color="000000"/>
-                <w:left w:val="none" w:sz="0" w:space="0" w:color="000000"/>
-                <w:right w:val="none" w:sz="0" w:space="0" w:color="000000"/>
-              </w:pBdr>
-              <w:spacing w:after="100" w:before="100" w:line="240"/>
-              <w:ind w:left="100" w:right="100" w:firstLine="0" w:firstLineChars="0"/>
-            </w:pPr>
-            <w:r xmlns:w="http://schemas.openxmlformats.org/wordprocessingml/2006/main" xmlns:wp="http://schemas.openxmlformats.org/drawingml/2006/wordprocessingDrawing" xmlns:r="http://schemas.openxmlformats.org/officeDocument/2006/relationships" xmlns:w14="http://schemas.microsoft.com/office/word/2010/wordml">
-              <w:rPr>
-                <w:rFonts w:ascii="Arial" w:hAnsi="Arial" w:eastAsia="Arial" w:cs="Arial"/>
-                <w:i w:val="false"/>
-                <w:b w:val="false"/>
-                <w:u w:val="none"/>
-                <w:sz w:val="22"/>
-                <w:szCs w:val="22"/>
-                <w:color w:val="000000"/>
-              </w:rPr>
-              <w:t xml:space="preserve"/>
-            </w:r>
-          </w:p>
-        </w:tc>
-        <w:tc>
-          <w:tcPr>
-            <w:tcBorders>
-              <w:bottom w:val="none" w:sz="0" w:space="0" w:color="000000"/>
-              <w:top w:val="single" w:sz="8" w:space="0" w:color="000000"/>
-              <w:left w:val="none" w:sz="0" w:space="0" w:color="000000"/>
-              <w:right w:val="none" w:sz="0" w:space="0" w:color="000000"/>
-            </w:tcBorders>
-            <w:shd w:val="clear" w:color="auto" w:fill="FFFFFF"/>
-            <w:tcMar>
-              <w:top w:w="0" w:type="dxa"/>
-              <w:bottom w:w="0" w:type="dxa"/>
-              <w:left w:w="0" w:type="dxa"/>
-              <w:right w:w="0" w:type="dxa"/>
-            </w:tcMar>
-            <w:vAlign w:val="top"/>
-          </w:tcPr>
-          <w:p>
-            <w:pPr>
-              <w:pStyle w:val="Normal"/>
+            </w:pPr>
+            <w:r>
+              <w:rPr>
+                <w:rFonts w:ascii="Calibri" w:hAnsi="Calibri"/>
+                <w:sz w:val="20"/>
+              </w:rPr>
+              <w:t xml:space="default"/>
+            </w:r>
+          </w:p>
+        </w:tc>
+        <w:tc>
+          <w:tcPr>
+            <w:tcBorders>
+              <w:top w:val="single" w:space="0" w:color="D3D3D3"/>
+              <w:bottom w:val="single" w:space="0" w:color="D3D3D3"/>
+              <w:start w:val="single" w:space="0" w:color="D3D3D3"/>
+              <w:end w:val="single" w:space="0" w:color="D3D3D3"/>
+            </w:tcBorders>
+          </w:tcPr>
+          <w:p>
+            <w:pPr>
+              <w:spacing w:before="0" w:after="60"/>
+              <w:keepNext/>
               <w:jc w:val="center"/>
-              <w:pBdr>
-                <w:bottom w:val="none" w:sz="0" w:space="0" w:color="000000"/>
-                <w:top w:val="none" w:sz="0" w:space="0" w:color="000000"/>
-                <w:left w:val="none" w:sz="0" w:space="0" w:color="000000"/>
-                <w:right w:val="none" w:sz="0" w:space="0" w:color="000000"/>
-              </w:pBdr>
-              <w:spacing w:after="100" w:before="100" w:line="240"/>
-              <w:ind w:left="100" w:right="100" w:firstLine="0" w:firstLineChars="0"/>
-            </w:pPr>
-            <w:r xmlns:w="http://schemas.openxmlformats.org/wordprocessingml/2006/main" xmlns:wp="http://schemas.openxmlformats.org/drawingml/2006/wordprocessingDrawing" xmlns:r="http://schemas.openxmlformats.org/officeDocument/2006/relationships" xmlns:w14="http://schemas.microsoft.com/office/word/2010/wordml">
-              <w:rPr>
-                <w:rFonts w:ascii="Arial" w:hAnsi="Arial" w:eastAsia="Arial" w:cs="Arial"/>
-                <w:i w:val="false"/>
-                <w:b w:val="false"/>
-                <w:u w:val="none"/>
-                <w:sz w:val="22"/>
-                <w:szCs w:val="22"/>
-                <w:color w:val="000000"/>
-              </w:rPr>
-              <w:t xml:space="preserve"/>
+            </w:pPr>
+            <w:r>
+              <w:rPr>
+                <w:rFonts w:ascii="Calibri" w:hAnsi="Calibri"/>
+                <w:sz w:val="20"/>
+              </w:rPr>
+              <w:t xml:space="default"/>
             </w:r>
           </w:p>
         </w:tc>
       </w:tr>
       <w:tr>
         <w:trPr>
-          <w:trHeight w:val="617" w:hRule="auto"/>
+          <w:cantSplit/>
         </w:trPr>
-        body2
-        <w:tc>
-          <w:tcPr>
-            <w:tcBorders>
-              <w:bottom w:val="none" w:sz="0" w:space="0" w:color="000000"/>
-              <w:top w:val="none" w:sz="0" w:space="0" w:color="000000"/>
-              <w:left w:val="none" w:sz="0" w:space="0" w:color="000000"/>
-              <w:right w:val="none" w:sz="0" w:space="0" w:color="000000"/>
-            </w:tcBorders>
-            <w:shd w:val="clear" w:color="auto" w:fill="FFFFFF"/>
-            <w:tcMar>
-              <w:top w:w="0" w:type="dxa"/>
-              <w:bottom w:w="0" w:type="dxa"/>
-              <w:left w:w="0" w:type="dxa"/>
-              <w:right w:w="0" w:type="dxa"/>
-            </w:tcMar>
-            <w:vAlign w:val="top"/>
-          </w:tcPr>
-          <w:p>
-            <w:pPr>
-              <w:pStyle w:val="Normal"/>
-              <w:jc w:val="left"/>
-              <w:pBdr>
-                <w:bottom w:val="none" w:sz="0" w:space="0" w:color="000000"/>
-                <w:top w:val="none" w:sz="0" w:space="0" w:color="000000"/>
-                <w:left w:val="none" w:sz="0" w:space="0" w:color="000000"/>
-                <w:right w:val="none" w:sz="0" w:space="0" w:color="000000"/>
-              </w:pBdr>
-              <w:spacing w:after="100" w:before="100" w:line="240"/>
-              <w:ind w:left="300" w:right="100" w:firstLine="0" w:firstLineChars="0"/>
-            </w:pPr>
-            <w:r xmlns:w="http://schemas.openxmlformats.org/wordprocessingml/2006/main" xmlns:wp="http://schemas.openxmlformats.org/drawingml/2006/wordprocessingDrawing" xmlns:r="http://schemas.openxmlformats.org/officeDocument/2006/relationships" xmlns:w14="http://schemas.microsoft.com/office/word/2010/wordml">
-              <w:rPr>
-                <w:rFonts w:ascii="Arial" w:hAnsi="Arial" w:eastAsia="Arial" w:cs="Arial"/>
-                <w:i w:val="false"/>
-                <w:b w:val="false"/>
-                <w:u w:val="none"/>
-                <w:sz w:val="22"/>
-                <w:szCs w:val="22"/>
-                <w:color w:val="000000"/>
-              </w:rPr>
-              <w:t xml:space="preserve">1</w:t>
-            </w:r>
-          </w:p>
-        </w:tc>
-        <w:tc>
-          <w:tcPr>
-            <w:tcBorders>
-              <w:bottom w:val="none" w:sz="0" w:space="0" w:color="000000"/>
-              <w:top w:val="none" w:sz="0" w:space="0" w:color="000000"/>
-              <w:left w:val="none" w:sz="0" w:space="0" w:color="000000"/>
-              <w:right w:val="none" w:sz="0" w:space="0" w:color="000000"/>
-            </w:tcBorders>
-            <w:shd w:val="clear" w:color="auto" w:fill="FFFFFF"/>
-            <w:tcMar>
-              <w:top w:w="0" w:type="dxa"/>
-              <w:bottom w:w="0" w:type="dxa"/>
-              <w:left w:w="0" w:type="dxa"/>
-              <w:right w:w="0" w:type="dxa"/>
-            </w:tcMar>
-            <w:vAlign w:val="top"/>
-          </w:tcPr>
-          <w:p>
-            <w:pPr>
-              <w:pStyle w:val="Normal"/>
+        <w:tc>
+          <w:tcPr>
+            <w:tcBorders>
+              <w:top w:val="single" w:space="0" w:color="D3D3D3"/>
+              <w:bottom w:val="single" w:space="0" w:color="D3D3D3"/>
+              <w:start w:val="single" w:space="0" w:color="D3D3D3"/>
+              <w:end w:val="single" w:space="0" w:color="D3D3D3"/>
+            </w:tcBorders>
+          </w:tcPr>
+          <w:p>
+            <w:pPr>
+              <w:spacing w:before="0" w:after="60"/>
+              <w:keepNext/>
+              <w:jc w:val="start"/>
+            </w:pPr>
+            <w:r>
+              <w:rPr>
+                <w:rFonts w:ascii="Calibri" w:hAnsi="Calibri"/>
+                <w:sz w:val="20"/>
+              </w:rPr>
+              <w:t xml:space="default">    1</w:t>
+            </w:r>
+          </w:p>
+        </w:tc>
+        <w:tc>
+          <w:tcPr>
+            <w:tcBorders>
+              <w:top w:val="single" w:space="0" w:color="D3D3D3"/>
+              <w:bottom w:val="single" w:space="0" w:color="D3D3D3"/>
+              <w:start w:val="single" w:space="0" w:color="D3D3D3"/>
+              <w:end w:val="single" w:space="0" w:color="D3D3D3"/>
+            </w:tcBorders>
+          </w:tcPr>
+          <w:p>
+            <w:pPr>
+              <w:spacing w:before="0" w:after="60"/>
+              <w:keepNext/>
               <w:jc w:val="center"/>
-              <w:pBdr>
-                <w:bottom w:val="none" w:sz="0" w:space="0" w:color="000000"/>
-                <w:top w:val="none" w:sz="0" w:space="0" w:color="000000"/>
-                <w:left w:val="none" w:sz="0" w:space="0" w:color="000000"/>
-                <w:right w:val="none" w:sz="0" w:space="0" w:color="000000"/>
-              </w:pBdr>
-              <w:spacing w:after="100" w:before="100" w:line="240"/>
-              <w:ind w:left="100" w:right="100" w:firstLine="0" w:firstLineChars="0"/>
-            </w:pPr>
-            <w:r xmlns:w="http://schemas.openxmlformats.org/wordprocessingml/2006/main" xmlns:wp="http://schemas.openxmlformats.org/drawingml/2006/wordprocessingDrawing" xmlns:r="http://schemas.openxmlformats.org/officeDocument/2006/relationships" xmlns:w14="http://schemas.microsoft.com/office/word/2010/wordml">
-              <w:rPr>
-                <w:rFonts w:ascii="Arial" w:hAnsi="Arial" w:eastAsia="Arial" w:cs="Arial"/>
-                <w:i w:val="false"/>
-                <w:b w:val="false"/>
-                <w:u w:val="none"/>
-                <w:sz w:val="22"/>
-                <w:szCs w:val="22"/>
-                <w:color w:val="000000"/>
-              </w:rPr>
-              <w:t xml:space="preserve">33,114 (50%)</w:t>
-            </w:r>
-          </w:p>
-        </w:tc>
-        <w:tc>
-          <w:tcPr>
-            <w:tcBorders>
-              <w:bottom w:val="none" w:sz="0" w:space="0" w:color="000000"/>
-              <w:top w:val="none" w:sz="0" w:space="0" w:color="000000"/>
-              <w:left w:val="none" w:sz="0" w:space="0" w:color="000000"/>
-              <w:right w:val="none" w:sz="0" w:space="0" w:color="000000"/>
-            </w:tcBorders>
-            <w:shd w:val="clear" w:color="auto" w:fill="FFFFFF"/>
-            <w:tcMar>
-              <w:top w:w="0" w:type="dxa"/>
-              <w:bottom w:w="0" w:type="dxa"/>
-              <w:left w:w="0" w:type="dxa"/>
-              <w:right w:w="0" w:type="dxa"/>
-            </w:tcMar>
-            <w:vAlign w:val="top"/>
-          </w:tcPr>
-          <w:p>
-            <w:pPr>
-              <w:pStyle w:val="Normal"/>
+            </w:pPr>
+            <w:r>
+              <w:rPr>
+                <w:rFonts w:ascii="Calibri" w:hAnsi="Calibri"/>
+                <w:sz w:val="20"/>
+              </w:rPr>
+              <w:t xml:space="default">33,114 (50%)</w:t>
+            </w:r>
+          </w:p>
+        </w:tc>
+        <w:tc>
+          <w:tcPr>
+            <w:tcBorders>
+              <w:top w:val="single" w:space="0" w:color="D3D3D3"/>
+              <w:bottom w:val="single" w:space="0" w:color="D3D3D3"/>
+              <w:start w:val="single" w:space="0" w:color="D3D3D3"/>
+              <w:end w:val="single" w:space="0" w:color="D3D3D3"/>
+            </w:tcBorders>
+          </w:tcPr>
+          <w:p>
+            <w:pPr>
+              <w:spacing w:before="0" w:after="60"/>
+              <w:keepNext/>
               <w:jc w:val="center"/>
-              <w:pBdr>
-                <w:bottom w:val="none" w:sz="0" w:space="0" w:color="000000"/>
-                <w:top w:val="none" w:sz="0" w:space="0" w:color="000000"/>
-                <w:left w:val="none" w:sz="0" w:space="0" w:color="000000"/>
-                <w:right w:val="none" w:sz="0" w:space="0" w:color="000000"/>
-              </w:pBdr>
-              <w:spacing w:after="100" w:before="100" w:line="240"/>
-              <w:ind w:left="100" w:right="100" w:firstLine="0" w:firstLineChars="0"/>
-            </w:pPr>
-            <w:r xmlns:w="http://schemas.openxmlformats.org/wordprocessingml/2006/main" xmlns:wp="http://schemas.openxmlformats.org/drawingml/2006/wordprocessingDrawing" xmlns:r="http://schemas.openxmlformats.org/officeDocument/2006/relationships" xmlns:w14="http://schemas.microsoft.com/office/word/2010/wordml">
-              <w:rPr>
-                <w:rFonts w:ascii="Arial" w:hAnsi="Arial" w:eastAsia="Arial" w:cs="Arial"/>
-                <w:i w:val="false"/>
-                <w:b w:val="false"/>
-                <w:u w:val="none"/>
-                <w:sz w:val="22"/>
-                <w:szCs w:val="22"/>
-                <w:color w:val="000000"/>
-              </w:rPr>
-              <w:t xml:space="preserve">32,504 (50%)</w:t>
-            </w:r>
-          </w:p>
-        </w:tc>
-        <w:tc>
-          <w:tcPr>
-            <w:tcBorders>
-              <w:bottom w:val="none" w:sz="0" w:space="0" w:color="000000"/>
-              <w:top w:val="none" w:sz="0" w:space="0" w:color="000000"/>
-              <w:left w:val="none" w:sz="0" w:space="0" w:color="000000"/>
-              <w:right w:val="none" w:sz="0" w:space="0" w:color="000000"/>
-            </w:tcBorders>
-            <w:shd w:val="clear" w:color="auto" w:fill="FFFFFF"/>
-            <w:tcMar>
-              <w:top w:w="0" w:type="dxa"/>
-              <w:bottom w:w="0" w:type="dxa"/>
-              <w:left w:w="0" w:type="dxa"/>
-              <w:right w:w="0" w:type="dxa"/>
-            </w:tcMar>
-            <w:vAlign w:val="top"/>
-          </w:tcPr>
-          <w:p>
-            <w:pPr>
-              <w:pStyle w:val="Normal"/>
+            </w:pPr>
+            <w:r>
+              <w:rPr>
+                <w:rFonts w:ascii="Calibri" w:hAnsi="Calibri"/>
+                <w:sz w:val="20"/>
+              </w:rPr>
+              <w:t xml:space="default">32,504 (50%)</w:t>
+            </w:r>
+          </w:p>
+        </w:tc>
+        <w:tc>
+          <w:tcPr>
+            <w:tcBorders>
+              <w:top w:val="single" w:space="0" w:color="D3D3D3"/>
+              <w:bottom w:val="single" w:space="0" w:color="D3D3D3"/>
+              <w:start w:val="single" w:space="0" w:color="D3D3D3"/>
+              <w:end w:val="single" w:space="0" w:color="D3D3D3"/>
+            </w:tcBorders>
+          </w:tcPr>
+          <w:p>
+            <w:pPr>
+              <w:spacing w:before="0" w:after="60"/>
+              <w:keepNext/>
               <w:jc w:val="center"/>
-              <w:pBdr>
-                <w:bottom w:val="none" w:sz="0" w:space="0" w:color="000000"/>
-                <w:top w:val="none" w:sz="0" w:space="0" w:color="000000"/>
-                <w:left w:val="none" w:sz="0" w:space="0" w:color="000000"/>
-                <w:right w:val="none" w:sz="0" w:space="0" w:color="000000"/>
-              </w:pBdr>
-              <w:spacing w:after="100" w:before="100" w:line="240"/>
-              <w:ind w:left="100" w:right="100" w:firstLine="0" w:firstLineChars="0"/>
-            </w:pPr>
-            <w:r xmlns:w="http://schemas.openxmlformats.org/wordprocessingml/2006/main" xmlns:wp="http://schemas.openxmlformats.org/drawingml/2006/wordprocessingDrawing" xmlns:r="http://schemas.openxmlformats.org/officeDocument/2006/relationships" xmlns:w14="http://schemas.microsoft.com/office/word/2010/wordml">
-              <w:rPr>
-                <w:rFonts w:ascii="Arial" w:hAnsi="Arial" w:eastAsia="Arial" w:cs="Arial"/>
-                <w:i w:val="false"/>
-                <w:b w:val="false"/>
-                <w:u w:val="none"/>
-                <w:sz w:val="22"/>
-                <w:szCs w:val="22"/>
-                <w:color w:val="000000"/>
-              </w:rPr>
-              <w:t xml:space="preserve">610 (50%)</w:t>
+            </w:pPr>
+            <w:r>
+              <w:rPr>
+                <w:rFonts w:ascii="Calibri" w:hAnsi="Calibri"/>
+                <w:sz w:val="20"/>
+              </w:rPr>
+              <w:t xml:space="default">610 (50%)</w:t>
             </w:r>
           </w:p>
         </w:tc>
       </w:tr>
       <w:tr>
         <w:trPr>
-          <w:trHeight w:val="617" w:hRule="auto"/>
+          <w:cantSplit/>
         </w:trPr>
-        body3
-        <w:tc>
-          <w:tcPr>
-            <w:tcBorders>
-              <w:bottom w:val="none" w:sz="0" w:space="0" w:color="000000"/>
-              <w:top w:val="none" w:sz="0" w:space="0" w:color="000000"/>
-              <w:left w:val="none" w:sz="0" w:space="0" w:color="000000"/>
-              <w:right w:val="none" w:sz="0" w:space="0" w:color="000000"/>
-            </w:tcBorders>
-            <w:shd w:val="clear" w:color="auto" w:fill="FFFFFF"/>
-            <w:tcMar>
-              <w:top w:w="0" w:type="dxa"/>
-              <w:bottom w:w="0" w:type="dxa"/>
-              <w:left w:w="0" w:type="dxa"/>
-              <w:right w:w="0" w:type="dxa"/>
-            </w:tcMar>
-            <w:vAlign w:val="top"/>
-          </w:tcPr>
-          <w:p>
-            <w:pPr>
-              <w:pStyle w:val="Normal"/>
-              <w:jc w:val="left"/>
-              <w:pBdr>
-                <w:bottom w:val="none" w:sz="0" w:space="0" w:color="000000"/>
-                <w:top w:val="none" w:sz="0" w:space="0" w:color="000000"/>
-                <w:left w:val="none" w:sz="0" w:space="0" w:color="000000"/>
-                <w:right w:val="none" w:sz="0" w:space="0" w:color="000000"/>
-              </w:pBdr>
-              <w:spacing w:after="100" w:before="100" w:line="240"/>
-              <w:ind w:left="300" w:right="100" w:firstLine="0" w:firstLineChars="0"/>
-            </w:pPr>
-            <w:r xmlns:w="http://schemas.openxmlformats.org/wordprocessingml/2006/main" xmlns:wp="http://schemas.openxmlformats.org/drawingml/2006/wordprocessingDrawing" xmlns:r="http://schemas.openxmlformats.org/officeDocument/2006/relationships" xmlns:w14="http://schemas.microsoft.com/office/word/2010/wordml">
-              <w:rPr>
-                <w:rFonts w:ascii="Arial" w:hAnsi="Arial" w:eastAsia="Arial" w:cs="Arial"/>
-                <w:i w:val="false"/>
-                <w:b w:val="false"/>
-                <w:u w:val="none"/>
-                <w:sz w:val="22"/>
-                <w:szCs w:val="22"/>
-                <w:color w:val="000000"/>
-              </w:rPr>
-              <w:t xml:space="preserve">2</w:t>
-            </w:r>
-          </w:p>
-        </w:tc>
-        <w:tc>
-          <w:tcPr>
-            <w:tcBorders>
-              <w:bottom w:val="none" w:sz="0" w:space="0" w:color="000000"/>
-              <w:top w:val="none" w:sz="0" w:space="0" w:color="000000"/>
-              <w:left w:val="none" w:sz="0" w:space="0" w:color="000000"/>
-              <w:right w:val="none" w:sz="0" w:space="0" w:color="000000"/>
-            </w:tcBorders>
-            <w:shd w:val="clear" w:color="auto" w:fill="FFFFFF"/>
-            <w:tcMar>
-              <w:top w:w="0" w:type="dxa"/>
-              <w:bottom w:w="0" w:type="dxa"/>
-              <w:left w:w="0" w:type="dxa"/>
-              <w:right w:w="0" w:type="dxa"/>
-            </w:tcMar>
-            <w:vAlign w:val="top"/>
-          </w:tcPr>
-          <w:p>
-            <w:pPr>
-              <w:pStyle w:val="Normal"/>
+        <w:tc>
+          <w:tcPr>
+            <w:tcBorders>
+              <w:top w:val="single" w:space="0" w:color="D3D3D3"/>
+              <w:bottom w:val="single" w:space="0" w:color="D3D3D3"/>
+              <w:start w:val="single" w:space="0" w:color="D3D3D3"/>
+              <w:end w:val="single" w:space="0" w:color="D3D3D3"/>
+            </w:tcBorders>
+          </w:tcPr>
+          <w:p>
+            <w:pPr>
+              <w:spacing w:before="0" w:after="60"/>
+              <w:keepNext/>
+              <w:jc w:val="start"/>
+            </w:pPr>
+            <w:r>
+              <w:rPr>
+                <w:rFonts w:ascii="Calibri" w:hAnsi="Calibri"/>
+                <w:sz w:val="20"/>
+              </w:rPr>
+              <w:t xml:space="default">    2</w:t>
+            </w:r>
+          </w:p>
+        </w:tc>
+        <w:tc>
+          <w:tcPr>
+            <w:tcBorders>
+              <w:top w:val="single" w:space="0" w:color="D3D3D3"/>
+              <w:bottom w:val="single" w:space="0" w:color="D3D3D3"/>
+              <w:start w:val="single" w:space="0" w:color="D3D3D3"/>
+              <w:end w:val="single" w:space="0" w:color="D3D3D3"/>
+            </w:tcBorders>
+          </w:tcPr>
+          <w:p>
+            <w:pPr>
+              <w:spacing w:before="0" w:after="60"/>
+              <w:keepNext/>
               <w:jc w:val="center"/>
-              <w:pBdr>
-                <w:bottom w:val="none" w:sz="0" w:space="0" w:color="000000"/>
-                <w:top w:val="none" w:sz="0" w:space="0" w:color="000000"/>
-                <w:left w:val="none" w:sz="0" w:space="0" w:color="000000"/>
-                <w:right w:val="none" w:sz="0" w:space="0" w:color="000000"/>
-              </w:pBdr>
-              <w:spacing w:after="100" w:before="100" w:line="240"/>
-              <w:ind w:left="100" w:right="100" w:firstLine="0" w:firstLineChars="0"/>
-            </w:pPr>
-            <w:r xmlns:w="http://schemas.openxmlformats.org/wordprocessingml/2006/main" xmlns:wp="http://schemas.openxmlformats.org/drawingml/2006/wordprocessingDrawing" xmlns:r="http://schemas.openxmlformats.org/officeDocument/2006/relationships" xmlns:w14="http://schemas.microsoft.com/office/word/2010/wordml">
-              <w:rPr>
-                <w:rFonts w:ascii="Arial" w:hAnsi="Arial" w:eastAsia="Arial" w:cs="Arial"/>
-                <w:i w:val="false"/>
-                <w:b w:val="false"/>
-                <w:u w:val="none"/>
-                <w:sz w:val="22"/>
-                <w:szCs w:val="22"/>
-                <w:color w:val="000000"/>
-              </w:rPr>
-              <w:t xml:space="preserve">32,555 (50%)</w:t>
-            </w:r>
-          </w:p>
-        </w:tc>
-        <w:tc>
-          <w:tcPr>
-            <w:tcBorders>
-              <w:bottom w:val="none" w:sz="0" w:space="0" w:color="000000"/>
-              <w:top w:val="none" w:sz="0" w:space="0" w:color="000000"/>
-              <w:left w:val="none" w:sz="0" w:space="0" w:color="000000"/>
-              <w:right w:val="none" w:sz="0" w:space="0" w:color="000000"/>
-            </w:tcBorders>
-            <w:shd w:val="clear" w:color="auto" w:fill="FFFFFF"/>
-            <w:tcMar>
-              <w:top w:w="0" w:type="dxa"/>
-              <w:bottom w:w="0" w:type="dxa"/>
-              <w:left w:w="0" w:type="dxa"/>
-              <w:right w:w="0" w:type="dxa"/>
-            </w:tcMar>
-            <w:vAlign w:val="top"/>
-          </w:tcPr>
-          <w:p>
-            <w:pPr>
-              <w:pStyle w:val="Normal"/>
+            </w:pPr>
+            <w:r>
+              <w:rPr>
+                <w:rFonts w:ascii="Calibri" w:hAnsi="Calibri"/>
+                <w:sz w:val="20"/>
+              </w:rPr>
+              <w:t xml:space="default">32,555 (50%)</w:t>
+            </w:r>
+          </w:p>
+        </w:tc>
+        <w:tc>
+          <w:tcPr>
+            <w:tcBorders>
+              <w:top w:val="single" w:space="0" w:color="D3D3D3"/>
+              <w:bottom w:val="single" w:space="0" w:color="D3D3D3"/>
+              <w:start w:val="single" w:space="0" w:color="D3D3D3"/>
+              <w:end w:val="single" w:space="0" w:color="D3D3D3"/>
+            </w:tcBorders>
+          </w:tcPr>
+          <w:p>
+            <w:pPr>
+              <w:spacing w:before="0" w:after="60"/>
+              <w:keepNext/>
               <w:jc w:val="center"/>
-              <w:pBdr>
-                <w:bottom w:val="none" w:sz="0" w:space="0" w:color="000000"/>
-                <w:top w:val="none" w:sz="0" w:space="0" w:color="000000"/>
-                <w:left w:val="none" w:sz="0" w:space="0" w:color="000000"/>
-                <w:right w:val="none" w:sz="0" w:space="0" w:color="000000"/>
-              </w:pBdr>
-              <w:spacing w:after="100" w:before="100" w:line="240"/>
-              <w:ind w:left="100" w:right="100" w:firstLine="0" w:firstLineChars="0"/>
-            </w:pPr>
-            <w:r xmlns:w="http://schemas.openxmlformats.org/wordprocessingml/2006/main" xmlns:wp="http://schemas.openxmlformats.org/drawingml/2006/wordprocessingDrawing" xmlns:r="http://schemas.openxmlformats.org/officeDocument/2006/relationships" xmlns:w14="http://schemas.microsoft.com/office/word/2010/wordml">
-              <w:rPr>
-                <w:rFonts w:ascii="Arial" w:hAnsi="Arial" w:eastAsia="Arial" w:cs="Arial"/>
-                <w:i w:val="false"/>
-                <w:b w:val="false"/>
-                <w:u w:val="none"/>
-                <w:sz w:val="22"/>
-                <w:szCs w:val="22"/>
-                <w:color w:val="000000"/>
-              </w:rPr>
-              <w:t xml:space="preserve">31,951 (50%)</w:t>
-            </w:r>
-          </w:p>
-        </w:tc>
-        <w:tc>
-          <w:tcPr>
-            <w:tcBorders>
-              <w:bottom w:val="none" w:sz="0" w:space="0" w:color="000000"/>
-              <w:top w:val="none" w:sz="0" w:space="0" w:color="000000"/>
-              <w:left w:val="none" w:sz="0" w:space="0" w:color="000000"/>
-              <w:right w:val="none" w:sz="0" w:space="0" w:color="000000"/>
-            </w:tcBorders>
-            <w:shd w:val="clear" w:color="auto" w:fill="FFFFFF"/>
-            <w:tcMar>
-              <w:top w:w="0" w:type="dxa"/>
-              <w:bottom w:w="0" w:type="dxa"/>
-              <w:left w:w="0" w:type="dxa"/>
-              <w:right w:w="0" w:type="dxa"/>
-            </w:tcMar>
-            <w:vAlign w:val="top"/>
-          </w:tcPr>
-          <w:p>
-            <w:pPr>
-              <w:pStyle w:val="Normal"/>
+            </w:pPr>
+            <w:r>
+              <w:rPr>
+                <w:rFonts w:ascii="Calibri" w:hAnsi="Calibri"/>
+                <w:sz w:val="20"/>
+              </w:rPr>
+              <w:t xml:space="default">31,951 (50%)</w:t>
+            </w:r>
+          </w:p>
+        </w:tc>
+        <w:tc>
+          <w:tcPr>
+            <w:tcBorders>
+              <w:top w:val="single" w:space="0" w:color="D3D3D3"/>
+              <w:bottom w:val="single" w:space="0" w:color="D3D3D3"/>
+              <w:start w:val="single" w:space="0" w:color="D3D3D3"/>
+              <w:end w:val="single" w:space="0" w:color="D3D3D3"/>
+            </w:tcBorders>
+          </w:tcPr>
+          <w:p>
+            <w:pPr>
+              <w:spacing w:before="0" w:after="60"/>
+              <w:keepNext/>
               <w:jc w:val="center"/>
-              <w:pBdr>
-                <w:bottom w:val="none" w:sz="0" w:space="0" w:color="000000"/>
-                <w:top w:val="none" w:sz="0" w:space="0" w:color="000000"/>
-                <w:left w:val="none" w:sz="0" w:space="0" w:color="000000"/>
-                <w:right w:val="none" w:sz="0" w:space="0" w:color="000000"/>
-              </w:pBdr>
-              <w:spacing w:after="100" w:before="100" w:line="240"/>
-              <w:ind w:left="100" w:right="100" w:firstLine="0" w:firstLineChars="0"/>
-            </w:pPr>
-            <w:r xmlns:w="http://schemas.openxmlformats.org/wordprocessingml/2006/main" xmlns:wp="http://schemas.openxmlformats.org/drawingml/2006/wordprocessingDrawing" xmlns:r="http://schemas.openxmlformats.org/officeDocument/2006/relationships" xmlns:w14="http://schemas.microsoft.com/office/word/2010/wordml">
-              <w:rPr>
-                <w:rFonts w:ascii="Arial" w:hAnsi="Arial" w:eastAsia="Arial" w:cs="Arial"/>
-                <w:i w:val="false"/>
-                <w:b w:val="false"/>
-                <w:u w:val="none"/>
-                <w:sz w:val="22"/>
-                <w:szCs w:val="22"/>
-                <w:color w:val="000000"/>
-              </w:rPr>
-              <w:t xml:space="preserve">604 (50%)</w:t>
+            </w:pPr>
+            <w:r>
+              <w:rPr>
+                <w:rFonts w:ascii="Calibri" w:hAnsi="Calibri"/>
+                <w:sz w:val="20"/>
+              </w:rPr>
+              <w:t xml:space="default">604 (50%)</w:t>
             </w:r>
           </w:p>
         </w:tc>
       </w:tr>
       <w:tr>
         <w:trPr>
-          <w:trHeight w:val="617" w:hRule="auto"/>
+          <w:cantSplit/>
         </w:trPr>
-        body4
-        <w:tc>
-          <w:tcPr>
-            <w:tcBorders>
-              <w:bottom w:val="none" w:sz="0" w:space="0" w:color="000000"/>
-              <w:top w:val="none" w:sz="0" w:space="0" w:color="000000"/>
-              <w:left w:val="none" w:sz="0" w:space="0" w:color="000000"/>
-              <w:right w:val="none" w:sz="0" w:space="0" w:color="000000"/>
-            </w:tcBorders>
-            <w:shd w:val="clear" w:color="auto" w:fill="FFFFFF"/>
-            <w:tcMar>
-              <w:top w:w="0" w:type="dxa"/>
-              <w:bottom w:w="0" w:type="dxa"/>
-              <w:left w:w="0" w:type="dxa"/>
-              <w:right w:w="0" w:type="dxa"/>
-            </w:tcMar>
-            <w:vAlign w:val="top"/>
-          </w:tcPr>
-          <w:p>
-            <w:pPr>
-              <w:pStyle w:val="Normal"/>
-              <w:jc w:val="left"/>
-              <w:pBdr>
-                <w:bottom w:val="none" w:sz="0" w:space="0" w:color="000000"/>
-                <w:top w:val="none" w:sz="0" w:space="0" w:color="000000"/>
-                <w:left w:val="none" w:sz="0" w:space="0" w:color="000000"/>
-                <w:right w:val="none" w:sz="0" w:space="0" w:color="000000"/>
-              </w:pBdr>
-              <w:spacing w:after="100" w:before="100" w:line="240"/>
-              <w:ind w:left="100" w:right="100" w:firstLine="0" w:firstLineChars="0"/>
-            </w:pPr>
-            <w:r xmlns:w="http://schemas.openxmlformats.org/wordprocessingml/2006/main" xmlns:wp="http://schemas.openxmlformats.org/drawingml/2006/wordprocessingDrawing" xmlns:r="http://schemas.openxmlformats.org/officeDocument/2006/relationships" xmlns:w14="http://schemas.microsoft.com/office/word/2010/wordml">
-              <w:rPr>
-                <w:rFonts w:ascii="Arial" w:hAnsi="Arial" w:eastAsia="Arial" w:cs="Arial"/>
-                <w:i w:val="false"/>
-                <w:b w:val="false"/>
-                <w:u w:val="none"/>
-                <w:sz w:val="22"/>
-                <w:szCs w:val="22"/>
-                <w:color w:val="000000"/>
-              </w:rPr>
-              <w:t xml:space="preserve">age</w:t>
-            </w:r>
-          </w:p>
-        </w:tc>
-        <w:tc>
-          <w:tcPr>
-            <w:tcBorders>
-              <w:bottom w:val="none" w:sz="0" w:space="0" w:color="000000"/>
-              <w:top w:val="none" w:sz="0" w:space="0" w:color="000000"/>
-              <w:left w:val="none" w:sz="0" w:space="0" w:color="000000"/>
-              <w:right w:val="none" w:sz="0" w:space="0" w:color="000000"/>
-            </w:tcBorders>
-            <w:shd w:val="clear" w:color="auto" w:fill="FFFFFF"/>
-            <w:tcMar>
-              <w:top w:w="0" w:type="dxa"/>
-              <w:bottom w:w="0" w:type="dxa"/>
-              <w:left w:w="0" w:type="dxa"/>
-              <w:right w:w="0" w:type="dxa"/>
-            </w:tcMar>
-            <w:vAlign w:val="top"/>
-          </w:tcPr>
-          <w:p>
-            <w:pPr>
-              <w:pStyle w:val="Normal"/>
+        <w:tc>
+          <w:tcPr>
+            <w:tcBorders>
+              <w:top w:val="single" w:space="0" w:color="D3D3D3"/>
+              <w:bottom w:val="single" w:space="0" w:color="D3D3D3"/>
+              <w:start w:val="single" w:space="0" w:color="D3D3D3"/>
+              <w:end w:val="single" w:space="0" w:color="D3D3D3"/>
+            </w:tcBorders>
+          </w:tcPr>
+          <w:p>
+            <w:pPr>
+              <w:spacing w:before="0" w:after="60"/>
+              <w:keepNext/>
+              <w:jc w:val="start"/>
+            </w:pPr>
+            <w:r>
+              <w:rPr>
+                <w:rFonts w:ascii="Calibri" w:hAnsi="Calibri"/>
+                <w:sz w:val="20"/>
+              </w:rPr>
+              <w:t xml:space="default">age</w:t>
+            </w:r>
+          </w:p>
+        </w:tc>
+        <w:tc>
+          <w:tcPr>
+            <w:tcBorders>
+              <w:top w:val="single" w:space="0" w:color="D3D3D3"/>
+              <w:bottom w:val="single" w:space="0" w:color="D3D3D3"/>
+              <w:start w:val="single" w:space="0" w:color="D3D3D3"/>
+              <w:end w:val="single" w:space="0" w:color="D3D3D3"/>
+            </w:tcBorders>
+          </w:tcPr>
+          <w:p>
+            <w:pPr>
+              <w:spacing w:before="0" w:after="60"/>
+              <w:keepNext/>
               <w:jc w:val="center"/>
-              <w:pBdr>
-                <w:bottom w:val="none" w:sz="0" w:space="0" w:color="000000"/>
-                <w:top w:val="none" w:sz="0" w:space="0" w:color="000000"/>
-                <w:left w:val="none" w:sz="0" w:space="0" w:color="000000"/>
-                <w:right w:val="none" w:sz="0" w:space="0" w:color="000000"/>
-              </w:pBdr>
-              <w:spacing w:after="100" w:before="100" w:line="240"/>
-              <w:ind w:left="100" w:right="100" w:firstLine="0" w:firstLineChars="0"/>
-            </w:pPr>
-            <w:r xmlns:w="http://schemas.openxmlformats.org/wordprocessingml/2006/main" xmlns:wp="http://schemas.openxmlformats.org/drawingml/2006/wordprocessingDrawing" xmlns:r="http://schemas.openxmlformats.org/officeDocument/2006/relationships" xmlns:w14="http://schemas.microsoft.com/office/word/2010/wordml">
-              <w:rPr>
-                <w:rFonts w:ascii="Arial" w:hAnsi="Arial" w:eastAsia="Arial" w:cs="Arial"/>
-                <w:i w:val="false"/>
-                <w:b w:val="false"/>
-                <w:u w:val="none"/>
-                <w:sz w:val="22"/>
-                <w:szCs w:val="22"/>
-                <w:color w:val="000000"/>
-              </w:rPr>
-              <w:t xml:space="preserve">50 (35, 65)</w:t>
-            </w:r>
-          </w:p>
-        </w:tc>
-        <w:tc>
-          <w:tcPr>
-            <w:tcBorders>
-              <w:bottom w:val="none" w:sz="0" w:space="0" w:color="000000"/>
-              <w:top w:val="none" w:sz="0" w:space="0" w:color="000000"/>
-              <w:left w:val="none" w:sz="0" w:space="0" w:color="000000"/>
-              <w:right w:val="none" w:sz="0" w:space="0" w:color="000000"/>
-            </w:tcBorders>
-            <w:shd w:val="clear" w:color="auto" w:fill="FFFFFF"/>
-            <w:tcMar>
-              <w:top w:w="0" w:type="dxa"/>
-              <w:bottom w:w="0" w:type="dxa"/>
-              <w:left w:w="0" w:type="dxa"/>
-              <w:right w:w="0" w:type="dxa"/>
-            </w:tcMar>
-            <w:vAlign w:val="top"/>
-          </w:tcPr>
-          <w:p>
-            <w:pPr>
-              <w:pStyle w:val="Normal"/>
+            </w:pPr>
+            <w:r>
+              <w:rPr>
+                <w:rFonts w:ascii="Calibri" w:hAnsi="Calibri"/>
+                <w:sz w:val="20"/>
+              </w:rPr>
+              <w:t xml:space="default">50 (35, 65)</w:t>
+            </w:r>
+          </w:p>
+        </w:tc>
+        <w:tc>
+          <w:tcPr>
+            <w:tcBorders>
+              <w:top w:val="single" w:space="0" w:color="D3D3D3"/>
+              <w:bottom w:val="single" w:space="0" w:color="D3D3D3"/>
+              <w:start w:val="single" w:space="0" w:color="D3D3D3"/>
+              <w:end w:val="single" w:space="0" w:color="D3D3D3"/>
+            </w:tcBorders>
+          </w:tcPr>
+          <w:p>
+            <w:pPr>
+              <w:spacing w:before="0" w:after="60"/>
+              <w:keepNext/>
               <w:jc w:val="center"/>
-              <w:pBdr>
-                <w:bottom w:val="none" w:sz="0" w:space="0" w:color="000000"/>
-                <w:top w:val="none" w:sz="0" w:space="0" w:color="000000"/>
-                <w:left w:val="none" w:sz="0" w:space="0" w:color="000000"/>
-                <w:right w:val="none" w:sz="0" w:space="0" w:color="000000"/>
-              </w:pBdr>
-              <w:spacing w:after="100" w:before="100" w:line="240"/>
-              <w:ind w:left="100" w:right="100" w:firstLine="0" w:firstLineChars="0"/>
-            </w:pPr>
-            <w:r xmlns:w="http://schemas.openxmlformats.org/wordprocessingml/2006/main" xmlns:wp="http://schemas.openxmlformats.org/drawingml/2006/wordprocessingDrawing" xmlns:r="http://schemas.openxmlformats.org/officeDocument/2006/relationships" xmlns:w14="http://schemas.microsoft.com/office/word/2010/wordml">
-              <w:rPr>
-                <w:rFonts w:ascii="Arial" w:hAnsi="Arial" w:eastAsia="Arial" w:cs="Arial"/>
-                <w:i w:val="false"/>
-                <w:b w:val="false"/>
-                <w:u w:val="none"/>
-                <w:sz w:val="22"/>
-                <w:szCs w:val="22"/>
-                <w:color w:val="000000"/>
-              </w:rPr>
-              <w:t xml:space="preserve">50 (35, 65)</w:t>
-            </w:r>
-          </w:p>
-        </w:tc>
-        <w:tc>
-          <w:tcPr>
-            <w:tcBorders>
-              <w:bottom w:val="none" w:sz="0" w:space="0" w:color="000000"/>
-              <w:top w:val="none" w:sz="0" w:space="0" w:color="000000"/>
-              <w:left w:val="none" w:sz="0" w:space="0" w:color="000000"/>
-              <w:right w:val="none" w:sz="0" w:space="0" w:color="000000"/>
-            </w:tcBorders>
-            <w:shd w:val="clear" w:color="auto" w:fill="FFFFFF"/>
-            <w:tcMar>
-              <w:top w:w="0" w:type="dxa"/>
-              <w:bottom w:w="0" w:type="dxa"/>
-              <w:left w:w="0" w:type="dxa"/>
-              <w:right w:w="0" w:type="dxa"/>
-            </w:tcMar>
-            <w:vAlign w:val="top"/>
-          </w:tcPr>
-          <w:p>
-            <w:pPr>
-              <w:pStyle w:val="Normal"/>
+            </w:pPr>
+            <w:r>
+              <w:rPr>
+                <w:rFonts w:ascii="Calibri" w:hAnsi="Calibri"/>
+                <w:sz w:val="20"/>
+              </w:rPr>
+              <w:t xml:space="default">50 (35, 65)</w:t>
+            </w:r>
+          </w:p>
+        </w:tc>
+        <w:tc>
+          <w:tcPr>
+            <w:tcBorders>
+              <w:top w:val="single" w:space="0" w:color="D3D3D3"/>
+              <w:bottom w:val="single" w:space="0" w:color="D3D3D3"/>
+              <w:start w:val="single" w:space="0" w:color="D3D3D3"/>
+              <w:end w:val="single" w:space="0" w:color="D3D3D3"/>
+            </w:tcBorders>
+          </w:tcPr>
+          <w:p>
+            <w:pPr>
+              <w:spacing w:before="0" w:after="60"/>
+              <w:keepNext/>
               <w:jc w:val="center"/>
-              <w:pBdr>
-                <w:bottom w:val="none" w:sz="0" w:space="0" w:color="000000"/>
-                <w:top w:val="none" w:sz="0" w:space="0" w:color="000000"/>
-                <w:left w:val="none" w:sz="0" w:space="0" w:color="000000"/>
-                <w:right w:val="none" w:sz="0" w:space="0" w:color="000000"/>
-              </w:pBdr>
-              <w:spacing w:after="100" w:before="100" w:line="240"/>
-              <w:ind w:left="100" w:right="100" w:firstLine="0" w:firstLineChars="0"/>
-            </w:pPr>
-            <w:r xmlns:w="http://schemas.openxmlformats.org/wordprocessingml/2006/main" xmlns:wp="http://schemas.openxmlformats.org/drawingml/2006/wordprocessingDrawing" xmlns:r="http://schemas.openxmlformats.org/officeDocument/2006/relationships" xmlns:w14="http://schemas.microsoft.com/office/word/2010/wordml">
-              <w:rPr>
-                <w:rFonts w:ascii="Arial" w:hAnsi="Arial" w:eastAsia="Arial" w:cs="Arial"/>
-                <w:i w:val="false"/>
-                <w:b w:val="false"/>
-                <w:u w:val="none"/>
-                <w:sz w:val="22"/>
-                <w:szCs w:val="22"/>
-                <w:color w:val="000000"/>
-              </w:rPr>
-              <w:t xml:space="preserve">52 (37, 67)</w:t>
+            </w:pPr>
+            <w:r>
+              <w:rPr>
+                <w:rFonts w:ascii="Calibri" w:hAnsi="Calibri"/>
+                <w:sz w:val="20"/>
+              </w:rPr>
+              <w:t xml:space="default">52 (37, 67)</w:t>
             </w:r>
           </w:p>
         </w:tc>
       </w:tr>
       <w:tr>
         <w:trPr>
-          <w:trHeight w:val="617" w:hRule="auto"/>
+          <w:cantSplit/>
         </w:trPr>
-        body5
-        <w:tc>
-          <w:tcPr>
-            <w:tcBorders>
-              <w:bottom w:val="single" w:sz="8" w:space="0" w:color="000000"/>
-              <w:top w:val="none" w:sz="0" w:space="0" w:color="000000"/>
-              <w:left w:val="none" w:sz="0" w:space="0" w:color="000000"/>
-              <w:right w:val="none" w:sz="0" w:space="0" w:color="000000"/>
-            </w:tcBorders>
-            <w:shd w:val="clear" w:color="auto" w:fill="FFFFFF"/>
-            <w:tcMar>
-              <w:top w:w="0" w:type="dxa"/>
-              <w:bottom w:w="0" w:type="dxa"/>
-              <w:left w:w="0" w:type="dxa"/>
-              <w:right w:w="0" w:type="dxa"/>
-            </w:tcMar>
-            <w:vAlign w:val="top"/>
-          </w:tcPr>
-          <w:p>
-            <w:pPr>
-              <w:pStyle w:val="Normal"/>
-              <w:jc w:val="left"/>
-              <w:pBdr>
-                <w:bottom w:val="none" w:sz="0" w:space="0" w:color="000000"/>
-                <w:top w:val="none" w:sz="0" w:space="0" w:color="000000"/>
-                <w:left w:val="none" w:sz="0" w:space="0" w:color="000000"/>
-                <w:right w:val="none" w:sz="0" w:space="0" w:color="000000"/>
-              </w:pBdr>
-              <w:spacing w:after="100" w:before="100" w:line="240"/>
-              <w:ind w:left="100" w:right="100" w:firstLine="0" w:firstLineChars="0"/>
-            </w:pPr>
-            <w:r xmlns:w="http://schemas.openxmlformats.org/wordprocessingml/2006/main" xmlns:wp="http://schemas.openxmlformats.org/drawingml/2006/wordprocessingDrawing" xmlns:r="http://schemas.openxmlformats.org/officeDocument/2006/relationships" xmlns:w14="http://schemas.microsoft.com/office/word/2010/wordml">
-              <w:rPr>
-                <w:rFonts w:ascii="Arial" w:hAnsi="Arial" w:eastAsia="Arial" w:cs="Arial"/>
-                <w:i w:val="false"/>
-                <w:b w:val="false"/>
-                <w:u w:val="none"/>
-                <w:sz w:val="22"/>
-                <w:szCs w:val="22"/>
-                <w:color w:val="000000"/>
-              </w:rPr>
-              <w:t xml:space="preserve">bmi</w:t>
-            </w:r>
-          </w:p>
-        </w:tc>
-        <w:tc>
-          <w:tcPr>
-            <w:tcBorders>
-              <w:bottom w:val="single" w:sz="8" w:space="0" w:color="000000"/>
-              <w:top w:val="none" w:sz="0" w:space="0" w:color="000000"/>
-              <w:left w:val="none" w:sz="0" w:space="0" w:color="000000"/>
-              <w:right w:val="none" w:sz="0" w:space="0" w:color="000000"/>
-            </w:tcBorders>
-            <w:shd w:val="clear" w:color="auto" w:fill="FFFFFF"/>
-            <w:tcMar>
-              <w:top w:w="0" w:type="dxa"/>
-              <w:bottom w:w="0" w:type="dxa"/>
-              <w:left w:w="0" w:type="dxa"/>
-              <w:right w:w="0" w:type="dxa"/>
-            </w:tcMar>
-            <w:vAlign w:val="top"/>
-          </w:tcPr>
-          <w:p>
-            <w:pPr>
-              <w:pStyle w:val="Normal"/>
+        <w:tc>
+          <w:tcPr>
+            <w:tcBorders>
+              <w:top w:val="single" w:space="0" w:color="D3D3D3"/>
+              <w:bottom w:val="single" w:space="0" w:color="D3D3D3"/>
+              <w:start w:val="single" w:space="0" w:color="D3D3D3"/>
+              <w:end w:val="single" w:space="0" w:color="D3D3D3"/>
+            </w:tcBorders>
+          </w:tcPr>
+          <w:p>
+            <w:pPr>
+              <w:spacing w:before="0" w:after="60"/>
+              <w:keepNext/>
+              <w:jc w:val="start"/>
+            </w:pPr>
+            <w:r>
+              <w:rPr>
+                <w:rFonts w:ascii="Calibri" w:hAnsi="Calibri"/>
+                <w:sz w:val="20"/>
+              </w:rPr>
+              <w:t xml:space="default">bmi</w:t>
+            </w:r>
+          </w:p>
+        </w:tc>
+        <w:tc>
+          <w:tcPr>
+            <w:tcBorders>
+              <w:top w:val="single" w:space="0" w:color="D3D3D3"/>
+              <w:bottom w:val="single" w:space="0" w:color="D3D3D3"/>
+              <w:start w:val="single" w:space="0" w:color="D3D3D3"/>
+              <w:end w:val="single" w:space="0" w:color="D3D3D3"/>
+            </w:tcBorders>
+          </w:tcPr>
+          <w:p>
+            <w:pPr>
+              <w:spacing w:before="0" w:after="60"/>
+              <w:keepNext/>
               <w:jc w:val="center"/>
-              <w:pBdr>
-                <w:bottom w:val="none" w:sz="0" w:space="0" w:color="000000"/>
-                <w:top w:val="none" w:sz="0" w:space="0" w:color="000000"/>
-                <w:left w:val="none" w:sz="0" w:space="0" w:color="000000"/>
-                <w:right w:val="none" w:sz="0" w:space="0" w:color="000000"/>
-              </w:pBdr>
-              <w:spacing w:after="100" w:before="100" w:line="240"/>
-              <w:ind w:left="100" w:right="100" w:firstLine="0" w:firstLineChars="0"/>
-            </w:pPr>
-            <w:r xmlns:w="http://schemas.openxmlformats.org/wordprocessingml/2006/main" xmlns:wp="http://schemas.openxmlformats.org/drawingml/2006/wordprocessingDrawing" xmlns:r="http://schemas.openxmlformats.org/officeDocument/2006/relationships" xmlns:w14="http://schemas.microsoft.com/office/word/2010/wordml">
-              <w:rPr>
-                <w:rFonts w:ascii="Arial" w:hAnsi="Arial" w:eastAsia="Arial" w:cs="Arial"/>
-                <w:i w:val="false"/>
-                <w:b w:val="false"/>
-                <w:u w:val="none"/>
-                <w:sz w:val="22"/>
-                <w:szCs w:val="22"/>
-                <w:color w:val="000000"/>
-              </w:rPr>
-              <w:t xml:space="preserve">29 (21, 38)</w:t>
-            </w:r>
-          </w:p>
-        </w:tc>
-        <w:tc>
-          <w:tcPr>
-            <w:tcBorders>
-              <w:bottom w:val="single" w:sz="8" w:space="0" w:color="000000"/>
-              <w:top w:val="none" w:sz="0" w:space="0" w:color="000000"/>
-              <w:left w:val="none" w:sz="0" w:space="0" w:color="000000"/>
-              <w:right w:val="none" w:sz="0" w:space="0" w:color="000000"/>
-            </w:tcBorders>
-            <w:shd w:val="clear" w:color="auto" w:fill="FFFFFF"/>
-            <w:tcMar>
-              <w:top w:w="0" w:type="dxa"/>
-              <w:bottom w:w="0" w:type="dxa"/>
-              <w:left w:w="0" w:type="dxa"/>
-              <w:right w:w="0" w:type="dxa"/>
-            </w:tcMar>
-            <w:vAlign w:val="top"/>
-          </w:tcPr>
-          <w:p>
-            <w:pPr>
-              <w:pStyle w:val="Normal"/>
+            </w:pPr>
+            <w:r>
+              <w:rPr>
+                <w:rFonts w:ascii="Calibri" w:hAnsi="Calibri"/>
+                <w:sz w:val="20"/>
+              </w:rPr>
+              <w:t xml:space="default">29 (21, 38)</w:t>
+            </w:r>
+          </w:p>
+        </w:tc>
+        <w:tc>
+          <w:tcPr>
+            <w:tcBorders>
+              <w:top w:val="single" w:space="0" w:color="D3D3D3"/>
+              <w:bottom w:val="single" w:space="0" w:color="D3D3D3"/>
+              <w:start w:val="single" w:space="0" w:color="D3D3D3"/>
+              <w:end w:val="single" w:space="0" w:color="D3D3D3"/>
+            </w:tcBorders>
+          </w:tcPr>
+          <w:p>
+            <w:pPr>
+              <w:spacing w:before="0" w:after="60"/>
+              <w:keepNext/>
               <w:jc w:val="center"/>
-              <w:pBdr>
-                <w:bottom w:val="none" w:sz="0" w:space="0" w:color="000000"/>
-                <w:top w:val="none" w:sz="0" w:space="0" w:color="000000"/>
-                <w:left w:val="none" w:sz="0" w:space="0" w:color="000000"/>
-                <w:right w:val="none" w:sz="0" w:space="0" w:color="000000"/>
-              </w:pBdr>
-              <w:spacing w:after="100" w:before="100" w:line="240"/>
-              <w:ind w:left="100" w:right="100" w:firstLine="0" w:firstLineChars="0"/>
-            </w:pPr>
-            <w:r xmlns:w="http://schemas.openxmlformats.org/wordprocessingml/2006/main" xmlns:wp="http://schemas.openxmlformats.org/drawingml/2006/wordprocessingDrawing" xmlns:r="http://schemas.openxmlformats.org/officeDocument/2006/relationships" xmlns:w14="http://schemas.microsoft.com/office/word/2010/wordml">
-              <w:rPr>
-                <w:rFonts w:ascii="Arial" w:hAnsi="Arial" w:eastAsia="Arial" w:cs="Arial"/>
-                <w:i w:val="false"/>
-                <w:b w:val="false"/>
-                <w:u w:val="none"/>
-                <w:sz w:val="22"/>
-                <w:szCs w:val="22"/>
-                <w:color w:val="000000"/>
-              </w:rPr>
-              <w:t xml:space="preserve">29 (21, 38)</w:t>
-            </w:r>
-          </w:p>
-        </w:tc>
-        <w:tc>
-          <w:tcPr>
-            <w:tcBorders>
-              <w:bottom w:val="single" w:sz="8" w:space="0" w:color="000000"/>
-              <w:top w:val="none" w:sz="0" w:space="0" w:color="000000"/>
-              <w:left w:val="none" w:sz="0" w:space="0" w:color="000000"/>
-              <w:right w:val="none" w:sz="0" w:space="0" w:color="000000"/>
-            </w:tcBorders>
-            <w:shd w:val="clear" w:color="auto" w:fill="FFFFFF"/>
-            <w:tcMar>
-              <w:top w:w="0" w:type="dxa"/>
-              <w:bottom w:w="0" w:type="dxa"/>
-              <w:left w:w="0" w:type="dxa"/>
-              <w:right w:w="0" w:type="dxa"/>
-            </w:tcMar>
-            <w:vAlign w:val="top"/>
-          </w:tcPr>
-          <w:p>
-            <w:pPr>
-              <w:pStyle w:val="Normal"/>
+            </w:pPr>
+            <w:r>
+              <w:rPr>
+                <w:rFonts w:ascii="Calibri" w:hAnsi="Calibri"/>
+                <w:sz w:val="20"/>
+              </w:rPr>
+              <w:t xml:space="default">29 (21, 38)</w:t>
+            </w:r>
+          </w:p>
+        </w:tc>
+        <w:tc>
+          <w:tcPr>
+            <w:tcBorders>
+              <w:top w:val="single" w:space="0" w:color="D3D3D3"/>
+              <w:bottom w:val="single" w:space="0" w:color="D3D3D3"/>
+              <w:start w:val="single" w:space="0" w:color="D3D3D3"/>
+              <w:end w:val="single" w:space="0" w:color="D3D3D3"/>
+            </w:tcBorders>
+          </w:tcPr>
+          <w:p>
+            <w:pPr>
+              <w:spacing w:before="0" w:after="60"/>
+              <w:keepNext/>
               <w:jc w:val="center"/>
-              <w:pBdr>
-                <w:bottom w:val="none" w:sz="0" w:space="0" w:color="000000"/>
-                <w:top w:val="none" w:sz="0" w:space="0" w:color="000000"/>
-                <w:left w:val="none" w:sz="0" w:space="0" w:color="000000"/>
-                <w:right w:val="none" w:sz="0" w:space="0" w:color="000000"/>
-              </w:pBdr>
-              <w:spacing w:after="100" w:before="100" w:line="240"/>
-              <w:ind w:left="100" w:right="100" w:firstLine="0" w:firstLineChars="0"/>
-            </w:pPr>
-            <w:r xmlns:w="http://schemas.openxmlformats.org/wordprocessingml/2006/main" xmlns:wp="http://schemas.openxmlformats.org/drawingml/2006/wordprocessingDrawing" xmlns:r="http://schemas.openxmlformats.org/officeDocument/2006/relationships" xmlns:w14="http://schemas.microsoft.com/office/word/2010/wordml">
-              <w:rPr>
-                <w:rFonts w:ascii="Arial" w:hAnsi="Arial" w:eastAsia="Arial" w:cs="Arial"/>
-                <w:i w:val="false"/>
-                <w:b w:val="false"/>
-                <w:u w:val="none"/>
-                <w:sz w:val="22"/>
-                <w:szCs w:val="22"/>
-                <w:color w:val="000000"/>
-              </w:rPr>
-              <w:t xml:space="preserve">34 (28, 41)</w:t>
+            </w:pPr>
+            <w:r>
+              <w:rPr>
+                <w:rFonts w:ascii="Calibri" w:hAnsi="Calibri"/>
+                <w:sz w:val="20"/>
+              </w:rPr>
+              <w:t xml:space="default">34 (28, 41)</w:t>
             </w:r>
           </w:p>
         </w:tc>
       </w:tr>
       <w:tr>
         <w:trPr>
-          <w:trHeight w:val="360" w:hRule="auto"/>
+          <w:cantSplit/>
         </w:trPr>
-        footer1
         <w:tc>
           <w:tcPr>
             <w:gridSpan w:val="4"/>
-            <w:tcBorders>
-              <w:bottom w:val="none" w:sz="0" w:space="0" w:color="FFFFFF"/>
-              <w:top w:val="single" w:sz="8" w:space="0" w:color="000000"/>
-              <w:left w:val="none" w:sz="0" w:space="0" w:color="FFFFFF"/>
-              <w:right w:val="none" w:sz="0" w:space="0" w:color="FFFFFF"/>
-            </w:tcBorders>
-            <w:shd w:val="clear" w:color="auto" w:fill="FFFFFF"/>
-            <w:tcMar>
-              <w:top w:w="0" w:type="dxa"/>
-              <w:bottom w:w="0" w:type="dxa"/>
-              <w:left w:w="0" w:type="dxa"/>
-              <w:right w:w="0" w:type="dxa"/>
-            </w:tcMar>
-            <w:vAlign w:val="center"/>
-          </w:tcPr>
-          <w:p>
-            <w:pPr>
-              <w:pStyle w:val="Normal"/>
-              <w:jc w:val="left"/>
-              <w:pBdr>
-                <w:bottom w:val="none" w:sz="0" w:space="0" w:color="000000"/>
-                <w:top w:val="none" w:sz="0" w:space="0" w:color="000000"/>
-                <w:left w:val="none" w:sz="0" w:space="0" w:color="000000"/>
-                <w:right w:val="none" w:sz="0" w:space="0" w:color="000000"/>
-              </w:pBdr>
-              <w:spacing w:after="100" w:before="100" w:line="240"/>
-              <w:ind w:left="100" w:right="100" w:firstLine="0" w:firstLineChars="0"/>
-            </w:pPr>
-            <w:r xmlns:w="http://schemas.openxmlformats.org/wordprocessingml/2006/main" xmlns:wp="http://schemas.openxmlformats.org/drawingml/2006/wordprocessingDrawing" xmlns:r="http://schemas.openxmlformats.org/officeDocument/2006/relationships" xmlns:w14="http://schemas.microsoft.com/office/word/2010/wordml">
-              <w:rPr>
-                <w:rFonts w:ascii="Arial" w:hAnsi="Arial" w:eastAsia="Arial" w:cs="Arial"/>
-                <w:i w:val="false"/>
-                <w:b w:val="false"/>
-                <w:u w:val="none"/>
+          </w:tcPr>
+          <w:p>
+            <w:pPr>
+              <w:spacing w:before="0" w:after="60"/>
+              <w:keepNext/>
+            </w:pPr>
+            <w:r>
+              <w:rPr>
                 <w:vertAlign w:val="superscript"/>
-                <w:sz w:val="22"/>
-                <w:szCs w:val="22"/>
-                <w:color w:val="000000"/>
-              </w:rPr>
-              <w:t xml:space="preserve">1</w:t>
-            </w:r>
-            <w:r xmlns:w="http://schemas.openxmlformats.org/wordprocessingml/2006/main" xmlns:wp="http://schemas.openxmlformats.org/drawingml/2006/wordprocessingDrawing" xmlns:r="http://schemas.openxmlformats.org/officeDocument/2006/relationships" xmlns:w14="http://schemas.microsoft.com/office/word/2010/wordml">
-              <w:rPr>
-                <w:rFonts w:ascii="Arial" w:hAnsi="Arial" w:eastAsia="Arial" w:cs="Arial"/>
-                <w:i w:val="false"/>
-                <w:b w:val="false"/>
-                <w:u w:val="none"/>
-                <w:sz w:val="22"/>
-                <w:szCs w:val="22"/>
-                <w:color w:val="000000"/>
-              </w:rPr>
-              <w:t xml:space="preserve">n (%); Median (IQR)</w:t>
+                <w:i/>
+                <w:rFonts w:ascii="Calibri" w:hAnsi="Calibri"/>
+                <w:sz w:val="20"/>
+              </w:rPr>
+              <w:t xml:space="default">1</w:t>
+            </w:r>
+            <w:r>
+              <w:rPr>
+                <w:rFonts w:ascii="Calibri" w:hAnsi="Calibri"/>
+                <w:sz w:val="20"/>
+              </w:rPr>
+              <w:t xml:space="default">n (%); Median (Q1, Q3)</w:t>
             </w:r>
           </w:p>
         </w:tc>
@@ -2995,63 +1964,42 @@
         <w:t xml:space="preserve">.</w:t>
       </w:r>
     </w:p>
-    <w:tbl xmlns:w="http://schemas.openxmlformats.org/wordprocessingml/2006/main" xmlns:r="http://schemas.openxmlformats.org/officeDocument/2006/relationships" xmlns:w14="http://schemas.microsoft.com/office/word/2010/wordml" xmlns:wp="http://schemas.openxmlformats.org/drawingml/2006/wordprocessingDrawing" xmlns:a="http://schemas.openxmlformats.org/drawingml/2006/main" xmlns:pic="http://schemas.openxmlformats.org/drawingml/2006/picture">
+    <w:tbl xmlns:w="http://schemas.openxmlformats.org/wordprocessingml/2006/main" xmlns:wp="http://schemas.openxmlformats.org/drawingml/2006/wordprocessingDrawing" xmlns:r="http://schemas.openxmlformats.org/officeDocument/2006/relationships" xmlns:w14="http://schemas.microsoft.com/office/word/2010/wordml">
       <w:tblPr>
-        <w:tblLayout w:type="fixed"/>
+        <w:tblCellMar>
+          <w:top w:w="0" w:type="dxa"/>
+          <w:bottom w:w="0" w:type="dxa"/>
+          <w:start w:w="60" w:type="dxa"/>
+          <w:end w:w="60" w:type="dxa"/>
+        </w:tblCellMar>
+        <w:tblW w:type="auto" w:w="0"/>
+        <w:tblLook w:firstRow="0" w:lastRow="0" w:firstColumn="0" w:lastColumn="0" w:noHBand="0" w:noVBand="0"/>
         <w:jc w:val="center"/>
-        <w:tblLook w:firstRow="1" w:lastRow="0" w:firstColumn="0" w:lastColumn="0" w:noHBand="0" w:noVBand="1"/>
       </w:tblPr>
-      <w:tblGrid>
-        <w:gridCol w:w="1878"/>
-        <w:gridCol w:w="839"/>
-        <w:gridCol w:w="1389"/>
-        <w:gridCol w:w="1181"/>
-      </w:tblGrid>
       <w:tr>
         <w:trPr>
-          <w:trHeight w:val="612" w:hRule="auto"/>
+          <w:cantSplit/>
           <w:tblHeader/>
         </w:trPr>
-        header1
-        <w:tc>
-          <w:tcPr>
-            <w:tcBorders>
-              <w:bottom w:val="single" w:sz="8" w:space="0" w:color="000000"/>
-              <w:top w:val="single" w:sz="8" w:space="0" w:color="000000"/>
-              <w:left w:val="none" w:sz="0" w:space="0" w:color="000000"/>
-              <w:right w:val="none" w:sz="0" w:space="0" w:color="000000"/>
-            </w:tcBorders>
-            <w:shd w:val="clear" w:color="auto" w:fill="FFFFFF"/>
-            <w:tcMar>
-              <w:top w:w="0" w:type="dxa"/>
-              <w:bottom w:w="0" w:type="dxa"/>
-              <w:left w:w="0" w:type="dxa"/>
-              <w:right w:w="0" w:type="dxa"/>
-            </w:tcMar>
-            <w:vAlign w:val="center"/>
-          </w:tcPr>
-          <w:p>
-            <w:pPr>
-              <w:pStyle w:val="Normal"/>
-              <w:jc w:val="left"/>
-              <w:pBdr>
-                <w:bottom w:val="none" w:sz="0" w:space="0" w:color="000000"/>
-                <w:top w:val="none" w:sz="0" w:space="0" w:color="000000"/>
-                <w:left w:val="none" w:sz="0" w:space="0" w:color="000000"/>
-                <w:right w:val="none" w:sz="0" w:space="0" w:color="000000"/>
-              </w:pBdr>
-              <w:spacing w:after="40" w:before="40" w:line="240"/>
-              <w:ind w:left="100" w:right="100" w:firstLine="0" w:firstLineChars="0"/>
-            </w:pPr>
-            <w:r xmlns:w="http://schemas.openxmlformats.org/wordprocessingml/2006/main" xmlns:wp="http://schemas.openxmlformats.org/drawingml/2006/wordprocessingDrawing" xmlns:r="http://schemas.openxmlformats.org/officeDocument/2006/relationships" xmlns:w14="http://schemas.microsoft.com/office/word/2010/wordml">
-              <w:rPr>
-                <w:rFonts w:ascii="Arial" w:hAnsi="Arial" w:eastAsia="Arial" w:cs="Arial"/>
-                <w:i w:val="false"/>
+        <w:tc>
+          <w:tcPr>
+            <w:tcBorders>
+              <w:top w:val="single" w:sz="16" w:space="0" w:color="D3D3D3"/>
+              <w:bottom w:val="single" w:sz="16" w:space="0" w:color="D3D3D3"/>
+              <w:start w:val="single" w:space="0" w:color="D3D3D3"/>
+            </w:tcBorders>
+          </w:tcPr>
+          <w:p>
+            <w:pPr>
+              <w:spacing w:before="0" w:after="60"/>
+              <w:keepNext/>
+              <w:jc w:val="start"/>
+            </w:pPr>
+            <w:r>
+              <w:rPr>
                 <w:b w:val="true"/>
-                <w:u w:val="none"/>
-                <w:sz w:val="22"/>
-                <w:szCs w:val="22"/>
-                <w:color w:val="000000"/>
+                <w:rFonts w:ascii="Calibri" w:hAnsi="Calibri"/>
+                <w:sz w:val="20"/>
               </w:rPr>
               <w:t xml:space="preserve">Characteristic</w:t>
             </w:r>
@@ -3060,156 +2008,68 @@
         <w:tc>
           <w:tcPr>
             <w:tcBorders>
-              <w:bottom w:val="single" w:sz="8" w:space="0" w:color="000000"/>
-              <w:top w:val="single" w:sz="8" w:space="0" w:color="000000"/>
-              <w:left w:val="none" w:sz="0" w:space="0" w:color="000000"/>
-              <w:right w:val="none" w:sz="0" w:space="0" w:color="000000"/>
-            </w:tcBorders>
-            <w:shd w:val="clear" w:color="auto" w:fill="FFFFFF"/>
-            <w:tcMar>
-              <w:top w:w="0" w:type="dxa"/>
-              <w:bottom w:w="0" w:type="dxa"/>
-              <w:left w:w="0" w:type="dxa"/>
-              <w:right w:w="0" w:type="dxa"/>
-            </w:tcMar>
-            <w:vAlign w:val="center"/>
-          </w:tcPr>
-          <w:p>
-            <w:pPr>
-              <w:pStyle w:val="Normal"/>
+              <w:top w:val="single" w:sz="16" w:space="0" w:color="D3D3D3"/>
+              <w:bottom w:val="single" w:sz="16" w:space="0" w:color="D3D3D3"/>
+            </w:tcBorders>
+          </w:tcPr>
+          <w:p>
+            <w:pPr>
+              <w:spacing w:before="0" w:after="60"/>
+              <w:keepNext/>
               <w:jc w:val="center"/>
-              <w:pBdr>
-                <w:bottom w:val="none" w:sz="0" w:space="0" w:color="000000"/>
-                <w:top w:val="none" w:sz="0" w:space="0" w:color="000000"/>
-                <w:left w:val="none" w:sz="0" w:space="0" w:color="000000"/>
-                <w:right w:val="none" w:sz="0" w:space="0" w:color="000000"/>
-              </w:pBdr>
-              <w:spacing w:after="40" w:before="40" w:line="240"/>
-              <w:ind w:left="100" w:right="100" w:firstLine="0" w:firstLineChars="0"/>
-            </w:pPr>
-            <w:r xmlns:w="http://schemas.openxmlformats.org/wordprocessingml/2006/main" xmlns:wp="http://schemas.openxmlformats.org/drawingml/2006/wordprocessingDrawing" xmlns:r="http://schemas.openxmlformats.org/officeDocument/2006/relationships" xmlns:w14="http://schemas.microsoft.com/office/word/2010/wordml">
-              <w:rPr>
-                <w:rFonts w:ascii="Arial" w:hAnsi="Arial" w:eastAsia="Arial" w:cs="Arial"/>
-                <w:i w:val="false"/>
+            </w:pPr>
+            <w:r>
+              <w:rPr>
                 <w:b w:val="true"/>
-                <w:u w:val="none"/>
-                <w:sz w:val="22"/>
-                <w:szCs w:val="22"/>
-                <w:color w:val="000000"/>
+                <w:rFonts w:ascii="Calibri" w:hAnsi="Calibri"/>
+                <w:sz w:val="20"/>
               </w:rPr>
               <w:t xml:space="preserve">OR</w:t>
             </w:r>
-            <w:r xmlns:w="http://schemas.openxmlformats.org/wordprocessingml/2006/main" xmlns:wp="http://schemas.openxmlformats.org/drawingml/2006/wordprocessingDrawing" xmlns:r="http://schemas.openxmlformats.org/officeDocument/2006/relationships" xmlns:w14="http://schemas.microsoft.com/office/word/2010/wordml">
-              <w:rPr>
-                <w:rFonts w:ascii="Arial" w:hAnsi="Arial" w:eastAsia="Arial" w:cs="Arial"/>
-                <w:i w:val="false"/>
-                <w:b w:val="false"/>
-                <w:u w:val="none"/>
-                <w:vertAlign w:val="superscript"/>
-                <w:sz w:val="22"/>
-                <w:szCs w:val="22"/>
-                <w:color w:val="000000"/>
-              </w:rPr>
-              <w:t xml:space="preserve">1</w:t>
-            </w:r>
-          </w:p>
-        </w:tc>
-        <w:tc>
-          <w:tcPr>
-            <w:tcBorders>
-              <w:bottom w:val="single" w:sz="8" w:space="0" w:color="000000"/>
-              <w:top w:val="single" w:sz="8" w:space="0" w:color="000000"/>
-              <w:left w:val="none" w:sz="0" w:space="0" w:color="000000"/>
-              <w:right w:val="none" w:sz="0" w:space="0" w:color="000000"/>
-            </w:tcBorders>
-            <w:shd w:val="clear" w:color="auto" w:fill="FFFFFF"/>
-            <w:tcMar>
-              <w:top w:w="0" w:type="dxa"/>
-              <w:bottom w:w="0" w:type="dxa"/>
-              <w:left w:w="0" w:type="dxa"/>
-              <w:right w:w="0" w:type="dxa"/>
-            </w:tcMar>
-            <w:vAlign w:val="center"/>
-          </w:tcPr>
-          <w:p>
-            <w:pPr>
-              <w:pStyle w:val="Normal"/>
+          </w:p>
+        </w:tc>
+        <w:tc>
+          <w:tcPr>
+            <w:tcBorders>
+              <w:top w:val="single" w:sz="16" w:space="0" w:color="D3D3D3"/>
+              <w:bottom w:val="single" w:sz="16" w:space="0" w:color="D3D3D3"/>
+            </w:tcBorders>
+          </w:tcPr>
+          <w:p>
+            <w:pPr>
+              <w:spacing w:before="0" w:after="60"/>
+              <w:keepNext/>
               <w:jc w:val="center"/>
-              <w:pBdr>
-                <w:bottom w:val="none" w:sz="0" w:space="0" w:color="000000"/>
-                <w:top w:val="none" w:sz="0" w:space="0" w:color="000000"/>
-                <w:left w:val="none" w:sz="0" w:space="0" w:color="000000"/>
-                <w:right w:val="none" w:sz="0" w:space="0" w:color="000000"/>
-              </w:pBdr>
-              <w:spacing w:after="40" w:before="40" w:line="240"/>
-              <w:ind w:left="100" w:right="100" w:firstLine="0" w:firstLineChars="0"/>
-            </w:pPr>
-            <w:r xmlns:w="http://schemas.openxmlformats.org/wordprocessingml/2006/main" xmlns:wp="http://schemas.openxmlformats.org/drawingml/2006/wordprocessingDrawing" xmlns:r="http://schemas.openxmlformats.org/officeDocument/2006/relationships" xmlns:w14="http://schemas.microsoft.com/office/word/2010/wordml">
-              <w:rPr>
-                <w:rFonts w:ascii="Arial" w:hAnsi="Arial" w:eastAsia="Arial" w:cs="Arial"/>
-                <w:i w:val="false"/>
+            </w:pPr>
+            <w:r>
+              <w:rPr>
                 <w:b w:val="true"/>
-                <w:u w:val="none"/>
-                <w:sz w:val="22"/>
-                <w:szCs w:val="22"/>
-                <w:color w:val="000000"/>
+                <w:rFonts w:ascii="Calibri" w:hAnsi="Calibri"/>
+                <w:sz w:val="20"/>
               </w:rPr>
               <w:t xml:space="preserve">95% CI</w:t>
             </w:r>
-            <w:r xmlns:w="http://schemas.openxmlformats.org/wordprocessingml/2006/main" xmlns:wp="http://schemas.openxmlformats.org/drawingml/2006/wordprocessingDrawing" xmlns:r="http://schemas.openxmlformats.org/officeDocument/2006/relationships" xmlns:w14="http://schemas.microsoft.com/office/word/2010/wordml">
-              <w:rPr>
-                <w:rFonts w:ascii="Arial" w:hAnsi="Arial" w:eastAsia="Arial" w:cs="Arial"/>
-                <w:i w:val="false"/>
-                <w:b w:val="false"/>
-                <w:u w:val="none"/>
-                <w:vertAlign w:val="superscript"/>
-                <w:sz w:val="22"/>
-                <w:szCs w:val="22"/>
-                <w:color w:val="000000"/>
-              </w:rPr>
-              <w:t xml:space="preserve">1</w:t>
-            </w:r>
-          </w:p>
-        </w:tc>
-        <w:tc>
-          <w:tcPr>
-            <w:tcBorders>
-              <w:bottom w:val="single" w:sz="8" w:space="0" w:color="000000"/>
-              <w:top w:val="single" w:sz="8" w:space="0" w:color="000000"/>
-              <w:left w:val="none" w:sz="0" w:space="0" w:color="000000"/>
-              <w:right w:val="none" w:sz="0" w:space="0" w:color="000000"/>
-            </w:tcBorders>
-            <w:shd w:val="clear" w:color="auto" w:fill="FFFFFF"/>
-            <w:tcMar>
-              <w:top w:w="0" w:type="dxa"/>
-              <w:bottom w:w="0" w:type="dxa"/>
-              <w:left w:w="0" w:type="dxa"/>
-              <w:right w:w="0" w:type="dxa"/>
-            </w:tcMar>
-            <w:vAlign w:val="center"/>
-          </w:tcPr>
-          <w:p>
-            <w:pPr>
-              <w:pStyle w:val="Normal"/>
+          </w:p>
+        </w:tc>
+        <w:tc>
+          <w:tcPr>
+            <w:tcBorders>
+              <w:top w:val="single" w:sz="16" w:space="0" w:color="D3D3D3"/>
+              <w:bottom w:val="single" w:sz="16" w:space="0" w:color="D3D3D3"/>
+              <w:end w:val="single" w:space="0" w:color="D3D3D3"/>
+            </w:tcBorders>
+          </w:tcPr>
+          <w:p>
+            <w:pPr>
+              <w:spacing w:before="0" w:after="60"/>
+              <w:keepNext/>
               <w:jc w:val="center"/>
-              <w:pBdr>
-                <w:bottom w:val="none" w:sz="0" w:space="0" w:color="000000"/>
-                <w:top w:val="none" w:sz="0" w:space="0" w:color="000000"/>
-                <w:left w:val="none" w:sz="0" w:space="0" w:color="000000"/>
-                <w:right w:val="none" w:sz="0" w:space="0" w:color="000000"/>
-              </w:pBdr>
-              <w:spacing w:after="40" w:before="40" w:line="240"/>
-              <w:ind w:left="100" w:right="100" w:firstLine="0" w:firstLineChars="0"/>
-            </w:pPr>
-            <w:r xmlns:w="http://schemas.openxmlformats.org/wordprocessingml/2006/main" xmlns:wp="http://schemas.openxmlformats.org/drawingml/2006/wordprocessingDrawing" xmlns:r="http://schemas.openxmlformats.org/officeDocument/2006/relationships" xmlns:w14="http://schemas.microsoft.com/office/word/2010/wordml">
-              <w:rPr>
-                <w:rFonts w:ascii="Arial" w:hAnsi="Arial" w:eastAsia="Arial" w:cs="Arial"/>
-                <w:i w:val="false"/>
+            </w:pPr>
+            <w:r>
+              <w:rPr>
                 <w:b w:val="true"/>
-                <w:u w:val="none"/>
-                <w:sz w:val="22"/>
-                <w:szCs w:val="22"/>
-                <w:color w:val="000000"/>
+                <w:rFonts w:ascii="Calibri" w:hAnsi="Calibri"/>
+                <w:sz w:val="20"/>
               </w:rPr>
               <w:t xml:space="preserve">p-value</w:t>
             </w:r>
@@ -3218,428 +2078,225 @@
       </w:tr>
       <w:tr>
         <w:trPr>
-          <w:trHeight w:val="600" w:hRule="auto"/>
+          <w:cantSplit/>
         </w:trPr>
-        body1
-        <w:tc>
-          <w:tcPr>
-            <w:tcBorders>
-              <w:bottom w:val="none" w:sz="0" w:space="0" w:color="000000"/>
-              <w:top w:val="single" w:sz="8" w:space="0" w:color="000000"/>
-              <w:left w:val="none" w:sz="0" w:space="0" w:color="000000"/>
-              <w:right w:val="none" w:sz="0" w:space="0" w:color="000000"/>
-            </w:tcBorders>
-            <w:shd w:val="clear" w:color="auto" w:fill="FFFFFF"/>
-            <w:tcMar>
-              <w:top w:w="0" w:type="dxa"/>
-              <w:bottom w:w="0" w:type="dxa"/>
-              <w:left w:w="0" w:type="dxa"/>
-              <w:right w:w="0" w:type="dxa"/>
-            </w:tcMar>
-            <w:vAlign w:val="top"/>
-          </w:tcPr>
-          <w:p>
-            <w:pPr>
-              <w:pStyle w:val="Normal"/>
-              <w:jc w:val="left"/>
-              <w:pBdr>
-                <w:bottom w:val="none" w:sz="0" w:space="0" w:color="000000"/>
-                <w:top w:val="none" w:sz="0" w:space="0" w:color="000000"/>
-                <w:left w:val="none" w:sz="0" w:space="0" w:color="000000"/>
-                <w:right w:val="none" w:sz="0" w:space="0" w:color="000000"/>
-              </w:pBdr>
-              <w:spacing w:after="100" w:before="100" w:line="240"/>
-              <w:ind w:left="100" w:right="100" w:firstLine="0" w:firstLineChars="0"/>
-            </w:pPr>
-            <w:r xmlns:w="http://schemas.openxmlformats.org/wordprocessingml/2006/main" xmlns:wp="http://schemas.openxmlformats.org/drawingml/2006/wordprocessingDrawing" xmlns:r="http://schemas.openxmlformats.org/officeDocument/2006/relationships" xmlns:w14="http://schemas.microsoft.com/office/word/2010/wordml">
-              <w:rPr>
-                <w:rFonts w:ascii="Arial" w:hAnsi="Arial" w:eastAsia="Arial" w:cs="Arial"/>
-                <w:i w:val="false"/>
-                <w:b w:val="false"/>
-                <w:u w:val="none"/>
-                <w:sz w:val="22"/>
-                <w:szCs w:val="22"/>
-                <w:color w:val="000000"/>
-              </w:rPr>
-              <w:t xml:space="preserve">bmi</w:t>
-            </w:r>
-          </w:p>
-        </w:tc>
-        <w:tc>
-          <w:tcPr>
-            <w:tcBorders>
-              <w:bottom w:val="none" w:sz="0" w:space="0" w:color="000000"/>
-              <w:top w:val="single" w:sz="8" w:space="0" w:color="000000"/>
-              <w:left w:val="none" w:sz="0" w:space="0" w:color="000000"/>
-              <w:right w:val="none" w:sz="0" w:space="0" w:color="000000"/>
-            </w:tcBorders>
-            <w:shd w:val="clear" w:color="auto" w:fill="FFFFFF"/>
-            <w:tcMar>
-              <w:top w:w="0" w:type="dxa"/>
-              <w:bottom w:w="0" w:type="dxa"/>
-              <w:left w:w="0" w:type="dxa"/>
-              <w:right w:w="0" w:type="dxa"/>
-            </w:tcMar>
-            <w:vAlign w:val="top"/>
-          </w:tcPr>
-          <w:p>
-            <w:pPr>
-              <w:pStyle w:val="Normal"/>
+        <w:tc>
+          <w:tcPr>
+            <w:tcBorders>
+              <w:top w:val="single" w:space="0" w:color="D3D3D3"/>
+              <w:bottom w:val="single" w:space="0" w:color="D3D3D3"/>
+              <w:start w:val="single" w:space="0" w:color="D3D3D3"/>
+              <w:end w:val="single" w:space="0" w:color="D3D3D3"/>
+            </w:tcBorders>
+          </w:tcPr>
+          <w:p>
+            <w:pPr>
+              <w:spacing w:before="0" w:after="60"/>
+              <w:keepNext/>
+              <w:jc w:val="start"/>
+            </w:pPr>
+            <w:r>
+              <w:rPr>
+                <w:rFonts w:ascii="Calibri" w:hAnsi="Calibri"/>
+                <w:sz w:val="20"/>
+              </w:rPr>
+              <w:t xml:space="default">bmi</w:t>
+            </w:r>
+          </w:p>
+        </w:tc>
+        <w:tc>
+          <w:tcPr>
+            <w:tcBorders>
+              <w:top w:val="single" w:space="0" w:color="D3D3D3"/>
+              <w:bottom w:val="single" w:space="0" w:color="D3D3D3"/>
+              <w:start w:val="single" w:space="0" w:color="D3D3D3"/>
+              <w:end w:val="single" w:space="0" w:color="D3D3D3"/>
+            </w:tcBorders>
+          </w:tcPr>
+          <w:p>
+            <w:pPr>
+              <w:spacing w:before="0" w:after="60"/>
+              <w:keepNext/>
               <w:jc w:val="center"/>
-              <w:pBdr>
-                <w:bottom w:val="none" w:sz="0" w:space="0" w:color="000000"/>
-                <w:top w:val="none" w:sz="0" w:space="0" w:color="000000"/>
-                <w:left w:val="none" w:sz="0" w:space="0" w:color="000000"/>
-                <w:right w:val="none" w:sz="0" w:space="0" w:color="000000"/>
-              </w:pBdr>
-              <w:spacing w:after="100" w:before="100" w:line="240"/>
-              <w:ind w:left="100" w:right="100" w:firstLine="0" w:firstLineChars="0"/>
-            </w:pPr>
-            <w:r xmlns:w="http://schemas.openxmlformats.org/wordprocessingml/2006/main" xmlns:wp="http://schemas.openxmlformats.org/drawingml/2006/wordprocessingDrawing" xmlns:r="http://schemas.openxmlformats.org/officeDocument/2006/relationships" xmlns:w14="http://schemas.microsoft.com/office/word/2010/wordml">
-              <w:rPr>
-                <w:rFonts w:ascii="Arial" w:hAnsi="Arial" w:eastAsia="Arial" w:cs="Arial"/>
-                <w:i w:val="false"/>
-                <w:b w:val="false"/>
-                <w:u w:val="none"/>
-                <w:sz w:val="22"/>
-                <w:szCs w:val="22"/>
-                <w:color w:val="000000"/>
-              </w:rPr>
-              <w:t xml:space="preserve">1.04</w:t>
-            </w:r>
-          </w:p>
-        </w:tc>
-        <w:tc>
-          <w:tcPr>
-            <w:tcBorders>
-              <w:bottom w:val="none" w:sz="0" w:space="0" w:color="000000"/>
-              <w:top w:val="single" w:sz="8" w:space="0" w:color="000000"/>
-              <w:left w:val="none" w:sz="0" w:space="0" w:color="000000"/>
-              <w:right w:val="none" w:sz="0" w:space="0" w:color="000000"/>
-            </w:tcBorders>
-            <w:shd w:val="clear" w:color="auto" w:fill="FFFFFF"/>
-            <w:tcMar>
-              <w:top w:w="0" w:type="dxa"/>
-              <w:bottom w:w="0" w:type="dxa"/>
-              <w:left w:w="0" w:type="dxa"/>
-              <w:right w:w="0" w:type="dxa"/>
-            </w:tcMar>
-            <w:vAlign w:val="top"/>
-          </w:tcPr>
-          <w:p>
-            <w:pPr>
-              <w:pStyle w:val="Normal"/>
+            </w:pPr>
+            <w:r>
+              <w:rPr>
+                <w:rFonts w:ascii="Calibri" w:hAnsi="Calibri"/>
+                <w:sz w:val="20"/>
+              </w:rPr>
+              <w:t xml:space="default">1.04</w:t>
+            </w:r>
+          </w:p>
+        </w:tc>
+        <w:tc>
+          <w:tcPr>
+            <w:tcBorders>
+              <w:top w:val="single" w:space="0" w:color="D3D3D3"/>
+              <w:bottom w:val="single" w:space="0" w:color="D3D3D3"/>
+              <w:start w:val="single" w:space="0" w:color="D3D3D3"/>
+              <w:end w:val="single" w:space="0" w:color="D3D3D3"/>
+            </w:tcBorders>
+          </w:tcPr>
+          <w:p>
+            <w:pPr>
+              <w:spacing w:before="0" w:after="60"/>
+              <w:keepNext/>
               <w:jc w:val="center"/>
-              <w:pBdr>
-                <w:bottom w:val="none" w:sz="0" w:space="0" w:color="000000"/>
-                <w:top w:val="none" w:sz="0" w:space="0" w:color="000000"/>
-                <w:left w:val="none" w:sz="0" w:space="0" w:color="000000"/>
-                <w:right w:val="none" w:sz="0" w:space="0" w:color="000000"/>
-              </w:pBdr>
-              <w:spacing w:after="100" w:before="100" w:line="240"/>
-              <w:ind w:left="100" w:right="100" w:firstLine="0" w:firstLineChars="0"/>
-            </w:pPr>
-            <w:r xmlns:w="http://schemas.openxmlformats.org/wordprocessingml/2006/main" xmlns:wp="http://schemas.openxmlformats.org/drawingml/2006/wordprocessingDrawing" xmlns:r="http://schemas.openxmlformats.org/officeDocument/2006/relationships" xmlns:w14="http://schemas.microsoft.com/office/word/2010/wordml">
-              <w:rPr>
-                <w:rFonts w:ascii="Arial" w:hAnsi="Arial" w:eastAsia="Arial" w:cs="Arial"/>
-                <w:i w:val="false"/>
-                <w:b w:val="false"/>
-                <w:u w:val="none"/>
-                <w:sz w:val="22"/>
-                <w:szCs w:val="22"/>
-                <w:color w:val="000000"/>
-              </w:rPr>
-              <w:t xml:space="preserve">1.03, 1.04</w:t>
-            </w:r>
-          </w:p>
-        </w:tc>
-        <w:tc>
-          <w:tcPr>
-            <w:tcBorders>
-              <w:bottom w:val="none" w:sz="0" w:space="0" w:color="000000"/>
-              <w:top w:val="single" w:sz="8" w:space="0" w:color="000000"/>
-              <w:left w:val="none" w:sz="0" w:space="0" w:color="000000"/>
-              <w:right w:val="none" w:sz="0" w:space="0" w:color="000000"/>
-            </w:tcBorders>
-            <w:shd w:val="clear" w:color="auto" w:fill="FFFFFF"/>
-            <w:tcMar>
-              <w:top w:w="0" w:type="dxa"/>
-              <w:bottom w:w="0" w:type="dxa"/>
-              <w:left w:w="0" w:type="dxa"/>
-              <w:right w:w="0" w:type="dxa"/>
-            </w:tcMar>
-            <w:vAlign w:val="top"/>
-          </w:tcPr>
-          <w:p>
-            <w:pPr>
-              <w:pStyle w:val="Normal"/>
+            </w:pPr>
+            <w:r>
+              <w:rPr>
+                <w:rFonts w:ascii="Calibri" w:hAnsi="Calibri"/>
+                <w:sz w:val="20"/>
+              </w:rPr>
+              <w:t xml:space="default">1.03, 1.04</w:t>
+            </w:r>
+          </w:p>
+        </w:tc>
+        <w:tc>
+          <w:tcPr>
+            <w:tcBorders>
+              <w:top w:val="single" w:space="0" w:color="D3D3D3"/>
+              <w:bottom w:val="single" w:space="0" w:color="D3D3D3"/>
+              <w:start w:val="single" w:space="0" w:color="D3D3D3"/>
+              <w:end w:val="single" w:space="0" w:color="D3D3D3"/>
+            </w:tcBorders>
+          </w:tcPr>
+          <w:p>
+            <w:pPr>
+              <w:spacing w:before="0" w:after="60"/>
+              <w:keepNext/>
               <w:jc w:val="center"/>
-              <w:pBdr>
-                <w:bottom w:val="none" w:sz="0" w:space="0" w:color="000000"/>
-                <w:top w:val="none" w:sz="0" w:space="0" w:color="000000"/>
-                <w:left w:val="none" w:sz="0" w:space="0" w:color="000000"/>
-                <w:right w:val="none" w:sz="0" w:space="0" w:color="000000"/>
-              </w:pBdr>
-              <w:spacing w:after="100" w:before="100" w:line="240"/>
-              <w:ind w:left="100" w:right="100" w:firstLine="0" w:firstLineChars="0"/>
-            </w:pPr>
-            <w:r xmlns:w="http://schemas.openxmlformats.org/wordprocessingml/2006/main" xmlns:wp="http://schemas.openxmlformats.org/drawingml/2006/wordprocessingDrawing" xmlns:r="http://schemas.openxmlformats.org/officeDocument/2006/relationships" xmlns:w14="http://schemas.microsoft.com/office/word/2010/wordml">
-              <w:rPr>
-                <w:rFonts w:ascii="Arial" w:hAnsi="Arial" w:eastAsia="Arial" w:cs="Arial"/>
-                <w:i w:val="false"/>
-                <w:b w:val="false"/>
-                <w:u w:val="none"/>
-                <w:sz w:val="22"/>
-                <w:szCs w:val="22"/>
-                <w:color w:val="000000"/>
-              </w:rPr>
-              <w:t xml:space="preserve">&lt;0.001</w:t>
+            </w:pPr>
+            <w:r>
+              <w:rPr>
+                <w:rFonts w:ascii="Calibri" w:hAnsi="Calibri"/>
+                <w:sz w:val="20"/>
+              </w:rPr>
+              <w:t xml:space="default">&lt;0.001</w:t>
             </w:r>
           </w:p>
         </w:tc>
       </w:tr>
       <w:tr>
         <w:trPr>
-          <w:trHeight w:val="600" w:hRule="auto"/>
+          <w:cantSplit/>
         </w:trPr>
-        body2
-        <w:tc>
-          <w:tcPr>
-            <w:tcBorders>
-              <w:bottom w:val="single" w:sz="8" w:space="0" w:color="000000"/>
-              <w:top w:val="none" w:sz="0" w:space="0" w:color="000000"/>
-              <w:left w:val="none" w:sz="0" w:space="0" w:color="000000"/>
-              <w:right w:val="none" w:sz="0" w:space="0" w:color="000000"/>
-            </w:tcBorders>
-            <w:shd w:val="clear" w:color="auto" w:fill="FFFFFF"/>
-            <w:tcMar>
-              <w:top w:w="0" w:type="dxa"/>
-              <w:bottom w:w="0" w:type="dxa"/>
-              <w:left w:w="0" w:type="dxa"/>
-              <w:right w:w="0" w:type="dxa"/>
-            </w:tcMar>
-            <w:vAlign w:val="top"/>
-          </w:tcPr>
-          <w:p>
-            <w:pPr>
-              <w:pStyle w:val="Normal"/>
-              <w:jc w:val="left"/>
-              <w:pBdr>
-                <w:bottom w:val="none" w:sz="0" w:space="0" w:color="000000"/>
-                <w:top w:val="none" w:sz="0" w:space="0" w:color="000000"/>
-                <w:left w:val="none" w:sz="0" w:space="0" w:color="000000"/>
-                <w:right w:val="none" w:sz="0" w:space="0" w:color="000000"/>
-              </w:pBdr>
-              <w:spacing w:after="100" w:before="100" w:line="240"/>
-              <w:ind w:left="100" w:right="100" w:firstLine="0" w:firstLineChars="0"/>
-            </w:pPr>
-            <w:r xmlns:w="http://schemas.openxmlformats.org/wordprocessingml/2006/main" xmlns:wp="http://schemas.openxmlformats.org/drawingml/2006/wordprocessingDrawing" xmlns:r="http://schemas.openxmlformats.org/officeDocument/2006/relationships" xmlns:w14="http://schemas.microsoft.com/office/word/2010/wordml">
-              <w:rPr>
-                <w:rFonts w:ascii="Arial" w:hAnsi="Arial" w:eastAsia="Arial" w:cs="Arial"/>
-                <w:i w:val="false"/>
-                <w:b w:val="false"/>
-                <w:u w:val="none"/>
-                <w:sz w:val="22"/>
-                <w:szCs w:val="22"/>
-                <w:color w:val="000000"/>
-              </w:rPr>
-              <w:t xml:space="preserve">age</w:t>
-            </w:r>
-          </w:p>
-        </w:tc>
-        <w:tc>
-          <w:tcPr>
-            <w:tcBorders>
-              <w:bottom w:val="single" w:sz="8" w:space="0" w:color="000000"/>
-              <w:top w:val="none" w:sz="0" w:space="0" w:color="000000"/>
-              <w:left w:val="none" w:sz="0" w:space="0" w:color="000000"/>
-              <w:right w:val="none" w:sz="0" w:space="0" w:color="000000"/>
-            </w:tcBorders>
-            <w:shd w:val="clear" w:color="auto" w:fill="FFFFFF"/>
-            <w:tcMar>
-              <w:top w:w="0" w:type="dxa"/>
-              <w:bottom w:w="0" w:type="dxa"/>
-              <w:left w:w="0" w:type="dxa"/>
-              <w:right w:w="0" w:type="dxa"/>
-            </w:tcMar>
-            <w:vAlign w:val="top"/>
-          </w:tcPr>
-          <w:p>
-            <w:pPr>
-              <w:pStyle w:val="Normal"/>
+        <w:tc>
+          <w:tcPr>
+            <w:tcBorders>
+              <w:top w:val="single" w:space="0" w:color="D3D3D3"/>
+              <w:bottom w:val="single" w:space="0" w:color="D3D3D3"/>
+              <w:start w:val="single" w:space="0" w:color="D3D3D3"/>
+              <w:end w:val="single" w:space="0" w:color="D3D3D3"/>
+            </w:tcBorders>
+          </w:tcPr>
+          <w:p>
+            <w:pPr>
+              <w:spacing w:before="0" w:after="60"/>
+              <w:keepNext/>
+              <w:jc w:val="start"/>
+            </w:pPr>
+            <w:r>
+              <w:rPr>
+                <w:rFonts w:ascii="Calibri" w:hAnsi="Calibri"/>
+                <w:sz w:val="20"/>
+              </w:rPr>
+              <w:t xml:space="default">age</w:t>
+            </w:r>
+          </w:p>
+        </w:tc>
+        <w:tc>
+          <w:tcPr>
+            <w:tcBorders>
+              <w:top w:val="single" w:space="0" w:color="D3D3D3"/>
+              <w:bottom w:val="single" w:space="0" w:color="D3D3D3"/>
+              <w:start w:val="single" w:space="0" w:color="D3D3D3"/>
+              <w:end w:val="single" w:space="0" w:color="D3D3D3"/>
+            </w:tcBorders>
+          </w:tcPr>
+          <w:p>
+            <w:pPr>
+              <w:spacing w:before="0" w:after="60"/>
+              <w:keepNext/>
               <w:jc w:val="center"/>
-              <w:pBdr>
-                <w:bottom w:val="none" w:sz="0" w:space="0" w:color="000000"/>
-                <w:top w:val="none" w:sz="0" w:space="0" w:color="000000"/>
-                <w:left w:val="none" w:sz="0" w:space="0" w:color="000000"/>
-                <w:right w:val="none" w:sz="0" w:space="0" w:color="000000"/>
-              </w:pBdr>
-              <w:spacing w:after="100" w:before="100" w:line="240"/>
-              <w:ind w:left="100" w:right="100" w:firstLine="0" w:firstLineChars="0"/>
-            </w:pPr>
-            <w:r xmlns:w="http://schemas.openxmlformats.org/wordprocessingml/2006/main" xmlns:wp="http://schemas.openxmlformats.org/drawingml/2006/wordprocessingDrawing" xmlns:r="http://schemas.openxmlformats.org/officeDocument/2006/relationships" xmlns:w14="http://schemas.microsoft.com/office/word/2010/wordml">
-              <w:rPr>
-                <w:rFonts w:ascii="Arial" w:hAnsi="Arial" w:eastAsia="Arial" w:cs="Arial"/>
-                <w:i w:val="false"/>
-                <w:b w:val="false"/>
-                <w:u w:val="none"/>
-                <w:sz w:val="22"/>
-                <w:szCs w:val="22"/>
-                <w:color w:val="000000"/>
-              </w:rPr>
-              <w:t xml:space="preserve">1.00</w:t>
-            </w:r>
-          </w:p>
-        </w:tc>
-        <w:tc>
-          <w:tcPr>
-            <w:tcBorders>
-              <w:bottom w:val="single" w:sz="8" w:space="0" w:color="000000"/>
-              <w:top w:val="none" w:sz="0" w:space="0" w:color="000000"/>
-              <w:left w:val="none" w:sz="0" w:space="0" w:color="000000"/>
-              <w:right w:val="none" w:sz="0" w:space="0" w:color="000000"/>
-            </w:tcBorders>
-            <w:shd w:val="clear" w:color="auto" w:fill="FFFFFF"/>
-            <w:tcMar>
-              <w:top w:w="0" w:type="dxa"/>
-              <w:bottom w:w="0" w:type="dxa"/>
-              <w:left w:w="0" w:type="dxa"/>
-              <w:right w:w="0" w:type="dxa"/>
-            </w:tcMar>
-            <w:vAlign w:val="top"/>
-          </w:tcPr>
-          <w:p>
-            <w:pPr>
-              <w:pStyle w:val="Normal"/>
+            </w:pPr>
+            <w:r>
+              <w:rPr>
+                <w:rFonts w:ascii="Calibri" w:hAnsi="Calibri"/>
+                <w:sz w:val="20"/>
+              </w:rPr>
+              <w:t xml:space="default">1.00</w:t>
+            </w:r>
+          </w:p>
+        </w:tc>
+        <w:tc>
+          <w:tcPr>
+            <w:tcBorders>
+              <w:top w:val="single" w:space="0" w:color="D3D3D3"/>
+              <w:bottom w:val="single" w:space="0" w:color="D3D3D3"/>
+              <w:start w:val="single" w:space="0" w:color="D3D3D3"/>
+              <w:end w:val="single" w:space="0" w:color="D3D3D3"/>
+            </w:tcBorders>
+          </w:tcPr>
+          <w:p>
+            <w:pPr>
+              <w:spacing w:before="0" w:after="60"/>
+              <w:keepNext/>
               <w:jc w:val="center"/>
-              <w:pBdr>
-                <w:bottom w:val="none" w:sz="0" w:space="0" w:color="000000"/>
-                <w:top w:val="none" w:sz="0" w:space="0" w:color="000000"/>
-                <w:left w:val="none" w:sz="0" w:space="0" w:color="000000"/>
-                <w:right w:val="none" w:sz="0" w:space="0" w:color="000000"/>
-              </w:pBdr>
-              <w:spacing w:after="100" w:before="100" w:line="240"/>
-              <w:ind w:left="100" w:right="100" w:firstLine="0" w:firstLineChars="0"/>
-            </w:pPr>
-            <w:r xmlns:w="http://schemas.openxmlformats.org/wordprocessingml/2006/main" xmlns:wp="http://schemas.openxmlformats.org/drawingml/2006/wordprocessingDrawing" xmlns:r="http://schemas.openxmlformats.org/officeDocument/2006/relationships" xmlns:w14="http://schemas.microsoft.com/office/word/2010/wordml">
-              <w:rPr>
-                <w:rFonts w:ascii="Arial" w:hAnsi="Arial" w:eastAsia="Arial" w:cs="Arial"/>
-                <w:i w:val="false"/>
-                <w:b w:val="false"/>
-                <w:u w:val="none"/>
-                <w:sz w:val="22"/>
-                <w:szCs w:val="22"/>
-                <w:color w:val="000000"/>
-              </w:rPr>
-              <w:t xml:space="preserve">1.00, 1.01</w:t>
-            </w:r>
-          </w:p>
-        </w:tc>
-        <w:tc>
-          <w:tcPr>
-            <w:tcBorders>
-              <w:bottom w:val="single" w:sz="8" w:space="0" w:color="000000"/>
-              <w:top w:val="none" w:sz="0" w:space="0" w:color="000000"/>
-              <w:left w:val="none" w:sz="0" w:space="0" w:color="000000"/>
-              <w:right w:val="none" w:sz="0" w:space="0" w:color="000000"/>
-            </w:tcBorders>
-            <w:shd w:val="clear" w:color="auto" w:fill="FFFFFF"/>
-            <w:tcMar>
-              <w:top w:w="0" w:type="dxa"/>
-              <w:bottom w:w="0" w:type="dxa"/>
-              <w:left w:w="0" w:type="dxa"/>
-              <w:right w:w="0" w:type="dxa"/>
-            </w:tcMar>
-            <w:vAlign w:val="top"/>
-          </w:tcPr>
-          <w:p>
-            <w:pPr>
-              <w:pStyle w:val="Normal"/>
+            </w:pPr>
+            <w:r>
+              <w:rPr>
+                <w:rFonts w:ascii="Calibri" w:hAnsi="Calibri"/>
+                <w:sz w:val="20"/>
+              </w:rPr>
+              <w:t xml:space="default">1.00, 1.01</w:t>
+            </w:r>
+          </w:p>
+        </w:tc>
+        <w:tc>
+          <w:tcPr>
+            <w:tcBorders>
+              <w:top w:val="single" w:space="0" w:color="D3D3D3"/>
+              <w:bottom w:val="single" w:space="0" w:color="D3D3D3"/>
+              <w:start w:val="single" w:space="0" w:color="D3D3D3"/>
+              <w:end w:val="single" w:space="0" w:color="D3D3D3"/>
+            </w:tcBorders>
+          </w:tcPr>
+          <w:p>
+            <w:pPr>
+              <w:spacing w:before="0" w:after="60"/>
+              <w:keepNext/>
               <w:jc w:val="center"/>
-              <w:pBdr>
-                <w:bottom w:val="none" w:sz="0" w:space="0" w:color="000000"/>
-                <w:top w:val="none" w:sz="0" w:space="0" w:color="000000"/>
-                <w:left w:val="none" w:sz="0" w:space="0" w:color="000000"/>
-                <w:right w:val="none" w:sz="0" w:space="0" w:color="000000"/>
-              </w:pBdr>
-              <w:spacing w:after="100" w:before="100" w:line="240"/>
-              <w:ind w:left="100" w:right="100" w:firstLine="0" w:firstLineChars="0"/>
-            </w:pPr>
-            <w:r xmlns:w="http://schemas.openxmlformats.org/wordprocessingml/2006/main" xmlns:wp="http://schemas.openxmlformats.org/drawingml/2006/wordprocessingDrawing" xmlns:r="http://schemas.openxmlformats.org/officeDocument/2006/relationships" xmlns:w14="http://schemas.microsoft.com/office/word/2010/wordml">
-              <w:rPr>
-                <w:rFonts w:ascii="Arial" w:hAnsi="Arial" w:eastAsia="Arial" w:cs="Arial"/>
-                <w:i w:val="false"/>
-                <w:b w:val="false"/>
-                <w:u w:val="none"/>
-                <w:sz w:val="22"/>
-                <w:szCs w:val="22"/>
-                <w:color w:val="000000"/>
-              </w:rPr>
-              <w:t xml:space="preserve">0.003</w:t>
+            </w:pPr>
+            <w:r>
+              <w:rPr>
+                <w:rFonts w:ascii="Calibri" w:hAnsi="Calibri"/>
+                <w:sz w:val="20"/>
+              </w:rPr>
+              <w:t xml:space="default">0.003</w:t>
             </w:r>
           </w:p>
         </w:tc>
       </w:tr>
       <w:tr>
         <w:trPr>
-          <w:trHeight w:val="360" w:hRule="auto"/>
+          <w:cantSplit/>
         </w:trPr>
-        footer1
         <w:tc>
           <w:tcPr>
             <w:gridSpan w:val="4"/>
-            <w:tcBorders>
-              <w:bottom w:val="none" w:sz="0" w:space="0" w:color="FFFFFF"/>
-              <w:top w:val="single" w:sz="8" w:space="0" w:color="000000"/>
-              <w:left w:val="none" w:sz="0" w:space="0" w:color="FFFFFF"/>
-              <w:right w:val="none" w:sz="0" w:space="0" w:color="FFFFFF"/>
-            </w:tcBorders>
-            <w:shd w:val="clear" w:color="auto" w:fill="FFFFFF"/>
-            <w:tcMar>
-              <w:top w:w="0" w:type="dxa"/>
-              <w:bottom w:w="0" w:type="dxa"/>
-              <w:left w:w="0" w:type="dxa"/>
-              <w:right w:w="0" w:type="dxa"/>
-            </w:tcMar>
-            <w:vAlign w:val="center"/>
-          </w:tcPr>
-          <w:p>
-            <w:pPr>
-              <w:pStyle w:val="Normal"/>
-              <w:jc w:val="left"/>
-              <w:pBdr>
-                <w:bottom w:val="none" w:sz="0" w:space="0" w:color="000000"/>
-                <w:top w:val="none" w:sz="0" w:space="0" w:color="000000"/>
-                <w:left w:val="none" w:sz="0" w:space="0" w:color="000000"/>
-                <w:right w:val="none" w:sz="0" w:space="0" w:color="000000"/>
-              </w:pBdr>
-              <w:spacing w:after="100" w:before="100" w:line="240"/>
-              <w:ind w:left="100" w:right="100" w:firstLine="0" w:firstLineChars="0"/>
-            </w:pPr>
-            <w:r xmlns:w="http://schemas.openxmlformats.org/wordprocessingml/2006/main" xmlns:wp="http://schemas.openxmlformats.org/drawingml/2006/wordprocessingDrawing" xmlns:r="http://schemas.openxmlformats.org/officeDocument/2006/relationships" xmlns:w14="http://schemas.microsoft.com/office/word/2010/wordml">
-              <w:rPr>
-                <w:rFonts w:ascii="Arial" w:hAnsi="Arial" w:eastAsia="Arial" w:cs="Arial"/>
-                <w:i w:val="false"/>
-                <w:b w:val="false"/>
-                <w:u w:val="none"/>
-                <w:vertAlign w:val="superscript"/>
-                <w:sz w:val="22"/>
-                <w:szCs w:val="22"/>
-                <w:color w:val="000000"/>
-              </w:rPr>
-              <w:t xml:space="preserve">1</w:t>
-            </w:r>
-            <w:r xmlns:w="http://schemas.openxmlformats.org/wordprocessingml/2006/main" xmlns:wp="http://schemas.openxmlformats.org/drawingml/2006/wordprocessingDrawing" xmlns:r="http://schemas.openxmlformats.org/officeDocument/2006/relationships" xmlns:w14="http://schemas.microsoft.com/office/word/2010/wordml">
-              <w:rPr>
-                <w:rFonts w:ascii="Arial" w:hAnsi="Arial" w:eastAsia="Arial" w:cs="Arial"/>
-                <w:i w:val="false"/>
-                <w:b w:val="false"/>
-                <w:u w:val="none"/>
-                <w:sz w:val="22"/>
-                <w:szCs w:val="22"/>
-                <w:color w:val="000000"/>
-              </w:rPr>
-              <w:t xml:space="preserve">OR = Odds Ratio, CI = Confidence Interval</w:t>
+          </w:tcPr>
+          <w:p>
+            <w:pPr>
+              <w:spacing w:before="0" w:after="60"/>
+              <w:keepNext/>
+            </w:pPr>
+            <w:r>
+              <w:rPr>
+                <w:rFonts w:ascii="Calibri" w:hAnsi="Calibri"/>
+                <w:sz w:val="20"/>
+              </w:rPr>
+              <w:t xml:space="preserve">Abbreviations: CI = Confidence Interval, OR = Odds Ratio</w:t>
             </w:r>
           </w:p>
         </w:tc>
@@ -5226,7 +3883,11 @@
       </w:tr>
     </w:tbl>
     <w:bookmarkEnd w:id="27"/>
-    <w:sectPr/>
+    <w:sectPr>
+      <w:footnotePr>
+        <w:numRestart w:val="eachSect"/>
+      </w:footnotePr>
+    </w:sectPr>
   </w:body>
 </w:document>
 </file>
@@ -5504,8 +4165,6 @@
     </w:pPr>
     <w:rPr>
       <w:rFonts w:asciiTheme="majorHAnsi" w:cstheme="majorBidi" w:eastAsiaTheme="majorEastAsia" w:hAnsiTheme="majorHAnsi"/>
-      <w:spacing w:val="-10"/>
-      <w:kern w:val="28"/>
       <w:sz w:val="56"/>
       <w:szCs w:val="56"/>
     </w:rPr>
@@ -5518,8 +4177,6 @@
     <w:rsid w:val="00A10FD9"/>
     <w:rPr>
       <w:rFonts w:asciiTheme="majorHAnsi" w:cstheme="majorBidi" w:eastAsiaTheme="majorEastAsia" w:hAnsiTheme="majorHAnsi"/>
-      <w:spacing w:val="-10"/>
-      <w:kern w:val="28"/>
       <w:sz w:val="56"/>
       <w:szCs w:val="56"/>
     </w:rPr>
@@ -5560,23 +4217,31 @@
   </w:style>
   <w:style w:customStyle="1" w:styleId="Author" w:type="paragraph">
     <w:name w:val="Author"/>
+    <w:basedOn w:val="Title"/>
     <w:next w:val="BodyText"/>
     <w:qFormat/>
     <w:pPr>
       <w:keepNext/>
       <w:keepLines/>
-      <w:jc w:val="center"/>
     </w:pPr>
+    <w:rPr>
+      <w:sz w:val="24"/>
+      <w:szCs w:val="24"/>
+    </w:rPr>
   </w:style>
   <w:style w:styleId="Date" w:type="paragraph">
     <w:name w:val="Date"/>
+    <w:basedOn w:val="Title"/>
     <w:next w:val="BodyText"/>
     <w:qFormat/>
     <w:pPr>
       <w:keepNext/>
       <w:keepLines/>
-      <w:jc w:val="center"/>
     </w:pPr>
+    <w:rPr>
+      <w:sz w:val="24"/>
+      <w:szCs w:val="24"/>
+    </w:rPr>
   </w:style>
   <w:style w:customStyle="1" w:styleId="AbstractTitle" w:type="paragraph">
     <w:name w:val="Abstract Title"/>
